--- a/Tools.docx
+++ b/Tools.docx
@@ -6,99 +6,25 @@
       <w:pPr>
         <w:rPr>
           <w:rFonts w:ascii="Segoe UI" w:hAnsi="Segoe UI" w:cs="Segoe UI"/>
-          <w:color w:val="333333"/>
-          <w:sz w:val="27"/>
-          <w:szCs w:val="27"/>
-          <w:shd w:val="clear" w:color="auto" w:fill="FFFFFF"/>
-        </w:rPr>
-      </w:pPr>
-      <w:proofErr w:type="spellStart"/>
-      <w:r>
-        <w:rPr>
-          <w:rFonts w:ascii="Segoe UI" w:hAnsi="Segoe UI" w:cs="Segoe UI"/>
-          <w:color w:val="333333"/>
-          <w:sz w:val="27"/>
-          <w:szCs w:val="27"/>
-          <w:shd w:val="clear" w:color="auto" w:fill="FFFFFF"/>
-        </w:rPr>
-        <w:t>Norgal</w:t>
-      </w:r>
-      <w:proofErr w:type="spellEnd"/>
-      <w:r>
-        <w:rPr>
-          <w:rFonts w:ascii="Segoe UI" w:hAnsi="Segoe UI" w:cs="Segoe UI"/>
-          <w:color w:val="333333"/>
-          <w:sz w:val="27"/>
-          <w:szCs w:val="27"/>
-          <w:shd w:val="clear" w:color="auto" w:fill="FFFFFF"/>
-        </w:rPr>
-        <w:t xml:space="preserve"> (de Novo </w:t>
-      </w:r>
-      <w:proofErr w:type="spellStart"/>
-      <w:r>
-        <w:rPr>
-          <w:rFonts w:ascii="Segoe UI" w:hAnsi="Segoe UI" w:cs="Segoe UI"/>
-          <w:color w:val="333333"/>
-          <w:sz w:val="27"/>
-          <w:szCs w:val="27"/>
-          <w:shd w:val="clear" w:color="auto" w:fill="FFFFFF"/>
-        </w:rPr>
-        <w:t>ORGAneLle</w:t>
-      </w:r>
-      <w:proofErr w:type="spellEnd"/>
-      <w:r>
-        <w:rPr>
-          <w:rFonts w:ascii="Segoe UI" w:hAnsi="Segoe UI" w:cs="Segoe UI"/>
-          <w:color w:val="333333"/>
-          <w:sz w:val="27"/>
-          <w:szCs w:val="27"/>
-          <w:shd w:val="clear" w:color="auto" w:fill="FFFFFF"/>
-        </w:rPr>
-        <w:t xml:space="preserve"> extractor) avoids this requirement by identifying a high frequency subset of k-</w:t>
-      </w:r>
-      <w:proofErr w:type="spellStart"/>
-      <w:r>
-        <w:rPr>
-          <w:rFonts w:ascii="Segoe UI" w:hAnsi="Segoe UI" w:cs="Segoe UI"/>
-          <w:color w:val="333333"/>
-          <w:sz w:val="27"/>
-          <w:szCs w:val="27"/>
-          <w:shd w:val="clear" w:color="auto" w:fill="FFFFFF"/>
-        </w:rPr>
-        <w:t>mers</w:t>
-      </w:r>
-      <w:proofErr w:type="spellEnd"/>
-      <w:r>
-        <w:rPr>
-          <w:rFonts w:ascii="Segoe UI" w:hAnsi="Segoe UI" w:cs="Segoe UI"/>
-          <w:color w:val="333333"/>
-          <w:sz w:val="27"/>
-          <w:szCs w:val="27"/>
-          <w:shd w:val="clear" w:color="auto" w:fill="FFFFFF"/>
-        </w:rPr>
-        <w:t xml:space="preserve"> that are predominantly of mitochondrial origin and performing a de novo assembly on a subset of reads that contains these k-</w:t>
-      </w:r>
-      <w:proofErr w:type="spellStart"/>
-      <w:r>
-        <w:rPr>
-          <w:rFonts w:ascii="Segoe UI" w:hAnsi="Segoe UI" w:cs="Segoe UI"/>
-          <w:color w:val="333333"/>
-          <w:sz w:val="27"/>
-          <w:szCs w:val="27"/>
-          <w:shd w:val="clear" w:color="auto" w:fill="FFFFFF"/>
-        </w:rPr>
-        <w:t>mers</w:t>
-      </w:r>
-      <w:proofErr w:type="spellEnd"/>
-      <w:r>
-        <w:rPr>
-          <w:rFonts w:ascii="Segoe UI" w:hAnsi="Segoe UI" w:cs="Segoe UI"/>
-          <w:color w:val="333333"/>
-          <w:sz w:val="27"/>
-          <w:szCs w:val="27"/>
-          <w:shd w:val="clear" w:color="auto" w:fill="FFFFFF"/>
-        </w:rPr>
-        <w:t>.</w:t>
+          <w:b/>
+          <w:bCs/>
+          <w:color w:val="333333"/>
+          <w:sz w:val="45"/>
+          <w:szCs w:val="45"/>
+          <w:shd w:val="clear" w:color="auto" w:fill="FFFFFF"/>
+        </w:rPr>
+      </w:pPr>
+      <w:r>
+        <w:rPr>
+          <w:rFonts w:ascii="Segoe UI" w:hAnsi="Segoe UI" w:cs="Segoe UI"/>
+          <w:b/>
+          <w:bCs/>
+          <w:color w:val="333333"/>
+          <w:sz w:val="45"/>
+          <w:szCs w:val="45"/>
+          <w:shd w:val="clear" w:color="auto" w:fill="FFFFFF"/>
+        </w:rPr>
+        <w:t>NORGAL TOOL</w:t>
       </w:r>
     </w:p>
     <w:p>
@@ -111,38 +37,84 @@
           <w:shd w:val="clear" w:color="auto" w:fill="FFFFFF"/>
         </w:rPr>
       </w:pPr>
-      <w:r>
-        <w:rPr>
-          <w:rFonts w:ascii="Segoe UI" w:hAnsi="Segoe UI" w:cs="Segoe UI"/>
-          <w:color w:val="333333"/>
-          <w:sz w:val="27"/>
-          <w:szCs w:val="27"/>
-          <w:shd w:val="clear" w:color="auto" w:fill="FFFFFF"/>
-        </w:rPr>
-        <w:t xml:space="preserve">Current methods to extract </w:t>
-      </w:r>
-      <w:proofErr w:type="spellStart"/>
-      <w:r>
-        <w:rPr>
-          <w:rFonts w:ascii="Segoe UI" w:hAnsi="Segoe UI" w:cs="Segoe UI"/>
-          <w:color w:val="333333"/>
-          <w:sz w:val="27"/>
-          <w:szCs w:val="27"/>
-          <w:shd w:val="clear" w:color="auto" w:fill="FFFFFF"/>
-        </w:rPr>
-        <w:t>mtDNA</w:t>
-      </w:r>
-      <w:proofErr w:type="spellEnd"/>
-      <w:r>
-        <w:rPr>
-          <w:rFonts w:ascii="Segoe UI" w:hAnsi="Segoe UI" w:cs="Segoe UI"/>
-          <w:color w:val="333333"/>
-          <w:sz w:val="27"/>
-          <w:szCs w:val="27"/>
-          <w:shd w:val="clear" w:color="auto" w:fill="FFFFFF"/>
-        </w:rPr>
-        <w:t xml:space="preserve"> from WGS data require a short seed sequence to initiate assembly</w:t>
-      </w:r>
+      <w:proofErr w:type="spellStart"/>
+      <w:r>
+        <w:rPr>
+          <w:rFonts w:ascii="Segoe UI" w:hAnsi="Segoe UI" w:cs="Segoe UI"/>
+          <w:color w:val="333333"/>
+          <w:sz w:val="27"/>
+          <w:szCs w:val="27"/>
+          <w:shd w:val="clear" w:color="auto" w:fill="FFFFFF"/>
+        </w:rPr>
+        <w:t>Norgal</w:t>
+      </w:r>
+      <w:proofErr w:type="spellEnd"/>
+      <w:r>
+        <w:rPr>
+          <w:rFonts w:ascii="Segoe UI" w:hAnsi="Segoe UI" w:cs="Segoe UI"/>
+          <w:color w:val="333333"/>
+          <w:sz w:val="27"/>
+          <w:szCs w:val="27"/>
+          <w:shd w:val="clear" w:color="auto" w:fill="FFFFFF"/>
+        </w:rPr>
+        <w:t xml:space="preserve"> (de Novo </w:t>
+      </w:r>
+      <w:proofErr w:type="spellStart"/>
+      <w:r>
+        <w:rPr>
+          <w:rFonts w:ascii="Segoe UI" w:hAnsi="Segoe UI" w:cs="Segoe UI"/>
+          <w:color w:val="333333"/>
+          <w:sz w:val="27"/>
+          <w:szCs w:val="27"/>
+          <w:shd w:val="clear" w:color="auto" w:fill="FFFFFF"/>
+        </w:rPr>
+        <w:t>ORGAneLle</w:t>
+      </w:r>
+      <w:proofErr w:type="spellEnd"/>
+      <w:r>
+        <w:rPr>
+          <w:rFonts w:ascii="Segoe UI" w:hAnsi="Segoe UI" w:cs="Segoe UI"/>
+          <w:color w:val="333333"/>
+          <w:sz w:val="27"/>
+          <w:szCs w:val="27"/>
+          <w:shd w:val="clear" w:color="auto" w:fill="FFFFFF"/>
+        </w:rPr>
+        <w:t xml:space="preserve"> extractor) avoids this requirement by identifying a high frequency subset of k-</w:t>
+      </w:r>
+      <w:proofErr w:type="spellStart"/>
+      <w:r>
+        <w:rPr>
+          <w:rFonts w:ascii="Segoe UI" w:hAnsi="Segoe UI" w:cs="Segoe UI"/>
+          <w:color w:val="333333"/>
+          <w:sz w:val="27"/>
+          <w:szCs w:val="27"/>
+          <w:shd w:val="clear" w:color="auto" w:fill="FFFFFF"/>
+        </w:rPr>
+        <w:t>mers</w:t>
+      </w:r>
+      <w:proofErr w:type="spellEnd"/>
+      <w:r>
+        <w:rPr>
+          <w:rFonts w:ascii="Segoe UI" w:hAnsi="Segoe UI" w:cs="Segoe UI"/>
+          <w:color w:val="333333"/>
+          <w:sz w:val="27"/>
+          <w:szCs w:val="27"/>
+          <w:shd w:val="clear" w:color="auto" w:fill="FFFFFF"/>
+        </w:rPr>
+        <w:t xml:space="preserve"> that are predominantly of mitochondrial origin and performing a de novo assembly on a subset of reads that contains these k-</w:t>
+      </w:r>
+      <w:proofErr w:type="spellStart"/>
+      <w:r>
+        <w:rPr>
+          <w:rFonts w:ascii="Segoe UI" w:hAnsi="Segoe UI" w:cs="Segoe UI"/>
+          <w:color w:val="333333"/>
+          <w:sz w:val="27"/>
+          <w:szCs w:val="27"/>
+          <w:shd w:val="clear" w:color="auto" w:fill="FFFFFF"/>
+        </w:rPr>
+        <w:t>mers</w:t>
+      </w:r>
+      <w:proofErr w:type="spellEnd"/>
       <w:r>
         <w:rPr>
           <w:rFonts w:ascii="Segoe UI" w:hAnsi="Segoe UI" w:cs="Segoe UI"/>
@@ -172,27 +144,50 @@
           <w:szCs w:val="27"/>
           <w:shd w:val="clear" w:color="auto" w:fill="FFFFFF"/>
         </w:rPr>
-        <w:t>T</w:t>
-      </w:r>
-      <w:r>
-        <w:rPr>
-          <w:rFonts w:ascii="Segoe UI" w:hAnsi="Segoe UI" w:cs="Segoe UI"/>
-          <w:color w:val="333333"/>
-          <w:sz w:val="27"/>
-          <w:szCs w:val="27"/>
-          <w:shd w:val="clear" w:color="auto" w:fill="FFFFFF"/>
-        </w:rPr>
-        <w:t>he mitogenome will have a higher read depth compared to the nuclear genome and this difference in the read depth levels can be used to separate the reads into two groups</w:t>
-      </w:r>
-      <w:r>
-        <w:rPr>
-          <w:rFonts w:ascii="Segoe UI" w:hAnsi="Segoe UI" w:cs="Segoe UI"/>
-          <w:color w:val="333333"/>
-          <w:sz w:val="27"/>
-          <w:szCs w:val="27"/>
-          <w:shd w:val="clear" w:color="auto" w:fill="FFFFFF"/>
-        </w:rPr>
-        <w:t>.</w:t>
+        <w:t xml:space="preserve">Current methods to extract </w:t>
+      </w:r>
+      <w:proofErr w:type="spellStart"/>
+      <w:r>
+        <w:rPr>
+          <w:rFonts w:ascii="Segoe UI" w:hAnsi="Segoe UI" w:cs="Segoe UI"/>
+          <w:color w:val="333333"/>
+          <w:sz w:val="27"/>
+          <w:szCs w:val="27"/>
+          <w:shd w:val="clear" w:color="auto" w:fill="FFFFFF"/>
+        </w:rPr>
+        <w:t>mtDNA</w:t>
+      </w:r>
+      <w:proofErr w:type="spellEnd"/>
+      <w:r>
+        <w:rPr>
+          <w:rFonts w:ascii="Segoe UI" w:hAnsi="Segoe UI" w:cs="Segoe UI"/>
+          <w:color w:val="333333"/>
+          <w:sz w:val="27"/>
+          <w:szCs w:val="27"/>
+          <w:shd w:val="clear" w:color="auto" w:fill="FFFFFF"/>
+        </w:rPr>
+        <w:t xml:space="preserve"> from WGS data require a short seed sequence to initiate assembly.</w:t>
+      </w:r>
+    </w:p>
+    <w:p>
+      <w:pPr>
+        <w:rPr>
+          <w:rFonts w:ascii="Segoe UI" w:hAnsi="Segoe UI" w:cs="Segoe UI"/>
+          <w:color w:val="333333"/>
+          <w:sz w:val="27"/>
+          <w:szCs w:val="27"/>
+          <w:shd w:val="clear" w:color="auto" w:fill="FFFFFF"/>
+        </w:rPr>
+      </w:pPr>
+      <w:r>
+        <w:rPr>
+          <w:rFonts w:ascii="Segoe UI" w:hAnsi="Segoe UI" w:cs="Segoe UI"/>
+          <w:color w:val="333333"/>
+          <w:sz w:val="27"/>
+          <w:szCs w:val="27"/>
+          <w:shd w:val="clear" w:color="auto" w:fill="FFFFFF"/>
+        </w:rPr>
+        <w:t>The mitogenome will have a higher read depth compared to the nuclear genome and this difference in the read depth levels can be used to separate the reads into two groups.</w:t>
       </w:r>
     </w:p>
     <w:p>
@@ -573,17 +568,7 @@
           <w:szCs w:val="27"/>
           <w:shd w:val="clear" w:color="auto" w:fill="FFFFFF"/>
         </w:rPr>
-        <w:t xml:space="preserve"> </w:t>
-      </w:r>
-      <w:r>
-        <w:rPr>
-          <w:rFonts w:ascii="Segoe UI" w:hAnsi="Segoe UI" w:cs="Segoe UI"/>
-          <w:color w:val="333333"/>
-          <w:sz w:val="27"/>
-          <w:szCs w:val="27"/>
-          <w:shd w:val="clear" w:color="auto" w:fill="FFFFFF"/>
-        </w:rPr>
-        <w:t>The read depths of the mapped reads to this contig are used to determine the nuclear depth threshold (ND threshold) which is defined as the mean of all non-zero read depths from the 25</w:t>
+        <w:t xml:space="preserve"> The read depths of the mapped reads to this contig are used to determine the nuclear depth threshold (ND threshold) which is defined as the mean of all non-zero read depths from the 25</w:t>
       </w:r>
       <w:r>
         <w:rPr>
@@ -629,17 +614,7 @@
           <w:szCs w:val="27"/>
           <w:shd w:val="clear" w:color="auto" w:fill="FFFFFF"/>
         </w:rPr>
-        <w:t> percentile range multiplied with five</w:t>
-      </w:r>
-      <w:r>
-        <w:rPr>
-          <w:rFonts w:ascii="Segoe UI" w:hAnsi="Segoe UI" w:cs="Segoe UI"/>
-          <w:color w:val="333333"/>
-          <w:sz w:val="27"/>
-          <w:szCs w:val="27"/>
-          <w:shd w:val="clear" w:color="auto" w:fill="FFFFFF"/>
-        </w:rPr>
-        <w:t>.</w:t>
+        <w:t> percentile range multiplied with five.</w:t>
       </w:r>
     </w:p>
     <w:p>
@@ -1015,27 +990,7 @@
           <w:szCs w:val="27"/>
           <w:shd w:val="clear" w:color="auto" w:fill="FFFFFF"/>
         </w:rPr>
-        <w:t xml:space="preserve"> genomes.</w:t>
-      </w:r>
-      <w:r>
-        <w:rPr>
-          <w:rFonts w:ascii="Segoe UI" w:hAnsi="Segoe UI" w:cs="Segoe UI"/>
-          <w:color w:val="333333"/>
-          <w:sz w:val="27"/>
-          <w:szCs w:val="27"/>
-          <w:shd w:val="clear" w:color="auto" w:fill="FFFFFF"/>
-        </w:rPr>
-        <w:t xml:space="preserve"> </w:t>
-      </w:r>
-      <w:r>
-        <w:rPr>
-          <w:rFonts w:ascii="Segoe UI" w:hAnsi="Segoe UI" w:cs="Segoe UI"/>
-          <w:color w:val="333333"/>
-          <w:sz w:val="27"/>
-          <w:szCs w:val="27"/>
-          <w:shd w:val="clear" w:color="auto" w:fill="FFFFFF"/>
-        </w:rPr>
-        <w:t xml:space="preserve">The extracted contig is tested for circularity by comparing the ends of the contig and finding overlaps. Any overlapping base pairs are cut and the final sequence is reported as a potential </w:t>
+        <w:t xml:space="preserve"> genomes. The extracted contig is tested for circularity by comparing the ends of the contig and finding overlaps. Any overlapping base pairs are cut and the final sequence is reported as a potential </w:t>
       </w:r>
       <w:proofErr w:type="spellStart"/>
       <w:r>
@@ -1057,17 +1012,7 @@
           <w:szCs w:val="27"/>
           <w:shd w:val="clear" w:color="auto" w:fill="FFFFFF"/>
         </w:rPr>
-        <w:t xml:space="preserve"> candidate</w:t>
-      </w:r>
-      <w:r>
-        <w:rPr>
-          <w:rFonts w:ascii="Segoe UI" w:hAnsi="Segoe UI" w:cs="Segoe UI"/>
-          <w:color w:val="333333"/>
-          <w:sz w:val="27"/>
-          <w:szCs w:val="27"/>
-          <w:shd w:val="clear" w:color="auto" w:fill="FFFFFF"/>
-        </w:rPr>
-        <w:t xml:space="preserve">. </w:t>
+        <w:t xml:space="preserve"> candidate. </w:t>
       </w:r>
       <w:proofErr w:type="spellStart"/>
       <w:r>
@@ -1089,27 +1034,7 @@
           <w:szCs w:val="27"/>
           <w:shd w:val="clear" w:color="auto" w:fill="FFFFFF"/>
         </w:rPr>
-        <w:t xml:space="preserve"> outputs a graph with the read depths as well as the read depths of a section of the nuclear DNA</w:t>
-      </w:r>
-      <w:r>
-        <w:rPr>
-          <w:rFonts w:ascii="Segoe UI" w:hAnsi="Segoe UI" w:cs="Segoe UI"/>
-          <w:color w:val="333333"/>
-          <w:sz w:val="27"/>
-          <w:szCs w:val="27"/>
-          <w:shd w:val="clear" w:color="auto" w:fill="FFFFFF"/>
-        </w:rPr>
-        <w:t xml:space="preserve">. </w:t>
-      </w:r>
-      <w:r>
-        <w:rPr>
-          <w:rFonts w:ascii="Segoe UI" w:hAnsi="Segoe UI" w:cs="Segoe UI"/>
-          <w:color w:val="333333"/>
-          <w:sz w:val="27"/>
-          <w:szCs w:val="27"/>
-          <w:shd w:val="clear" w:color="auto" w:fill="FFFFFF"/>
-        </w:rPr>
-        <w:t xml:space="preserve">This graph with the two sets of read depths </w:t>
+        <w:t xml:space="preserve"> outputs a graph with the read depths as well as the read depths of a section of the nuclear DNA. This graph with the two sets of read depths </w:t>
       </w:r>
       <w:r>
         <w:rPr>

--- a/Tools.docx
+++ b/Tools.docx
@@ -990,7 +990,29 @@
           <w:szCs w:val="27"/>
           <w:shd w:val="clear" w:color="auto" w:fill="FFFFFF"/>
         </w:rPr>
-        <w:t xml:space="preserve"> genomes. The extracted contig is tested for circularity by comparing the ends of the contig and finding overlaps. Any overlapping base pairs are cut and the final sequence is reported as a potential </w:t>
+        <w:t xml:space="preserve"> genomes. The extracted contig is tested for circularity by comparing the ends of the contig and finding overlaps. Any overlapping base pairs are </w:t>
+      </w:r>
+      <w:proofErr w:type="gramStart"/>
+      <w:r>
+        <w:rPr>
+          <w:rFonts w:ascii="Segoe UI" w:hAnsi="Segoe UI" w:cs="Segoe UI"/>
+          <w:color w:val="333333"/>
+          <w:sz w:val="27"/>
+          <w:szCs w:val="27"/>
+          <w:shd w:val="clear" w:color="auto" w:fill="FFFFFF"/>
+        </w:rPr>
+        <w:t>cut</w:t>
+      </w:r>
+      <w:proofErr w:type="gramEnd"/>
+      <w:r>
+        <w:rPr>
+          <w:rFonts w:ascii="Segoe UI" w:hAnsi="Segoe UI" w:cs="Segoe UI"/>
+          <w:color w:val="333333"/>
+          <w:sz w:val="27"/>
+          <w:szCs w:val="27"/>
+          <w:shd w:val="clear" w:color="auto" w:fill="FFFFFF"/>
+        </w:rPr>
+        <w:t xml:space="preserve"> and the final sequence is reported as a potential </w:t>
       </w:r>
       <w:proofErr w:type="spellStart"/>
       <w:r>
@@ -1093,6 +1115,688 @@
       </w:r>
     </w:p>
     <w:p/>
+    <w:p>
+      <w:pPr>
+        <w:rPr>
+          <w:color w:val="2A2A2A"/>
+          <w:sz w:val="33"/>
+          <w:szCs w:val="33"/>
+          <w:shd w:val="clear" w:color="auto" w:fill="EFF2F7"/>
+        </w:rPr>
+      </w:pPr>
+      <w:proofErr w:type="spellStart"/>
+      <w:r>
+        <w:rPr>
+          <w:b/>
+          <w:bCs/>
+          <w:sz w:val="50"/>
+          <w:szCs w:val="50"/>
+        </w:rPr>
+        <w:t>MITObim</w:t>
+      </w:r>
+      <w:proofErr w:type="spellEnd"/>
+      <w:r>
+        <w:rPr>
+          <w:b/>
+          <w:bCs/>
+          <w:sz w:val="50"/>
+          <w:szCs w:val="50"/>
+        </w:rPr>
+        <w:t xml:space="preserve"> (</w:t>
+      </w:r>
+      <w:proofErr w:type="spellStart"/>
+      <w:r>
+        <w:rPr>
+          <w:color w:val="2A2A2A"/>
+          <w:sz w:val="33"/>
+          <w:szCs w:val="33"/>
+          <w:shd w:val="clear" w:color="auto" w:fill="EFF2F7"/>
+        </w:rPr>
+        <w:t>MITO</w:t>
+      </w:r>
+      <w:r>
+        <w:rPr>
+          <w:color w:val="2A2A2A"/>
+          <w:sz w:val="33"/>
+          <w:szCs w:val="33"/>
+          <w:shd w:val="clear" w:color="auto" w:fill="EFF2F7"/>
+        </w:rPr>
+        <w:t>chondrial</w:t>
+      </w:r>
+      <w:proofErr w:type="spellEnd"/>
+      <w:r>
+        <w:rPr>
+          <w:color w:val="2A2A2A"/>
+          <w:sz w:val="33"/>
+          <w:szCs w:val="33"/>
+          <w:shd w:val="clear" w:color="auto" w:fill="EFF2F7"/>
+        </w:rPr>
+        <w:t xml:space="preserve"> baiting and iterative mapping</w:t>
+      </w:r>
+      <w:r>
+        <w:rPr>
+          <w:color w:val="2A2A2A"/>
+          <w:sz w:val="33"/>
+          <w:szCs w:val="33"/>
+          <w:shd w:val="clear" w:color="auto" w:fill="EFF2F7"/>
+        </w:rPr>
+        <w:t>)</w:t>
+      </w:r>
+    </w:p>
+    <w:p>
+      <w:pPr>
+        <w:rPr>
+          <w:color w:val="2A2A2A"/>
+          <w:sz w:val="27"/>
+          <w:szCs w:val="27"/>
+          <w:shd w:val="clear" w:color="auto" w:fill="FFFFFF"/>
+        </w:rPr>
+      </w:pPr>
+      <w:proofErr w:type="spellStart"/>
+      <w:r>
+        <w:rPr>
+          <w:color w:val="2A2A2A"/>
+          <w:sz w:val="27"/>
+          <w:szCs w:val="27"/>
+          <w:shd w:val="clear" w:color="auto" w:fill="FFFFFF"/>
+        </w:rPr>
+        <w:t>MITObim</w:t>
+      </w:r>
+      <w:proofErr w:type="spellEnd"/>
+      <w:r>
+        <w:rPr>
+          <w:color w:val="2A2A2A"/>
+          <w:sz w:val="27"/>
+          <w:szCs w:val="27"/>
+          <w:shd w:val="clear" w:color="auto" w:fill="FFFFFF"/>
+        </w:rPr>
+        <w:t xml:space="preserve"> </w:t>
+      </w:r>
+      <w:proofErr w:type="gramStart"/>
+      <w:r>
+        <w:rPr>
+          <w:color w:val="2A2A2A"/>
+          <w:sz w:val="27"/>
+          <w:szCs w:val="27"/>
+          <w:shd w:val="clear" w:color="auto" w:fill="FFFFFF"/>
+        </w:rPr>
+        <w:t>is capable of assembling</w:t>
+      </w:r>
+      <w:proofErr w:type="gramEnd"/>
+      <w:r>
+        <w:rPr>
+          <w:color w:val="2A2A2A"/>
+          <w:sz w:val="27"/>
+          <w:szCs w:val="27"/>
+          <w:shd w:val="clear" w:color="auto" w:fill="FFFFFF"/>
+        </w:rPr>
+        <w:t xml:space="preserve"> mitochondrial genomes without the need of a reference genome of the targeted species by relying solely on mitochondrial genome information of more distantly related taxa as a starting point</w:t>
+      </w:r>
+      <w:r>
+        <w:rPr>
+          <w:color w:val="2A2A2A"/>
+          <w:sz w:val="27"/>
+          <w:szCs w:val="27"/>
+          <w:shd w:val="clear" w:color="auto" w:fill="FFFFFF"/>
+        </w:rPr>
+        <w:t>.</w:t>
+      </w:r>
+    </w:p>
+    <w:p>
+      <w:pPr>
+        <w:rPr>
+          <w:color w:val="2A2A2A"/>
+          <w:sz w:val="27"/>
+          <w:szCs w:val="27"/>
+          <w:shd w:val="clear" w:color="auto" w:fill="FFFFFF"/>
+        </w:rPr>
+      </w:pPr>
+      <w:proofErr w:type="spellStart"/>
+      <w:r>
+        <w:rPr>
+          <w:rFonts w:ascii="Segoe UI" w:hAnsi="Segoe UI" w:cs="Segoe UI"/>
+          <w:color w:val="333333"/>
+          <w:sz w:val="27"/>
+          <w:szCs w:val="27"/>
+          <w:shd w:val="clear" w:color="auto" w:fill="FFFFFF"/>
+        </w:rPr>
+        <w:t>MITObim</w:t>
+      </w:r>
+      <w:proofErr w:type="spellEnd"/>
+      <w:r>
+        <w:rPr>
+          <w:rFonts w:ascii="Segoe UI" w:hAnsi="Segoe UI" w:cs="Segoe UI"/>
+          <w:color w:val="333333"/>
+          <w:sz w:val="27"/>
+          <w:szCs w:val="27"/>
+          <w:shd w:val="clear" w:color="auto" w:fill="FFFFFF"/>
+        </w:rPr>
+        <w:t xml:space="preserve"> </w:t>
+      </w:r>
+      <w:r>
+        <w:rPr>
+          <w:rFonts w:ascii="Segoe UI" w:hAnsi="Segoe UI" w:cs="Segoe UI"/>
+          <w:color w:val="333333"/>
+          <w:sz w:val="27"/>
+          <w:szCs w:val="27"/>
+          <w:shd w:val="clear" w:color="auto" w:fill="FFFFFF"/>
+        </w:rPr>
+        <w:t>use relatively small sequences as a seed, such as a single gene sequence from the target mitogenome or from a more distantly related organism.</w:t>
+      </w:r>
+      <w:r>
+        <w:rPr>
+          <w:rFonts w:ascii="Segoe UI" w:hAnsi="Segoe UI" w:cs="Segoe UI"/>
+          <w:color w:val="333333"/>
+          <w:sz w:val="27"/>
+          <w:szCs w:val="27"/>
+          <w:shd w:val="clear" w:color="auto" w:fill="FFFFFF"/>
+        </w:rPr>
+        <w:t xml:space="preserve"> </w:t>
+      </w:r>
+      <w:proofErr w:type="spellStart"/>
+      <w:r>
+        <w:rPr>
+          <w:rFonts w:ascii="Segoe UI" w:hAnsi="Segoe UI" w:cs="Segoe UI"/>
+          <w:color w:val="333333"/>
+          <w:sz w:val="27"/>
+          <w:szCs w:val="27"/>
+          <w:shd w:val="clear" w:color="auto" w:fill="FFFFFF"/>
+        </w:rPr>
+        <w:t>MITObim</w:t>
+      </w:r>
+      <w:proofErr w:type="spellEnd"/>
+      <w:r>
+        <w:rPr>
+          <w:rFonts w:ascii="Segoe UI" w:hAnsi="Segoe UI" w:cs="Segoe UI"/>
+          <w:color w:val="333333"/>
+          <w:sz w:val="27"/>
+          <w:szCs w:val="27"/>
+          <w:shd w:val="clear" w:color="auto" w:fill="FFFFFF"/>
+        </w:rPr>
+        <w:t xml:space="preserve"> uses </w:t>
+      </w:r>
+      <w:r>
+        <w:rPr>
+          <w:color w:val="2A2A2A"/>
+          <w:sz w:val="27"/>
+          <w:szCs w:val="27"/>
+          <w:shd w:val="clear" w:color="auto" w:fill="FFFFFF"/>
+        </w:rPr>
+        <w:t>cytochrome-oxidase subunit 1 (COI) sequences</w:t>
+      </w:r>
+      <w:r>
+        <w:rPr>
+          <w:color w:val="2A2A2A"/>
+          <w:sz w:val="27"/>
+          <w:szCs w:val="27"/>
+          <w:shd w:val="clear" w:color="auto" w:fill="FFFFFF"/>
+        </w:rPr>
+        <w:t xml:space="preserve"> as the seed references.</w:t>
+      </w:r>
+    </w:p>
+    <w:p>
+      <w:pPr>
+        <w:rPr>
+          <w:b/>
+          <w:bCs/>
+          <w:color w:val="2A2A2A"/>
+          <w:sz w:val="31"/>
+          <w:szCs w:val="31"/>
+          <w:shd w:val="clear" w:color="auto" w:fill="FFFFFF"/>
+        </w:rPr>
+      </w:pPr>
+      <w:r>
+        <w:rPr>
+          <w:b/>
+          <w:bCs/>
+          <w:color w:val="2A2A2A"/>
+          <w:sz w:val="31"/>
+          <w:szCs w:val="31"/>
+          <w:shd w:val="clear" w:color="auto" w:fill="FFFFFF"/>
+        </w:rPr>
+        <w:t>STEPS:</w:t>
+      </w:r>
+    </w:p>
+    <w:p>
+      <w:pPr>
+        <w:pStyle w:val="ListParagraph"/>
+        <w:numPr>
+          <w:ilvl w:val="0"/>
+          <w:numId w:val="2"/>
+        </w:numPr>
+        <w:rPr>
+          <w:sz w:val="31"/>
+          <w:szCs w:val="31"/>
+        </w:rPr>
+      </w:pPr>
+      <w:r>
+        <w:rPr>
+          <w:color w:val="2A2A2A"/>
+          <w:sz w:val="27"/>
+          <w:szCs w:val="27"/>
+          <w:shd w:val="clear" w:color="auto" w:fill="FFFFFF"/>
+        </w:rPr>
+        <w:t xml:space="preserve">Pre-Processing: </w:t>
+      </w:r>
+      <w:r>
+        <w:rPr>
+          <w:color w:val="2A2A2A"/>
+          <w:sz w:val="27"/>
+          <w:szCs w:val="27"/>
+          <w:shd w:val="clear" w:color="auto" w:fill="FFFFFF"/>
+        </w:rPr>
+        <w:t xml:space="preserve">NGS reads (read length 100 bp) were error corrected using the error correction tool (personal communication </w:t>
+      </w:r>
+      <w:proofErr w:type="spellStart"/>
+      <w:r>
+        <w:rPr>
+          <w:color w:val="2A2A2A"/>
+          <w:sz w:val="27"/>
+          <w:szCs w:val="27"/>
+          <w:shd w:val="clear" w:color="auto" w:fill="FFFFFF"/>
+        </w:rPr>
+        <w:t>Ruibang</w:t>
+      </w:r>
+      <w:proofErr w:type="spellEnd"/>
+      <w:r>
+        <w:rPr>
+          <w:color w:val="2A2A2A"/>
+          <w:sz w:val="27"/>
+          <w:szCs w:val="27"/>
+          <w:shd w:val="clear" w:color="auto" w:fill="FFFFFF"/>
+        </w:rPr>
+        <w:t xml:space="preserve"> Luo, BGI) of the SOAPdenovo2 software and quality trimmed using Mimicking Intelligent Read Assembly (MIRA) v3.4.1.1 for subsequent analyses.</w:t>
+      </w:r>
+    </w:p>
+    <w:p>
+      <w:pPr>
+        <w:pStyle w:val="ListParagraph"/>
+        <w:numPr>
+          <w:ilvl w:val="0"/>
+          <w:numId w:val="2"/>
+        </w:numPr>
+        <w:rPr>
+          <w:sz w:val="31"/>
+          <w:szCs w:val="31"/>
+        </w:rPr>
+      </w:pPr>
+      <w:r>
+        <w:rPr>
+          <w:color w:val="2A2A2A"/>
+          <w:sz w:val="27"/>
+          <w:szCs w:val="27"/>
+          <w:shd w:val="clear" w:color="auto" w:fill="FFFFFF"/>
+        </w:rPr>
+        <w:t>step one identifies conserved regions between genomic reads of the target organism to the mitochondrial genome of a reference species by a mapping assembly from which a new reference is derived. This new reference may initially be gapped or consist of several </w:t>
+      </w:r>
+      <w:r>
+        <w:rPr>
+          <w:rStyle w:val="Emphasis"/>
+          <w:color w:val="2A2A2A"/>
+          <w:sz w:val="27"/>
+          <w:szCs w:val="27"/>
+          <w:bdr w:val="none" w:sz="0" w:space="0" w:color="auto" w:frame="1"/>
+          <w:shd w:val="clear" w:color="auto" w:fill="FFFFFF"/>
+        </w:rPr>
+        <w:t>contigs</w:t>
+      </w:r>
+      <w:r>
+        <w:rPr>
+          <w:color w:val="2A2A2A"/>
+          <w:sz w:val="27"/>
+          <w:szCs w:val="27"/>
+          <w:shd w:val="clear" w:color="auto" w:fill="FFFFFF"/>
+        </w:rPr>
+        <w:t>, as non-conserved parts of the target organism will not have mapped to the mitochondrial genome of the reference species.</w:t>
+      </w:r>
+    </w:p>
+    <w:p>
+      <w:pPr>
+        <w:pStyle w:val="ListParagraph"/>
+        <w:numPr>
+          <w:ilvl w:val="0"/>
+          <w:numId w:val="2"/>
+        </w:numPr>
+        <w:rPr>
+          <w:sz w:val="31"/>
+          <w:szCs w:val="31"/>
+        </w:rPr>
+      </w:pPr>
+      <w:r>
+        <w:rPr>
+          <w:color w:val="2A2A2A"/>
+          <w:sz w:val="27"/>
+          <w:szCs w:val="27"/>
+          <w:shd w:val="clear" w:color="auto" w:fill="FFFFFF"/>
+        </w:rPr>
+        <w:t xml:space="preserve">Step two of </w:t>
+      </w:r>
+      <w:proofErr w:type="spellStart"/>
+      <w:r>
+        <w:rPr>
+          <w:color w:val="2A2A2A"/>
+          <w:sz w:val="27"/>
+          <w:szCs w:val="27"/>
+          <w:shd w:val="clear" w:color="auto" w:fill="FFFFFF"/>
+        </w:rPr>
+        <w:t>MITObim</w:t>
+      </w:r>
+      <w:proofErr w:type="spellEnd"/>
+      <w:r>
+        <w:rPr>
+          <w:color w:val="2A2A2A"/>
+          <w:sz w:val="27"/>
+          <w:szCs w:val="27"/>
+          <w:shd w:val="clear" w:color="auto" w:fill="FFFFFF"/>
+        </w:rPr>
+        <w:t xml:space="preserve"> is an </w:t>
+      </w:r>
+      <w:r>
+        <w:rPr>
+          <w:rStyle w:val="Emphasis"/>
+          <w:color w:val="2A2A2A"/>
+          <w:sz w:val="27"/>
+          <w:szCs w:val="27"/>
+          <w:bdr w:val="none" w:sz="0" w:space="0" w:color="auto" w:frame="1"/>
+          <w:shd w:val="clear" w:color="auto" w:fill="FFFFFF"/>
+        </w:rPr>
+        <w:t>in silico</w:t>
+      </w:r>
+      <w:r>
+        <w:rPr>
+          <w:color w:val="2A2A2A"/>
+          <w:sz w:val="27"/>
+          <w:szCs w:val="27"/>
+          <w:shd w:val="clear" w:color="auto" w:fill="FFFFFF"/>
+        </w:rPr>
+        <w:t xml:space="preserve">-baiting step: using the newly created reference sequence as bait, all reads from the total genomic </w:t>
+      </w:r>
+      <w:proofErr w:type="spellStart"/>
+      <w:r>
+        <w:rPr>
+          <w:color w:val="2A2A2A"/>
+          <w:sz w:val="27"/>
+          <w:szCs w:val="27"/>
+          <w:shd w:val="clear" w:color="auto" w:fill="FFFFFF"/>
+        </w:rPr>
+        <w:t>readpool</w:t>
+      </w:r>
+      <w:proofErr w:type="spellEnd"/>
+      <w:r>
+        <w:rPr>
+          <w:color w:val="2A2A2A"/>
+          <w:sz w:val="27"/>
+          <w:szCs w:val="27"/>
+          <w:shd w:val="clear" w:color="auto" w:fill="FFFFFF"/>
+        </w:rPr>
+        <w:t>, which are partly or fully overlapping with the bait (minimum overlap is n k-</w:t>
+      </w:r>
+      <w:proofErr w:type="spellStart"/>
+      <w:r>
+        <w:rPr>
+          <w:color w:val="2A2A2A"/>
+          <w:sz w:val="27"/>
+          <w:szCs w:val="27"/>
+          <w:shd w:val="clear" w:color="auto" w:fill="FFFFFF"/>
+        </w:rPr>
+        <w:t>mers</w:t>
+      </w:r>
+      <w:proofErr w:type="spellEnd"/>
+      <w:r>
+        <w:rPr>
+          <w:color w:val="2A2A2A"/>
+          <w:sz w:val="27"/>
+          <w:szCs w:val="27"/>
+          <w:shd w:val="clear" w:color="auto" w:fill="FFFFFF"/>
+        </w:rPr>
+        <w:t xml:space="preserve"> of length k) are retrieved and integrated into a new data set. This baiting step with relatively long k-</w:t>
+      </w:r>
+      <w:proofErr w:type="spellStart"/>
+      <w:r>
+        <w:rPr>
+          <w:color w:val="2A2A2A"/>
+          <w:sz w:val="27"/>
+          <w:szCs w:val="27"/>
+          <w:shd w:val="clear" w:color="auto" w:fill="FFFFFF"/>
+        </w:rPr>
+        <w:t>mers</w:t>
+      </w:r>
+      <w:proofErr w:type="spellEnd"/>
+      <w:r>
+        <w:rPr>
+          <w:color w:val="2A2A2A"/>
+          <w:sz w:val="27"/>
+          <w:szCs w:val="27"/>
+          <w:shd w:val="clear" w:color="auto" w:fill="FFFFFF"/>
+        </w:rPr>
+        <w:t xml:space="preserve"> (k = 31) is crucial for the specificity of the whole process as the </w:t>
+      </w:r>
+      <w:r>
+        <w:rPr>
+          <w:color w:val="2A2A2A"/>
+          <w:sz w:val="27"/>
+          <w:szCs w:val="27"/>
+          <w:shd w:val="clear" w:color="auto" w:fill="FFFFFF"/>
+        </w:rPr>
+        <w:lastRenderedPageBreak/>
+        <w:t>subsequent mapping assembly is performed with comparatively low stringency, i.e. allowing mismatches in up to 15% of the bases of the total length of a Smith–Waterman alignment overlap. </w:t>
+      </w:r>
+    </w:p>
+    <w:p>
+      <w:pPr>
+        <w:pStyle w:val="ListParagraph"/>
+        <w:numPr>
+          <w:ilvl w:val="0"/>
+          <w:numId w:val="2"/>
+        </w:numPr>
+        <w:rPr>
+          <w:sz w:val="31"/>
+          <w:szCs w:val="31"/>
+        </w:rPr>
+      </w:pPr>
+      <w:r>
+        <w:rPr>
+          <w:color w:val="2A2A2A"/>
+          <w:sz w:val="27"/>
+          <w:szCs w:val="27"/>
+          <w:shd w:val="clear" w:color="auto" w:fill="FFFFFF"/>
+        </w:rPr>
+        <w:t>In the third step, the reads identified in the previous step are mapped back to the gapped reference sequence using MIRA v3.4.1.1. This will lead to an extension of the reference sequence and a reduction of gaps. To be incorporated as an extension into a mapping assembly, a read requires an overlap of at least 30 bases at the edge of a reference.</w:t>
+      </w:r>
+    </w:p>
+    <w:p>
+      <w:pPr>
+        <w:pStyle w:val="ListParagraph"/>
+        <w:rPr>
+          <w:sz w:val="31"/>
+          <w:szCs w:val="31"/>
+        </w:rPr>
+      </w:pPr>
+    </w:p>
+    <w:p>
+      <w:pPr>
+        <w:pStyle w:val="ListParagraph"/>
+        <w:rPr>
+          <w:sz w:val="27"/>
+          <w:szCs w:val="27"/>
+        </w:rPr>
+      </w:pPr>
+      <w:r>
+        <w:rPr>
+          <w:noProof/>
+          <w:sz w:val="27"/>
+          <w:szCs w:val="27"/>
+        </w:rPr>
+        <w:drawing>
+          <wp:inline distT="0" distB="0" distL="0" distR="0" wp14:anchorId="50893FAE" wp14:editId="34051CBC">
+            <wp:extent cx="4986020" cy="4990910"/>
+            <wp:effectExtent l="0" t="0" r="0" b="0"/>
+            <wp:docPr id="2" name="Picture 2" descr="Diagram&#10;&#10;Description automatically generated"/>
+            <wp:cNvGraphicFramePr>
+              <a:graphicFrameLocks xmlns:a="http://schemas.openxmlformats.org/drawingml/2006/main" noChangeAspect="1"/>
+            </wp:cNvGraphicFramePr>
+            <a:graphic xmlns:a="http://schemas.openxmlformats.org/drawingml/2006/main">
+              <a:graphicData uri="http://schemas.openxmlformats.org/drawingml/2006/picture">
+                <pic:pic xmlns:pic="http://schemas.openxmlformats.org/drawingml/2006/picture">
+                  <pic:nvPicPr>
+                    <pic:cNvPr id="2" name="Picture 2" descr="Diagram&#10;&#10;Description automatically generated"/>
+                    <pic:cNvPicPr/>
+                  </pic:nvPicPr>
+                  <pic:blipFill>
+                    <a:blip r:embed="rId8">
+                      <a:extLst>
+                        <a:ext uri="{28A0092B-C50C-407E-A947-70E740481C1C}">
+                          <a14:useLocalDpi xmlns:a14="http://schemas.microsoft.com/office/drawing/2010/main" val="0"/>
+                        </a:ext>
+                      </a:extLst>
+                    </a:blip>
+                    <a:stretch>
+                      <a:fillRect/>
+                    </a:stretch>
+                  </pic:blipFill>
+                  <pic:spPr>
+                    <a:xfrm>
+                      <a:off x="0" y="0"/>
+                      <a:ext cx="5008727" cy="5013639"/>
+                    </a:xfrm>
+                    <a:prstGeom prst="rect">
+                      <a:avLst/>
+                    </a:prstGeom>
+                  </pic:spPr>
+                </pic:pic>
+              </a:graphicData>
+            </a:graphic>
+          </wp:inline>
+        </w:drawing>
+      </w:r>
+    </w:p>
+    <w:p>
+      <w:pPr>
+        <w:pStyle w:val="ListParagraph"/>
+        <w:rPr>
+          <w:sz w:val="27"/>
+          <w:szCs w:val="27"/>
+        </w:rPr>
+      </w:pPr>
+    </w:p>
+    <w:p>
+      <w:pPr>
+        <w:rPr>
+          <w:sz w:val="27"/>
+          <w:szCs w:val="27"/>
+        </w:rPr>
+      </w:pPr>
+    </w:p>
+    <w:p>
+      <w:pPr>
+        <w:rPr>
+          <w:sz w:val="27"/>
+          <w:szCs w:val="27"/>
+        </w:rPr>
+      </w:pPr>
+      <w:r>
+        <w:rPr>
+          <w:b/>
+          <w:bCs/>
+          <w:sz w:val="31"/>
+          <w:szCs w:val="31"/>
+        </w:rPr>
+        <w:lastRenderedPageBreak/>
+        <w:t>Note</w:t>
+      </w:r>
+      <w:r>
+        <w:rPr>
+          <w:sz w:val="27"/>
+          <w:szCs w:val="27"/>
+        </w:rPr>
+        <w:t>:</w:t>
+      </w:r>
+      <w:r>
+        <w:rPr>
+          <w:sz w:val="27"/>
+          <w:szCs w:val="27"/>
+        </w:rPr>
+        <w:t xml:space="preserve"> </w:t>
+      </w:r>
+      <w:r>
+        <w:rPr>
+          <w:color w:val="2A2A2A"/>
+          <w:sz w:val="27"/>
+          <w:szCs w:val="27"/>
+          <w:shd w:val="clear" w:color="auto" w:fill="FFFFFF"/>
+        </w:rPr>
+        <w:t xml:space="preserve">The initial mapping assembly in step one may have increased memory requirements, as it is dealing with the entire genomic </w:t>
+      </w:r>
+      <w:proofErr w:type="spellStart"/>
+      <w:r>
+        <w:rPr>
+          <w:color w:val="2A2A2A"/>
+          <w:sz w:val="27"/>
+          <w:szCs w:val="27"/>
+          <w:shd w:val="clear" w:color="auto" w:fill="FFFFFF"/>
+        </w:rPr>
+        <w:t>readpool</w:t>
+      </w:r>
+      <w:proofErr w:type="spellEnd"/>
+      <w:r>
+        <w:rPr>
+          <w:color w:val="2A2A2A"/>
+          <w:sz w:val="27"/>
+          <w:szCs w:val="27"/>
+          <w:shd w:val="clear" w:color="auto" w:fill="FFFFFF"/>
+        </w:rPr>
+        <w:t xml:space="preserve">. This increased memory consumption can be bypassed by an initial fishing step (-quick option) reducing the </w:t>
+      </w:r>
+      <w:proofErr w:type="spellStart"/>
+      <w:r>
+        <w:rPr>
+          <w:color w:val="2A2A2A"/>
+          <w:sz w:val="27"/>
+          <w:szCs w:val="27"/>
+          <w:shd w:val="clear" w:color="auto" w:fill="FFFFFF"/>
+        </w:rPr>
+        <w:t>readpool</w:t>
+      </w:r>
+      <w:proofErr w:type="spellEnd"/>
+      <w:r>
+        <w:rPr>
+          <w:color w:val="2A2A2A"/>
+          <w:sz w:val="27"/>
+          <w:szCs w:val="27"/>
+          <w:shd w:val="clear" w:color="auto" w:fill="FFFFFF"/>
+        </w:rPr>
+        <w:t xml:space="preserve"> to only reads with a certain k-</w:t>
+      </w:r>
+      <w:proofErr w:type="spellStart"/>
+      <w:r>
+        <w:rPr>
+          <w:color w:val="2A2A2A"/>
+          <w:sz w:val="27"/>
+          <w:szCs w:val="27"/>
+          <w:shd w:val="clear" w:color="auto" w:fill="FFFFFF"/>
+        </w:rPr>
+        <w:t>mer</w:t>
+      </w:r>
+      <w:proofErr w:type="spellEnd"/>
+      <w:r>
+        <w:rPr>
+          <w:color w:val="2A2A2A"/>
+          <w:sz w:val="27"/>
+          <w:szCs w:val="27"/>
+          <w:shd w:val="clear" w:color="auto" w:fill="FFFFFF"/>
+        </w:rPr>
+        <w:t xml:space="preserve"> overlap to the reference already before the initial assembly. This approach initially slightly decreases specificity, but nevertheless performs well with not too distantly related references available and can be performed as a standard primary test.</w:t>
+      </w:r>
+    </w:p>
+    <w:p>
+      <w:pPr>
+        <w:pStyle w:val="ListParagraph"/>
+        <w:rPr>
+          <w:sz w:val="27"/>
+          <w:szCs w:val="27"/>
+        </w:rPr>
+      </w:pPr>
+    </w:p>
     <w:sectPr>
       <w:pgSz w:w="12240" w:h="15840"/>
       <w:pgMar w:top="1440" w:right="1440" w:bottom="1440" w:left="1440" w:header="720" w:footer="720" w:gutter="0"/>
@@ -1268,8 +1972,97 @@
       </w:pPr>
     </w:lvl>
   </w:abstractNum>
+  <w:abstractNum w:abstractNumId="1" w15:restartNumberingAfterBreak="0">
+    <w:nsid w:val="7CA638B2"/>
+    <w:multiLevelType w:val="hybridMultilevel"/>
+    <w:tmpl w:val="705A9022"/>
+    <w:lvl w:ilvl="0" w:tplc="0409000F">
+      <w:start w:val="1"/>
+      <w:numFmt w:val="decimal"/>
+      <w:lvlText w:val="%1."/>
+      <w:lvlJc w:val="left"/>
+      <w:pPr>
+        <w:ind w:left="360" w:hanging="360"/>
+      </w:pPr>
+    </w:lvl>
+    <w:lvl w:ilvl="1" w:tplc="04090019" w:tentative="1">
+      <w:start w:val="1"/>
+      <w:numFmt w:val="lowerLetter"/>
+      <w:lvlText w:val="%2."/>
+      <w:lvlJc w:val="left"/>
+      <w:pPr>
+        <w:ind w:left="1080" w:hanging="360"/>
+      </w:pPr>
+    </w:lvl>
+    <w:lvl w:ilvl="2" w:tplc="0409001B" w:tentative="1">
+      <w:start w:val="1"/>
+      <w:numFmt w:val="lowerRoman"/>
+      <w:lvlText w:val="%3."/>
+      <w:lvlJc w:val="right"/>
+      <w:pPr>
+        <w:ind w:left="1800" w:hanging="180"/>
+      </w:pPr>
+    </w:lvl>
+    <w:lvl w:ilvl="3" w:tplc="0409000F" w:tentative="1">
+      <w:start w:val="1"/>
+      <w:numFmt w:val="decimal"/>
+      <w:lvlText w:val="%4."/>
+      <w:lvlJc w:val="left"/>
+      <w:pPr>
+        <w:ind w:left="2520" w:hanging="360"/>
+      </w:pPr>
+    </w:lvl>
+    <w:lvl w:ilvl="4" w:tplc="04090019" w:tentative="1">
+      <w:start w:val="1"/>
+      <w:numFmt w:val="lowerLetter"/>
+      <w:lvlText w:val="%5."/>
+      <w:lvlJc w:val="left"/>
+      <w:pPr>
+        <w:ind w:left="3240" w:hanging="360"/>
+      </w:pPr>
+    </w:lvl>
+    <w:lvl w:ilvl="5" w:tplc="0409001B" w:tentative="1">
+      <w:start w:val="1"/>
+      <w:numFmt w:val="lowerRoman"/>
+      <w:lvlText w:val="%6."/>
+      <w:lvlJc w:val="right"/>
+      <w:pPr>
+        <w:ind w:left="3960" w:hanging="180"/>
+      </w:pPr>
+    </w:lvl>
+    <w:lvl w:ilvl="6" w:tplc="0409000F" w:tentative="1">
+      <w:start w:val="1"/>
+      <w:numFmt w:val="decimal"/>
+      <w:lvlText w:val="%7."/>
+      <w:lvlJc w:val="left"/>
+      <w:pPr>
+        <w:ind w:left="4680" w:hanging="360"/>
+      </w:pPr>
+    </w:lvl>
+    <w:lvl w:ilvl="7" w:tplc="04090019" w:tentative="1">
+      <w:start w:val="1"/>
+      <w:numFmt w:val="lowerLetter"/>
+      <w:lvlText w:val="%8."/>
+      <w:lvlJc w:val="left"/>
+      <w:pPr>
+        <w:ind w:left="5400" w:hanging="360"/>
+      </w:pPr>
+    </w:lvl>
+    <w:lvl w:ilvl="8" w:tplc="0409001B" w:tentative="1">
+      <w:start w:val="1"/>
+      <w:numFmt w:val="lowerRoman"/>
+      <w:lvlText w:val="%9."/>
+      <w:lvlJc w:val="right"/>
+      <w:pPr>
+        <w:ind w:left="6120" w:hanging="180"/>
+      </w:pPr>
+    </w:lvl>
+  </w:abstractNum>
   <w:num w:numId="1">
     <w:abstractNumId w:val="0"/>
+  </w:num>
+  <w:num w:numId="2">
+    <w:abstractNumId w:val="1"/>
   </w:num>
 </w:numbering>
 </file>
@@ -1720,7 +2513,6 @@
     <w:name w:val="Hyperlink"/>
     <w:basedOn w:val="DefaultParagraphFont"/>
     <w:uiPriority w:val="99"/>
-    <w:semiHidden/>
     <w:unhideWhenUsed/>
     <w:rsid w:val="0058261B"/>
     <w:rPr>
@@ -1787,6 +2579,29 @@
       <w:ind w:left="720"/>
       <w:contextualSpacing/>
     </w:pPr>
+  </w:style>
+  <w:style w:type="character" w:styleId="Emphasis">
+    <w:name w:val="Emphasis"/>
+    <w:basedOn w:val="DefaultParagraphFont"/>
+    <w:uiPriority w:val="20"/>
+    <w:qFormat/>
+    <w:rsid w:val="00C45D8E"/>
+    <w:rPr>
+      <w:i/>
+      <w:iCs/>
+    </w:rPr>
+  </w:style>
+  <w:style w:type="character" w:styleId="UnresolvedMention">
+    <w:name w:val="Unresolved Mention"/>
+    <w:basedOn w:val="DefaultParagraphFont"/>
+    <w:uiPriority w:val="99"/>
+    <w:semiHidden/>
+    <w:unhideWhenUsed/>
+    <w:rsid w:val="00A4596C"/>
+    <w:rPr>
+      <w:color w:val="605E5C"/>
+      <w:shd w:val="clear" w:color="auto" w:fill="E1DFDD"/>
+    </w:rPr>
   </w:style>
 </w:styles>
 </file>

--- a/Tools.docx
+++ b/Tools.docx
@@ -37,7 +37,6 @@
           <w:shd w:val="clear" w:color="auto" w:fill="FFFFFF"/>
         </w:rPr>
       </w:pPr>
-      <w:proofErr w:type="spellStart"/>
       <w:r>
         <w:rPr>
           <w:rFonts w:ascii="Segoe UI" w:hAnsi="Segoe UI" w:cs="Segoe UI"/>
@@ -46,10 +45,11 @@
           <w:szCs w:val="27"/>
           <w:shd w:val="clear" w:color="auto" w:fill="FFFFFF"/>
         </w:rPr>
-        <w:t>Norgal</w:t>
-      </w:r>
-      <w:proofErr w:type="spellEnd"/>
-      <w:r>
+        <w:t>Norgal (de Novo ORGAneLle extractor) avoids this requirement by identifying a high frequency subset of k-mers that are predominantly of mitochondrial origin and performing a de novo assembly on a subset of reads that contains these k-mers.</w:t>
+      </w:r>
+    </w:p>
+    <w:p>
+      <w:pPr>
         <w:rPr>
           <w:rFonts w:ascii="Segoe UI" w:hAnsi="Segoe UI" w:cs="Segoe UI"/>
           <w:color w:val="333333"/>
@@ -57,9 +57,7 @@
           <w:szCs w:val="27"/>
           <w:shd w:val="clear" w:color="auto" w:fill="FFFFFF"/>
         </w:rPr>
-        <w:t xml:space="preserve"> (de Novo </w:t>
-      </w:r>
-      <w:proofErr w:type="spellStart"/>
+      </w:pPr>
       <w:r>
         <w:rPr>
           <w:rFonts w:ascii="Segoe UI" w:hAnsi="Segoe UI" w:cs="Segoe UI"/>
@@ -68,10 +66,11 @@
           <w:szCs w:val="27"/>
           <w:shd w:val="clear" w:color="auto" w:fill="FFFFFF"/>
         </w:rPr>
-        <w:t>ORGAneLle</w:t>
-      </w:r>
-      <w:proofErr w:type="spellEnd"/>
-      <w:r>
+        <w:t>Current methods to extract mtDNA from WGS data require a short seed sequence to initiate assembly.</w:t>
+      </w:r>
+    </w:p>
+    <w:p>
+      <w:pPr>
         <w:rPr>
           <w:rFonts w:ascii="Segoe UI" w:hAnsi="Segoe UI" w:cs="Segoe UI"/>
           <w:color w:val="333333"/>
@@ -79,9 +78,7 @@
           <w:szCs w:val="27"/>
           <w:shd w:val="clear" w:color="auto" w:fill="FFFFFF"/>
         </w:rPr>
-        <w:t xml:space="preserve"> extractor) avoids this requirement by identifying a high frequency subset of k-</w:t>
-      </w:r>
-      <w:proofErr w:type="spellStart"/>
+      </w:pPr>
       <w:r>
         <w:rPr>
           <w:rFonts w:ascii="Segoe UI" w:hAnsi="Segoe UI" w:cs="Segoe UI"/>
@@ -90,10 +87,11 @@
           <w:szCs w:val="27"/>
           <w:shd w:val="clear" w:color="auto" w:fill="FFFFFF"/>
         </w:rPr>
-        <w:t>mers</w:t>
-      </w:r>
-      <w:proofErr w:type="spellEnd"/>
-      <w:r>
+        <w:t>The mitogenome will have a higher read depth compared to the nuclear genome and this difference in the read depth levels can be used to separate the reads into two groups.</w:t>
+      </w:r>
+    </w:p>
+    <w:p>
+      <w:pPr>
         <w:rPr>
           <w:rFonts w:ascii="Segoe UI" w:hAnsi="Segoe UI" w:cs="Segoe UI"/>
           <w:color w:val="333333"/>
@@ -101,9 +99,7 @@
           <w:szCs w:val="27"/>
           <w:shd w:val="clear" w:color="auto" w:fill="FFFFFF"/>
         </w:rPr>
-        <w:t xml:space="preserve"> that are predominantly of mitochondrial origin and performing a de novo assembly on a subset of reads that contains these k-</w:t>
-      </w:r>
-      <w:proofErr w:type="spellStart"/>
+      </w:pPr>
       <w:r>
         <w:rPr>
           <w:rFonts w:ascii="Segoe UI" w:hAnsi="Segoe UI" w:cs="Segoe UI"/>
@@ -112,10 +108,11 @@
           <w:szCs w:val="27"/>
           <w:shd w:val="clear" w:color="auto" w:fill="FFFFFF"/>
         </w:rPr>
-        <w:t>mers</w:t>
-      </w:r>
-      <w:proofErr w:type="spellEnd"/>
-      <w:r>
+        <w:t>The separation of the two types of reads is done by counting occurrences of subsequences of length k in the reads - k-mers - and classifying reads that have k-mers that are found more times than the nuclear read depth as being of non-nuclear origin. </w:t>
+      </w:r>
+    </w:p>
+    <w:p>
+      <w:pPr>
         <w:rPr>
           <w:rFonts w:ascii="Segoe UI" w:hAnsi="Segoe UI" w:cs="Segoe UI"/>
           <w:color w:val="333333"/>
@@ -123,11 +120,8 @@
           <w:szCs w:val="27"/>
           <w:shd w:val="clear" w:color="auto" w:fill="FFFFFF"/>
         </w:rPr>
-        <w:t>.</w:t>
-      </w:r>
-    </w:p>
-    <w:p>
-      <w:pPr>
+      </w:pPr>
+      <w:r>
         <w:rPr>
           <w:rFonts w:ascii="Segoe UI" w:hAnsi="Segoe UI" w:cs="Segoe UI"/>
           <w:color w:val="333333"/>
@@ -135,157 +129,7 @@
           <w:szCs w:val="27"/>
           <w:shd w:val="clear" w:color="auto" w:fill="FFFFFF"/>
         </w:rPr>
-      </w:pPr>
-      <w:r>
-        <w:rPr>
-          <w:rFonts w:ascii="Segoe UI" w:hAnsi="Segoe UI" w:cs="Segoe UI"/>
-          <w:color w:val="333333"/>
-          <w:sz w:val="27"/>
-          <w:szCs w:val="27"/>
-          <w:shd w:val="clear" w:color="auto" w:fill="FFFFFF"/>
-        </w:rPr>
-        <w:t xml:space="preserve">Current methods to extract </w:t>
-      </w:r>
-      <w:proofErr w:type="spellStart"/>
-      <w:r>
-        <w:rPr>
-          <w:rFonts w:ascii="Segoe UI" w:hAnsi="Segoe UI" w:cs="Segoe UI"/>
-          <w:color w:val="333333"/>
-          <w:sz w:val="27"/>
-          <w:szCs w:val="27"/>
-          <w:shd w:val="clear" w:color="auto" w:fill="FFFFFF"/>
-        </w:rPr>
-        <w:t>mtDNA</w:t>
-      </w:r>
-      <w:proofErr w:type="spellEnd"/>
-      <w:r>
-        <w:rPr>
-          <w:rFonts w:ascii="Segoe UI" w:hAnsi="Segoe UI" w:cs="Segoe UI"/>
-          <w:color w:val="333333"/>
-          <w:sz w:val="27"/>
-          <w:szCs w:val="27"/>
-          <w:shd w:val="clear" w:color="auto" w:fill="FFFFFF"/>
-        </w:rPr>
-        <w:t xml:space="preserve"> from WGS data require a short seed sequence to initiate assembly.</w:t>
-      </w:r>
-    </w:p>
-    <w:p>
-      <w:pPr>
-        <w:rPr>
-          <w:rFonts w:ascii="Segoe UI" w:hAnsi="Segoe UI" w:cs="Segoe UI"/>
-          <w:color w:val="333333"/>
-          <w:sz w:val="27"/>
-          <w:szCs w:val="27"/>
-          <w:shd w:val="clear" w:color="auto" w:fill="FFFFFF"/>
-        </w:rPr>
-      </w:pPr>
-      <w:r>
-        <w:rPr>
-          <w:rFonts w:ascii="Segoe UI" w:hAnsi="Segoe UI" w:cs="Segoe UI"/>
-          <w:color w:val="333333"/>
-          <w:sz w:val="27"/>
-          <w:szCs w:val="27"/>
-          <w:shd w:val="clear" w:color="auto" w:fill="FFFFFF"/>
-        </w:rPr>
-        <w:t>The mitogenome will have a higher read depth compared to the nuclear genome and this difference in the read depth levels can be used to separate the reads into two groups.</w:t>
-      </w:r>
-    </w:p>
-    <w:p>
-      <w:pPr>
-        <w:rPr>
-          <w:rFonts w:ascii="Segoe UI" w:hAnsi="Segoe UI" w:cs="Segoe UI"/>
-          <w:color w:val="333333"/>
-          <w:sz w:val="27"/>
-          <w:szCs w:val="27"/>
-          <w:shd w:val="clear" w:color="auto" w:fill="FFFFFF"/>
-        </w:rPr>
-      </w:pPr>
-      <w:r>
-        <w:rPr>
-          <w:rFonts w:ascii="Segoe UI" w:hAnsi="Segoe UI" w:cs="Segoe UI"/>
-          <w:color w:val="333333"/>
-          <w:sz w:val="27"/>
-          <w:szCs w:val="27"/>
-          <w:shd w:val="clear" w:color="auto" w:fill="FFFFFF"/>
-        </w:rPr>
-        <w:t>The separation of the two types of reads is done by counting occurrences of subsequences of length k in the reads - k-</w:t>
-      </w:r>
-      <w:proofErr w:type="spellStart"/>
-      <w:r>
-        <w:rPr>
-          <w:rFonts w:ascii="Segoe UI" w:hAnsi="Segoe UI" w:cs="Segoe UI"/>
-          <w:color w:val="333333"/>
-          <w:sz w:val="27"/>
-          <w:szCs w:val="27"/>
-          <w:shd w:val="clear" w:color="auto" w:fill="FFFFFF"/>
-        </w:rPr>
-        <w:t>mers</w:t>
-      </w:r>
-      <w:proofErr w:type="spellEnd"/>
-      <w:r>
-        <w:rPr>
-          <w:rFonts w:ascii="Segoe UI" w:hAnsi="Segoe UI" w:cs="Segoe UI"/>
-          <w:color w:val="333333"/>
-          <w:sz w:val="27"/>
-          <w:szCs w:val="27"/>
-          <w:shd w:val="clear" w:color="auto" w:fill="FFFFFF"/>
-        </w:rPr>
-        <w:t xml:space="preserve"> - and classifying reads that have k-</w:t>
-      </w:r>
-      <w:proofErr w:type="spellStart"/>
-      <w:r>
-        <w:rPr>
-          <w:rFonts w:ascii="Segoe UI" w:hAnsi="Segoe UI" w:cs="Segoe UI"/>
-          <w:color w:val="333333"/>
-          <w:sz w:val="27"/>
-          <w:szCs w:val="27"/>
-          <w:shd w:val="clear" w:color="auto" w:fill="FFFFFF"/>
-        </w:rPr>
-        <w:t>mers</w:t>
-      </w:r>
-      <w:proofErr w:type="spellEnd"/>
-      <w:r>
-        <w:rPr>
-          <w:rFonts w:ascii="Segoe UI" w:hAnsi="Segoe UI" w:cs="Segoe UI"/>
-          <w:color w:val="333333"/>
-          <w:sz w:val="27"/>
-          <w:szCs w:val="27"/>
-          <w:shd w:val="clear" w:color="auto" w:fill="FFFFFF"/>
-        </w:rPr>
-        <w:t xml:space="preserve"> that are found more times than the nuclear read depth as being of non-nuclear origin. </w:t>
-      </w:r>
-    </w:p>
-    <w:p>
-      <w:pPr>
-        <w:rPr>
-          <w:rFonts w:ascii="Segoe UI" w:hAnsi="Segoe UI" w:cs="Segoe UI"/>
-          <w:color w:val="333333"/>
-          <w:sz w:val="27"/>
-          <w:szCs w:val="27"/>
-          <w:shd w:val="clear" w:color="auto" w:fill="FFFFFF"/>
-        </w:rPr>
-      </w:pPr>
-      <w:proofErr w:type="spellStart"/>
-      <w:r>
-        <w:rPr>
-          <w:rFonts w:ascii="Segoe UI" w:hAnsi="Segoe UI" w:cs="Segoe UI"/>
-          <w:color w:val="333333"/>
-          <w:sz w:val="27"/>
-          <w:szCs w:val="27"/>
-          <w:shd w:val="clear" w:color="auto" w:fill="FFFFFF"/>
-        </w:rPr>
-        <w:t>Norgal</w:t>
-      </w:r>
-      <w:proofErr w:type="spellEnd"/>
-      <w:r>
-        <w:rPr>
-          <w:rFonts w:ascii="Segoe UI" w:hAnsi="Segoe UI" w:cs="Segoe UI"/>
-          <w:color w:val="333333"/>
-          <w:sz w:val="27"/>
-          <w:szCs w:val="27"/>
-          <w:shd w:val="clear" w:color="auto" w:fill="FFFFFF"/>
-        </w:rPr>
-        <w:t xml:space="preserve"> uses raw short NGS reads from WGS data as input and outputs either a full or partial mitogenome.</w:t>
+        <w:t>Norgal uses raw short NGS reads from WGS data as input and outputs either a full or partial mitogenome.</w:t>
       </w:r>
     </w:p>
     <w:p>
@@ -369,7 +213,6 @@
         </w:rPr>
         <w:t>Trim and remove adapters from NGS reads using </w:t>
       </w:r>
-      <w:proofErr w:type="spellStart"/>
       <w:r>
         <w:rPr>
           <w:rFonts w:ascii="Segoe UI" w:eastAsia="Times New Roman" w:hAnsi="Segoe UI" w:cs="Segoe UI"/>
@@ -381,7 +224,6 @@
         </w:rPr>
         <w:t>AdapterRemoval</w:t>
       </w:r>
-      <w:proofErr w:type="spellEnd"/>
       <w:r>
         <w:rPr>
           <w:rFonts w:ascii="Segoe UI" w:eastAsia="Times New Roman" w:hAnsi="Segoe UI" w:cs="Segoe UI"/>
@@ -421,51 +263,7 @@
           <w:szCs w:val="27"/>
           <w:shd w:val="clear" w:color="auto" w:fill="FFFFFF"/>
         </w:rPr>
-        <w:t>with default settings and the k-</w:t>
-      </w:r>
-      <w:proofErr w:type="spellStart"/>
-      <w:r>
-        <w:rPr>
-          <w:rFonts w:ascii="Segoe UI" w:hAnsi="Segoe UI" w:cs="Segoe UI"/>
-          <w:color w:val="333333"/>
-          <w:sz w:val="27"/>
-          <w:szCs w:val="27"/>
-          <w:shd w:val="clear" w:color="auto" w:fill="FFFFFF"/>
-        </w:rPr>
-        <w:t>mer</w:t>
-      </w:r>
-      <w:proofErr w:type="spellEnd"/>
-      <w:r>
-        <w:rPr>
-          <w:rFonts w:ascii="Segoe UI" w:hAnsi="Segoe UI" w:cs="Segoe UI"/>
-          <w:color w:val="333333"/>
-          <w:sz w:val="27"/>
-          <w:szCs w:val="27"/>
-          <w:shd w:val="clear" w:color="auto" w:fill="FFFFFF"/>
-        </w:rPr>
-        <w:t xml:space="preserve"> range: 21, 49, 77 and 105. </w:t>
-      </w:r>
-      <w:proofErr w:type="spellStart"/>
-      <w:r>
-        <w:rPr>
-          <w:rFonts w:ascii="Segoe UI" w:hAnsi="Segoe UI" w:cs="Segoe UI"/>
-          <w:color w:val="333333"/>
-          <w:sz w:val="27"/>
-          <w:szCs w:val="27"/>
-          <w:shd w:val="clear" w:color="auto" w:fill="FFFFFF"/>
-        </w:rPr>
-        <w:t>Norgal</w:t>
-      </w:r>
-      <w:proofErr w:type="spellEnd"/>
-      <w:r>
-        <w:rPr>
-          <w:rFonts w:ascii="Segoe UI" w:hAnsi="Segoe UI" w:cs="Segoe UI"/>
-          <w:color w:val="333333"/>
-          <w:sz w:val="27"/>
-          <w:szCs w:val="27"/>
-          <w:shd w:val="clear" w:color="auto" w:fill="FFFFFF"/>
-        </w:rPr>
-        <w:t xml:space="preserve"> assumes that the longest assembled sequence (contig) is nuclear.</w:t>
+        <w:t>with default settings and the k-mer range: 21, 49, 77 and 105. Norgal assumes that the longest assembled sequence (contig) is nuclear.</w:t>
       </w:r>
     </w:p>
     <w:p>
@@ -663,27 +461,15 @@
         </w:rPr>
         <w:t>-</w:t>
       </w:r>
-      <w:proofErr w:type="spellStart"/>
-      <w:r>
-        <w:rPr>
-          <w:rFonts w:ascii="Segoe UI" w:eastAsia="Times New Roman" w:hAnsi="Segoe UI" w:cs="Segoe UI"/>
-          <w:color w:val="333333"/>
-          <w:sz w:val="27"/>
-          <w:szCs w:val="27"/>
-        </w:rPr>
-        <w:t>mers</w:t>
-      </w:r>
-      <w:proofErr w:type="spellEnd"/>
-      <w:r>
-        <w:rPr>
-          <w:rFonts w:ascii="Segoe UI" w:eastAsia="Times New Roman" w:hAnsi="Segoe UI" w:cs="Segoe UI"/>
-          <w:color w:val="333333"/>
-          <w:sz w:val="27"/>
-          <w:szCs w:val="27"/>
-        </w:rPr>
-        <w:t xml:space="preserve"> of size 31 in all reads and only keep a subset of reads that contains at least one 31-kmer with a frequency that is greater than the ND threshold. This is done using the program </w:t>
-      </w:r>
-      <w:proofErr w:type="spellStart"/>
+      <w:r>
+        <w:rPr>
+          <w:rFonts w:ascii="Segoe UI" w:eastAsia="Times New Roman" w:hAnsi="Segoe UI" w:cs="Segoe UI"/>
+          <w:color w:val="333333"/>
+          <w:sz w:val="27"/>
+          <w:szCs w:val="27"/>
+        </w:rPr>
+        <w:t>mers of size 31 in all reads and only keep a subset of reads that contains at least one 31-kmer with a frequency that is greater than the ND threshold. This is done using the program </w:t>
+      </w:r>
       <w:r>
         <w:rPr>
           <w:rFonts w:ascii="Segoe UI" w:eastAsia="Times New Roman" w:hAnsi="Segoe UI" w:cs="Segoe UI"/>
@@ -695,7 +481,6 @@
         </w:rPr>
         <w:t>BBTools</w:t>
       </w:r>
-      <w:proofErr w:type="spellEnd"/>
       <w:r>
         <w:rPr>
           <w:rFonts w:ascii="Segoe UI" w:eastAsia="Times New Roman" w:hAnsi="Segoe UI" w:cs="Segoe UI"/>
@@ -754,7 +539,6 @@
         </w:rPr>
         <w:t>Perform a de novo assembly using </w:t>
       </w:r>
-      <w:proofErr w:type="spellStart"/>
       <w:r>
         <w:rPr>
           <w:rFonts w:ascii="Segoe UI" w:eastAsia="Times New Roman" w:hAnsi="Segoe UI" w:cs="Segoe UI"/>
@@ -766,7 +550,6 @@
         </w:rPr>
         <w:t>idba_ud</w:t>
       </w:r>
-      <w:proofErr w:type="spellEnd"/>
       <w:r>
         <w:rPr>
           <w:rFonts w:ascii="Segoe UI" w:eastAsia="Times New Roman" w:hAnsi="Segoe UI" w:cs="Segoe UI"/>
@@ -785,25 +568,14 @@
         </w:rPr>
         <w:t>-</w:t>
       </w:r>
-      <w:proofErr w:type="spellStart"/>
-      <w:r>
-        <w:rPr>
-          <w:rFonts w:ascii="Segoe UI" w:eastAsia="Times New Roman" w:hAnsi="Segoe UI" w:cs="Segoe UI"/>
-          <w:color w:val="333333"/>
-          <w:sz w:val="27"/>
-          <w:szCs w:val="27"/>
-        </w:rPr>
-        <w:t>mers</w:t>
-      </w:r>
-      <w:proofErr w:type="spellEnd"/>
-      <w:r>
-        <w:rPr>
-          <w:rFonts w:ascii="Segoe UI" w:eastAsia="Times New Roman" w:hAnsi="Segoe UI" w:cs="Segoe UI"/>
-          <w:color w:val="333333"/>
-          <w:sz w:val="27"/>
-          <w:szCs w:val="27"/>
-        </w:rPr>
-        <w:t xml:space="preserve"> and extract either the longest contig or optionally the longest contig with a predicted cytochrome c oxidase subunit 1 (COI) gene.</w:t>
+      <w:r>
+        <w:rPr>
+          <w:rFonts w:ascii="Segoe UI" w:eastAsia="Times New Roman" w:hAnsi="Segoe UI" w:cs="Segoe UI"/>
+          <w:color w:val="333333"/>
+          <w:sz w:val="27"/>
+          <w:szCs w:val="27"/>
+        </w:rPr>
+        <w:t>mers and extract either the longest contig or optionally the longest contig with a predicted cytochrome c oxidase subunit 1 (COI) gene.</w:t>
       </w:r>
       <w:r>
         <w:rPr>
@@ -822,31 +594,8 @@
           <w:szCs w:val="27"/>
           <w:shd w:val="clear" w:color="auto" w:fill="FFFFFF"/>
         </w:rPr>
-        <w:t>The binned reads with high-frequency k-</w:t>
-      </w:r>
-      <w:proofErr w:type="spellStart"/>
-      <w:r>
-        <w:rPr>
-          <w:rFonts w:ascii="Segoe UI" w:hAnsi="Segoe UI" w:cs="Segoe UI"/>
-          <w:color w:val="333333"/>
-          <w:sz w:val="27"/>
-          <w:szCs w:val="27"/>
-          <w:shd w:val="clear" w:color="auto" w:fill="FFFFFF"/>
-        </w:rPr>
-        <w:t>mers</w:t>
-      </w:r>
-      <w:proofErr w:type="spellEnd"/>
-      <w:r>
-        <w:rPr>
-          <w:rFonts w:ascii="Segoe UI" w:hAnsi="Segoe UI" w:cs="Segoe UI"/>
-          <w:color w:val="333333"/>
-          <w:sz w:val="27"/>
-          <w:szCs w:val="27"/>
-          <w:shd w:val="clear" w:color="auto" w:fill="FFFFFF"/>
-        </w:rPr>
-        <w:t xml:space="preserve"> are used for an assembly with </w:t>
-      </w:r>
-      <w:proofErr w:type="spellStart"/>
+        <w:t>The binned reads with high-frequency k-mers are used for an assembly with </w:t>
+      </w:r>
       <w:r>
         <w:rPr>
           <w:rFonts w:ascii="Segoe UI" w:hAnsi="Segoe UI" w:cs="Segoe UI"/>
@@ -859,7 +608,6 @@
         </w:rPr>
         <w:t>idba_ud</w:t>
       </w:r>
-      <w:proofErr w:type="spellEnd"/>
       <w:r>
         <w:rPr>
           <w:rFonts w:ascii="Segoe UI" w:hAnsi="Segoe UI" w:cs="Segoe UI"/>
@@ -868,29 +616,7 @@
           <w:szCs w:val="27"/>
           <w:shd w:val="clear" w:color="auto" w:fill="FFFFFF"/>
         </w:rPr>
-        <w:t> with default settings which does multiple assemblies with different k-</w:t>
-      </w:r>
-      <w:proofErr w:type="spellStart"/>
-      <w:r>
-        <w:rPr>
-          <w:rFonts w:ascii="Segoe UI" w:hAnsi="Segoe UI" w:cs="Segoe UI"/>
-          <w:color w:val="333333"/>
-          <w:sz w:val="27"/>
-          <w:szCs w:val="27"/>
-          <w:shd w:val="clear" w:color="auto" w:fill="FFFFFF"/>
-        </w:rPr>
-        <w:t>mer</w:t>
-      </w:r>
-      <w:proofErr w:type="spellEnd"/>
-      <w:r>
-        <w:rPr>
-          <w:rFonts w:ascii="Segoe UI" w:hAnsi="Segoe UI" w:cs="Segoe UI"/>
-          <w:color w:val="333333"/>
-          <w:sz w:val="27"/>
-          <w:szCs w:val="27"/>
-          <w:shd w:val="clear" w:color="auto" w:fill="FFFFFF"/>
-        </w:rPr>
-        <w:t xml:space="preserve"> sizes in the range: 20, 40, 60, 80 and 100. This second assembly only contains contigs that have a high read-depth of at least the ND threshold.</w:t>
+        <w:t> with default settings which does multiple assemblies with different k-mer sizes in the range: 20, 40, 60, 80 and 100. This second assembly only contains contigs that have a high read-depth of at least the ND threshold.</w:t>
       </w:r>
     </w:p>
     <w:p>
@@ -946,9 +672,8 @@
           <w:szCs w:val="27"/>
           <w:shd w:val="clear" w:color="auto" w:fill="FFFFFF"/>
         </w:rPr>
-        <w:t xml:space="preserve">Another option is to select the longest contig that has the best hits to full </w:t>
-      </w:r>
-      <w:proofErr w:type="spellStart"/>
+        <w:t xml:space="preserve">Another option is to select the longest contig that has the best hits to full RefSeq mitochondrial or pastid genomes. The extracted contig is tested for circularity by comparing the ends of the contig and finding overlaps. Any overlapping base pairs are cut and the final sequence is reported as a potential mtDNA candidate. Norgal outputs a graph with the read depths as well as the read depths of a section of the nuclear DNA. This graph with the two sets of read depths </w:t>
+      </w:r>
       <w:r>
         <w:rPr>
           <w:rFonts w:ascii="Segoe UI" w:hAnsi="Segoe UI" w:cs="Segoe UI"/>
@@ -957,161 +682,8 @@
           <w:szCs w:val="27"/>
           <w:shd w:val="clear" w:color="auto" w:fill="FFFFFF"/>
         </w:rPr>
-        <w:t>RefSeq</w:t>
-      </w:r>
-      <w:proofErr w:type="spellEnd"/>
-      <w:r>
-        <w:rPr>
-          <w:rFonts w:ascii="Segoe UI" w:hAnsi="Segoe UI" w:cs="Segoe UI"/>
-          <w:color w:val="333333"/>
-          <w:sz w:val="27"/>
-          <w:szCs w:val="27"/>
-          <w:shd w:val="clear" w:color="auto" w:fill="FFFFFF"/>
-        </w:rPr>
-        <w:t xml:space="preserve"> mitochondrial or </w:t>
-      </w:r>
-      <w:proofErr w:type="spellStart"/>
-      <w:r>
-        <w:rPr>
-          <w:rFonts w:ascii="Segoe UI" w:hAnsi="Segoe UI" w:cs="Segoe UI"/>
-          <w:color w:val="333333"/>
-          <w:sz w:val="27"/>
-          <w:szCs w:val="27"/>
-          <w:shd w:val="clear" w:color="auto" w:fill="FFFFFF"/>
-        </w:rPr>
-        <w:t>pastid</w:t>
-      </w:r>
-      <w:proofErr w:type="spellEnd"/>
-      <w:r>
-        <w:rPr>
-          <w:rFonts w:ascii="Segoe UI" w:hAnsi="Segoe UI" w:cs="Segoe UI"/>
-          <w:color w:val="333333"/>
-          <w:sz w:val="27"/>
-          <w:szCs w:val="27"/>
-          <w:shd w:val="clear" w:color="auto" w:fill="FFFFFF"/>
-        </w:rPr>
-        <w:t xml:space="preserve"> genomes. The extracted contig is tested for circularity by comparing the ends of the contig and finding overlaps. Any overlapping base pairs are </w:t>
-      </w:r>
-      <w:proofErr w:type="gramStart"/>
-      <w:r>
-        <w:rPr>
-          <w:rFonts w:ascii="Segoe UI" w:hAnsi="Segoe UI" w:cs="Segoe UI"/>
-          <w:color w:val="333333"/>
-          <w:sz w:val="27"/>
-          <w:szCs w:val="27"/>
-          <w:shd w:val="clear" w:color="auto" w:fill="FFFFFF"/>
-        </w:rPr>
-        <w:t>cut</w:t>
-      </w:r>
-      <w:proofErr w:type="gramEnd"/>
-      <w:r>
-        <w:rPr>
-          <w:rFonts w:ascii="Segoe UI" w:hAnsi="Segoe UI" w:cs="Segoe UI"/>
-          <w:color w:val="333333"/>
-          <w:sz w:val="27"/>
-          <w:szCs w:val="27"/>
-          <w:shd w:val="clear" w:color="auto" w:fill="FFFFFF"/>
-        </w:rPr>
-        <w:t xml:space="preserve"> and the final sequence is reported as a potential </w:t>
-      </w:r>
-      <w:proofErr w:type="spellStart"/>
-      <w:r>
-        <w:rPr>
-          <w:rFonts w:ascii="Segoe UI" w:hAnsi="Segoe UI" w:cs="Segoe UI"/>
-          <w:color w:val="333333"/>
-          <w:sz w:val="27"/>
-          <w:szCs w:val="27"/>
-          <w:shd w:val="clear" w:color="auto" w:fill="FFFFFF"/>
-        </w:rPr>
-        <w:t>mtDNA</w:t>
-      </w:r>
-      <w:proofErr w:type="spellEnd"/>
-      <w:r>
-        <w:rPr>
-          <w:rFonts w:ascii="Segoe UI" w:hAnsi="Segoe UI" w:cs="Segoe UI"/>
-          <w:color w:val="333333"/>
-          <w:sz w:val="27"/>
-          <w:szCs w:val="27"/>
-          <w:shd w:val="clear" w:color="auto" w:fill="FFFFFF"/>
-        </w:rPr>
-        <w:t xml:space="preserve"> candidate. </w:t>
-      </w:r>
-      <w:proofErr w:type="spellStart"/>
-      <w:r>
-        <w:rPr>
-          <w:rFonts w:ascii="Segoe UI" w:hAnsi="Segoe UI" w:cs="Segoe UI"/>
-          <w:color w:val="333333"/>
-          <w:sz w:val="27"/>
-          <w:szCs w:val="27"/>
-          <w:shd w:val="clear" w:color="auto" w:fill="FFFFFF"/>
-        </w:rPr>
-        <w:t>Norgal</w:t>
-      </w:r>
-      <w:proofErr w:type="spellEnd"/>
-      <w:r>
-        <w:rPr>
-          <w:rFonts w:ascii="Segoe UI" w:hAnsi="Segoe UI" w:cs="Segoe UI"/>
-          <w:color w:val="333333"/>
-          <w:sz w:val="27"/>
-          <w:szCs w:val="27"/>
-          <w:shd w:val="clear" w:color="auto" w:fill="FFFFFF"/>
-        </w:rPr>
-        <w:t xml:space="preserve"> outputs a graph with the read depths as well as the read depths of a section of the nuclear DNA. This graph with the two sets of read depths </w:t>
-      </w:r>
-      <w:r>
-        <w:rPr>
-          <w:rFonts w:ascii="Segoe UI" w:hAnsi="Segoe UI" w:cs="Segoe UI"/>
-          <w:color w:val="333333"/>
-          <w:sz w:val="27"/>
-          <w:szCs w:val="27"/>
-          <w:shd w:val="clear" w:color="auto" w:fill="FFFFFF"/>
-        </w:rPr>
         <w:lastRenderedPageBreak/>
-        <w:t xml:space="preserve">may be used for validation of the </w:t>
-      </w:r>
-      <w:proofErr w:type="spellStart"/>
-      <w:r>
-        <w:rPr>
-          <w:rFonts w:ascii="Segoe UI" w:hAnsi="Segoe UI" w:cs="Segoe UI"/>
-          <w:color w:val="333333"/>
-          <w:sz w:val="27"/>
-          <w:szCs w:val="27"/>
-          <w:shd w:val="clear" w:color="auto" w:fill="FFFFFF"/>
-        </w:rPr>
-        <w:t>mtDNA</w:t>
-      </w:r>
-      <w:proofErr w:type="spellEnd"/>
-      <w:r>
-        <w:rPr>
-          <w:rFonts w:ascii="Segoe UI" w:hAnsi="Segoe UI" w:cs="Segoe UI"/>
-          <w:color w:val="333333"/>
-          <w:sz w:val="27"/>
-          <w:szCs w:val="27"/>
-          <w:shd w:val="clear" w:color="auto" w:fill="FFFFFF"/>
-        </w:rPr>
-        <w:t xml:space="preserve"> candidate, so if the depths over the </w:t>
-      </w:r>
-      <w:proofErr w:type="spellStart"/>
-      <w:r>
-        <w:rPr>
-          <w:rFonts w:ascii="Segoe UI" w:hAnsi="Segoe UI" w:cs="Segoe UI"/>
-          <w:color w:val="333333"/>
-          <w:sz w:val="27"/>
-          <w:szCs w:val="27"/>
-          <w:shd w:val="clear" w:color="auto" w:fill="FFFFFF"/>
-        </w:rPr>
-        <w:t>mtDNA</w:t>
-      </w:r>
-      <w:proofErr w:type="spellEnd"/>
-      <w:r>
-        <w:rPr>
-          <w:rFonts w:ascii="Segoe UI" w:hAnsi="Segoe UI" w:cs="Segoe UI"/>
-          <w:color w:val="333333"/>
-          <w:sz w:val="27"/>
-          <w:szCs w:val="27"/>
-          <w:shd w:val="clear" w:color="auto" w:fill="FFFFFF"/>
-        </w:rPr>
-        <w:t xml:space="preserve"> candidate is around 10-100 higher than the depths over the nuclear region, it increases the evidence that the candidate is from the mitogenome.</w:t>
+        <w:t>may be used for validation of the mtDNA candidate, so if the depths over the mtDNA candidate is around 10-100 higher than the depths over the nuclear region, it increases the evidence that the candidate is from the mitogenome.</w:t>
       </w:r>
     </w:p>
     <w:p/>
@@ -1124,7 +696,6 @@
           <w:shd w:val="clear" w:color="auto" w:fill="EFF2F7"/>
         </w:rPr>
       </w:pPr>
-      <w:proofErr w:type="spellStart"/>
       <w:r>
         <w:rPr>
           <w:b/>
@@ -1132,19 +703,8 @@
           <w:sz w:val="50"/>
           <w:szCs w:val="50"/>
         </w:rPr>
-        <w:t>MITObim</w:t>
-      </w:r>
-      <w:proofErr w:type="spellEnd"/>
-      <w:r>
-        <w:rPr>
-          <w:b/>
-          <w:bCs/>
-          <w:sz w:val="50"/>
-          <w:szCs w:val="50"/>
-        </w:rPr>
-        <w:t xml:space="preserve"> (</w:t>
-      </w:r>
-      <w:proofErr w:type="spellStart"/>
+        <w:t>MITObim (</w:t>
+      </w:r>
       <w:r>
         <w:rPr>
           <w:color w:val="2A2A2A"/>
@@ -1161,9 +721,8 @@
           <w:szCs w:val="33"/>
           <w:shd w:val="clear" w:color="auto" w:fill="EFF2F7"/>
         </w:rPr>
-        <w:t>chondrial</w:t>
-      </w:r>
-      <w:proofErr w:type="spellEnd"/>
+        <w:t>chondrial baiting and iterative mapping</w:t>
+      </w:r>
       <w:r>
         <w:rPr>
           <w:color w:val="2A2A2A"/>
@@ -1171,15 +730,6 @@
           <w:szCs w:val="33"/>
           <w:shd w:val="clear" w:color="auto" w:fill="EFF2F7"/>
         </w:rPr>
-        <w:t xml:space="preserve"> baiting and iterative mapping</w:t>
-      </w:r>
-      <w:r>
-        <w:rPr>
-          <w:color w:val="2A2A2A"/>
-          <w:sz w:val="33"/>
-          <w:szCs w:val="33"/>
-          <w:shd w:val="clear" w:color="auto" w:fill="EFF2F7"/>
-        </w:rPr>
         <w:t>)</w:t>
       </w:r>
     </w:p>
@@ -1192,66 +742,25 @@
           <w:shd w:val="clear" w:color="auto" w:fill="FFFFFF"/>
         </w:rPr>
       </w:pPr>
-      <w:proofErr w:type="spellStart"/>
-      <w:r>
-        <w:rPr>
-          <w:color w:val="2A2A2A"/>
-          <w:sz w:val="27"/>
-          <w:szCs w:val="27"/>
-          <w:shd w:val="clear" w:color="auto" w:fill="FFFFFF"/>
-        </w:rPr>
-        <w:t>MITObim</w:t>
-      </w:r>
-      <w:proofErr w:type="spellEnd"/>
-      <w:r>
-        <w:rPr>
-          <w:color w:val="2A2A2A"/>
-          <w:sz w:val="27"/>
-          <w:szCs w:val="27"/>
-          <w:shd w:val="clear" w:color="auto" w:fill="FFFFFF"/>
-        </w:rPr>
-        <w:t xml:space="preserve"> </w:t>
-      </w:r>
-      <w:proofErr w:type="gramStart"/>
-      <w:r>
-        <w:rPr>
-          <w:color w:val="2A2A2A"/>
-          <w:sz w:val="27"/>
-          <w:szCs w:val="27"/>
-          <w:shd w:val="clear" w:color="auto" w:fill="FFFFFF"/>
-        </w:rPr>
-        <w:t>is capable of assembling</w:t>
-      </w:r>
-      <w:proofErr w:type="gramEnd"/>
-      <w:r>
-        <w:rPr>
-          <w:color w:val="2A2A2A"/>
-          <w:sz w:val="27"/>
-          <w:szCs w:val="27"/>
-          <w:shd w:val="clear" w:color="auto" w:fill="FFFFFF"/>
-        </w:rPr>
-        <w:t xml:space="preserve"> mitochondrial genomes without the need of a reference genome of the targeted species by relying solely on mitochondrial genome information of more distantly related taxa as a starting point</w:t>
-      </w:r>
-      <w:r>
-        <w:rPr>
-          <w:color w:val="2A2A2A"/>
-          <w:sz w:val="27"/>
-          <w:szCs w:val="27"/>
-          <w:shd w:val="clear" w:color="auto" w:fill="FFFFFF"/>
-        </w:rPr>
-        <w:t>.</w:t>
-      </w:r>
-    </w:p>
-    <w:p>
-      <w:pPr>
-        <w:rPr>
-          <w:color w:val="2A2A2A"/>
-          <w:sz w:val="27"/>
-          <w:szCs w:val="27"/>
-          <w:shd w:val="clear" w:color="auto" w:fill="FFFFFF"/>
-        </w:rPr>
-      </w:pPr>
-      <w:proofErr w:type="spellStart"/>
+      <w:r>
+        <w:rPr>
+          <w:color w:val="2A2A2A"/>
+          <w:sz w:val="27"/>
+          <w:szCs w:val="27"/>
+          <w:shd w:val="clear" w:color="auto" w:fill="FFFFFF"/>
+        </w:rPr>
+        <w:t>MITObim is capable of assembling mitochondrial genomes without the need of a reference genome of the targeted species by relying solely on mitochondrial genome information of more distantly related taxa as a starting point.</w:t>
+      </w:r>
+    </w:p>
+    <w:p>
+      <w:pPr>
+        <w:rPr>
+          <w:color w:val="2A2A2A"/>
+          <w:sz w:val="27"/>
+          <w:szCs w:val="27"/>
+          <w:shd w:val="clear" w:color="auto" w:fill="FFFFFF"/>
+        </w:rPr>
+      </w:pPr>
       <w:r>
         <w:rPr>
           <w:rFonts w:ascii="Segoe UI" w:hAnsi="Segoe UI" w:cs="Segoe UI"/>
@@ -1260,60 +769,7 @@
           <w:szCs w:val="27"/>
           <w:shd w:val="clear" w:color="auto" w:fill="FFFFFF"/>
         </w:rPr>
-        <w:t>MITObim</w:t>
-      </w:r>
-      <w:proofErr w:type="spellEnd"/>
-      <w:r>
-        <w:rPr>
-          <w:rFonts w:ascii="Segoe UI" w:hAnsi="Segoe UI" w:cs="Segoe UI"/>
-          <w:color w:val="333333"/>
-          <w:sz w:val="27"/>
-          <w:szCs w:val="27"/>
-          <w:shd w:val="clear" w:color="auto" w:fill="FFFFFF"/>
-        </w:rPr>
-        <w:t xml:space="preserve"> </w:t>
-      </w:r>
-      <w:r>
-        <w:rPr>
-          <w:rFonts w:ascii="Segoe UI" w:hAnsi="Segoe UI" w:cs="Segoe UI"/>
-          <w:color w:val="333333"/>
-          <w:sz w:val="27"/>
-          <w:szCs w:val="27"/>
-          <w:shd w:val="clear" w:color="auto" w:fill="FFFFFF"/>
-        </w:rPr>
-        <w:t>use relatively small sequences as a seed, such as a single gene sequence from the target mitogenome or from a more distantly related organism.</w:t>
-      </w:r>
-      <w:r>
-        <w:rPr>
-          <w:rFonts w:ascii="Segoe UI" w:hAnsi="Segoe UI" w:cs="Segoe UI"/>
-          <w:color w:val="333333"/>
-          <w:sz w:val="27"/>
-          <w:szCs w:val="27"/>
-          <w:shd w:val="clear" w:color="auto" w:fill="FFFFFF"/>
-        </w:rPr>
-        <w:t xml:space="preserve"> </w:t>
-      </w:r>
-      <w:proofErr w:type="spellStart"/>
-      <w:r>
-        <w:rPr>
-          <w:rFonts w:ascii="Segoe UI" w:hAnsi="Segoe UI" w:cs="Segoe UI"/>
-          <w:color w:val="333333"/>
-          <w:sz w:val="27"/>
-          <w:szCs w:val="27"/>
-          <w:shd w:val="clear" w:color="auto" w:fill="FFFFFF"/>
-        </w:rPr>
-        <w:t>MITObim</w:t>
-      </w:r>
-      <w:proofErr w:type="spellEnd"/>
-      <w:r>
-        <w:rPr>
-          <w:rFonts w:ascii="Segoe UI" w:hAnsi="Segoe UI" w:cs="Segoe UI"/>
-          <w:color w:val="333333"/>
-          <w:sz w:val="27"/>
-          <w:szCs w:val="27"/>
-          <w:shd w:val="clear" w:color="auto" w:fill="FFFFFF"/>
-        </w:rPr>
-        <w:t xml:space="preserve"> uses </w:t>
+        <w:t xml:space="preserve">MITObim use relatively small sequences as a seed, such as a single gene sequence from the target mitogenome or from a more distantly related organism. MITObim uses </w:t>
       </w:r>
       <w:r>
         <w:rPr>
@@ -1376,36 +832,7 @@
           <w:szCs w:val="27"/>
           <w:shd w:val="clear" w:color="auto" w:fill="FFFFFF"/>
         </w:rPr>
-        <w:t xml:space="preserve">Pre-Processing: </w:t>
-      </w:r>
-      <w:r>
-        <w:rPr>
-          <w:color w:val="2A2A2A"/>
-          <w:sz w:val="27"/>
-          <w:szCs w:val="27"/>
-          <w:shd w:val="clear" w:color="auto" w:fill="FFFFFF"/>
-        </w:rPr>
-        <w:t xml:space="preserve">NGS reads (read length 100 bp) were error corrected using the error correction tool (personal communication </w:t>
-      </w:r>
-      <w:proofErr w:type="spellStart"/>
-      <w:r>
-        <w:rPr>
-          <w:color w:val="2A2A2A"/>
-          <w:sz w:val="27"/>
-          <w:szCs w:val="27"/>
-          <w:shd w:val="clear" w:color="auto" w:fill="FFFFFF"/>
-        </w:rPr>
-        <w:t>Ruibang</w:t>
-      </w:r>
-      <w:proofErr w:type="spellEnd"/>
-      <w:r>
-        <w:rPr>
-          <w:color w:val="2A2A2A"/>
-          <w:sz w:val="27"/>
-          <w:szCs w:val="27"/>
-          <w:shd w:val="clear" w:color="auto" w:fill="FFFFFF"/>
-        </w:rPr>
-        <w:t xml:space="preserve"> Luo, BGI) of the SOAPdenovo2 software and quality trimmed using Mimicking Intelligent Read Assembly (MIRA) v3.4.1.1 for subsequent analyses.</w:t>
+        <w:t>Pre-Processing: NGS reads (read length 100 bp) were error corrected using the error correction tool (personal communication Ruibang Luo, BGI) of the SOAPdenovo2 software and quality trimmed using Mimicking Intelligent Read Assembly (MIRA) v3.4.1.1 for subsequent analyses.</w:t>
       </w:r>
     </w:p>
     <w:p>
@@ -1469,27 +896,7 @@
           <w:szCs w:val="27"/>
           <w:shd w:val="clear" w:color="auto" w:fill="FFFFFF"/>
         </w:rPr>
-        <w:t xml:space="preserve">Step two of </w:t>
-      </w:r>
-      <w:proofErr w:type="spellStart"/>
-      <w:r>
-        <w:rPr>
-          <w:color w:val="2A2A2A"/>
-          <w:sz w:val="27"/>
-          <w:szCs w:val="27"/>
-          <w:shd w:val="clear" w:color="auto" w:fill="FFFFFF"/>
-        </w:rPr>
-        <w:t>MITObim</w:t>
-      </w:r>
-      <w:proofErr w:type="spellEnd"/>
-      <w:r>
-        <w:rPr>
-          <w:color w:val="2A2A2A"/>
-          <w:sz w:val="27"/>
-          <w:szCs w:val="27"/>
-          <w:shd w:val="clear" w:color="auto" w:fill="FFFFFF"/>
-        </w:rPr>
-        <w:t xml:space="preserve"> is an </w:t>
+        <w:t>Step two of MITObim is an </w:t>
       </w:r>
       <w:r>
         <w:rPr>
@@ -1509,67 +916,7 @@
           <w:szCs w:val="27"/>
           <w:shd w:val="clear" w:color="auto" w:fill="FFFFFF"/>
         </w:rPr>
-        <w:t xml:space="preserve">-baiting step: using the newly created reference sequence as bait, all reads from the total genomic </w:t>
-      </w:r>
-      <w:proofErr w:type="spellStart"/>
-      <w:r>
-        <w:rPr>
-          <w:color w:val="2A2A2A"/>
-          <w:sz w:val="27"/>
-          <w:szCs w:val="27"/>
-          <w:shd w:val="clear" w:color="auto" w:fill="FFFFFF"/>
-        </w:rPr>
-        <w:t>readpool</w:t>
-      </w:r>
-      <w:proofErr w:type="spellEnd"/>
-      <w:r>
-        <w:rPr>
-          <w:color w:val="2A2A2A"/>
-          <w:sz w:val="27"/>
-          <w:szCs w:val="27"/>
-          <w:shd w:val="clear" w:color="auto" w:fill="FFFFFF"/>
-        </w:rPr>
-        <w:t>, which are partly or fully overlapping with the bait (minimum overlap is n k-</w:t>
-      </w:r>
-      <w:proofErr w:type="spellStart"/>
-      <w:r>
-        <w:rPr>
-          <w:color w:val="2A2A2A"/>
-          <w:sz w:val="27"/>
-          <w:szCs w:val="27"/>
-          <w:shd w:val="clear" w:color="auto" w:fill="FFFFFF"/>
-        </w:rPr>
-        <w:t>mers</w:t>
-      </w:r>
-      <w:proofErr w:type="spellEnd"/>
-      <w:r>
-        <w:rPr>
-          <w:color w:val="2A2A2A"/>
-          <w:sz w:val="27"/>
-          <w:szCs w:val="27"/>
-          <w:shd w:val="clear" w:color="auto" w:fill="FFFFFF"/>
-        </w:rPr>
-        <w:t xml:space="preserve"> of length k) are retrieved and integrated into a new data set. This baiting step with relatively long k-</w:t>
-      </w:r>
-      <w:proofErr w:type="spellStart"/>
-      <w:r>
-        <w:rPr>
-          <w:color w:val="2A2A2A"/>
-          <w:sz w:val="27"/>
-          <w:szCs w:val="27"/>
-          <w:shd w:val="clear" w:color="auto" w:fill="FFFFFF"/>
-        </w:rPr>
-        <w:t>mers</w:t>
-      </w:r>
-      <w:proofErr w:type="spellEnd"/>
-      <w:r>
-        <w:rPr>
-          <w:color w:val="2A2A2A"/>
-          <w:sz w:val="27"/>
-          <w:szCs w:val="27"/>
-          <w:shd w:val="clear" w:color="auto" w:fill="FFFFFF"/>
-        </w:rPr>
-        <w:t xml:space="preserve"> (k = 31) is crucial for the specificity of the whole process as the </w:t>
+        <w:t xml:space="preserve">-baiting step: using the newly created reference sequence as bait, all reads from the total genomic readpool, which are partly or fully overlapping with the bait (minimum overlap is n k-mers of length k) are retrieved and integrated into a new data set. This baiting step with relatively long k-mers (k = 31) is crucial for the specificity of the whole process as the </w:t>
       </w:r>
       <w:r>
         <w:rPr>
@@ -1725,77 +1072,579 @@
           <w:szCs w:val="27"/>
           <w:shd w:val="clear" w:color="auto" w:fill="FFFFFF"/>
         </w:rPr>
-        <w:t xml:space="preserve">The initial mapping assembly in step one may have increased memory requirements, as it is dealing with the entire genomic </w:t>
-      </w:r>
-      <w:proofErr w:type="spellStart"/>
-      <w:r>
-        <w:rPr>
-          <w:color w:val="2A2A2A"/>
-          <w:sz w:val="27"/>
-          <w:szCs w:val="27"/>
-          <w:shd w:val="clear" w:color="auto" w:fill="FFFFFF"/>
-        </w:rPr>
-        <w:t>readpool</w:t>
-      </w:r>
-      <w:proofErr w:type="spellEnd"/>
-      <w:r>
-        <w:rPr>
-          <w:color w:val="2A2A2A"/>
-          <w:sz w:val="27"/>
-          <w:szCs w:val="27"/>
-          <w:shd w:val="clear" w:color="auto" w:fill="FFFFFF"/>
-        </w:rPr>
-        <w:t xml:space="preserve">. This increased memory consumption can be bypassed by an initial fishing step (-quick option) reducing the </w:t>
-      </w:r>
-      <w:proofErr w:type="spellStart"/>
-      <w:r>
-        <w:rPr>
-          <w:color w:val="2A2A2A"/>
-          <w:sz w:val="27"/>
-          <w:szCs w:val="27"/>
-          <w:shd w:val="clear" w:color="auto" w:fill="FFFFFF"/>
-        </w:rPr>
-        <w:t>readpool</w:t>
-      </w:r>
-      <w:proofErr w:type="spellEnd"/>
-      <w:r>
-        <w:rPr>
-          <w:color w:val="2A2A2A"/>
-          <w:sz w:val="27"/>
-          <w:szCs w:val="27"/>
-          <w:shd w:val="clear" w:color="auto" w:fill="FFFFFF"/>
-        </w:rPr>
-        <w:t xml:space="preserve"> to only reads with a certain k-</w:t>
-      </w:r>
-      <w:proofErr w:type="spellStart"/>
-      <w:r>
-        <w:rPr>
-          <w:color w:val="2A2A2A"/>
-          <w:sz w:val="27"/>
-          <w:szCs w:val="27"/>
-          <w:shd w:val="clear" w:color="auto" w:fill="FFFFFF"/>
-        </w:rPr>
-        <w:t>mer</w:t>
-      </w:r>
-      <w:proofErr w:type="spellEnd"/>
-      <w:r>
-        <w:rPr>
-          <w:color w:val="2A2A2A"/>
-          <w:sz w:val="27"/>
-          <w:szCs w:val="27"/>
-          <w:shd w:val="clear" w:color="auto" w:fill="FFFFFF"/>
-        </w:rPr>
-        <w:t xml:space="preserve"> overlap to the reference already before the initial assembly. This approach initially slightly decreases specificity, but nevertheless performs well with not too distantly related references available and can be performed as a standard primary test.</w:t>
-      </w:r>
-    </w:p>
-    <w:p>
-      <w:pPr>
-        <w:pStyle w:val="ListParagraph"/>
-        <w:rPr>
-          <w:sz w:val="27"/>
-          <w:szCs w:val="27"/>
-        </w:rPr>
-      </w:pPr>
+        <w:t>The initial mapping assembly in step one may have increased memory requirements, as it is dealing with the entire genomic readpool. This increased memory consumption can be bypassed by an initial fishing step (-quick option) reducing the readpool to only reads with a certain k-mer overlap to the reference already before the initial assembly. This approach initially slightly decreases specificity, but nevertheless performs well with not too distantly related references available and can be performed as a standard primary test.</w:t>
+      </w:r>
+    </w:p>
+    <w:p>
+      <w:pPr>
+        <w:rPr>
+          <w:b/>
+          <w:bCs/>
+          <w:sz w:val="32"/>
+          <w:szCs w:val="32"/>
+        </w:rPr>
+      </w:pPr>
+    </w:p>
+    <w:p>
+      <w:pPr>
+        <w:rPr>
+          <w:b/>
+          <w:bCs/>
+          <w:sz w:val="32"/>
+          <w:szCs w:val="32"/>
+        </w:rPr>
+      </w:pPr>
+      <w:r>
+        <w:rPr>
+          <w:b/>
+          <w:bCs/>
+          <w:sz w:val="32"/>
+          <w:szCs w:val="32"/>
+        </w:rPr>
+        <w:t>NOVOPlasty</w:t>
+      </w:r>
+    </w:p>
+    <w:p>
+      <w:pPr>
+        <w:pStyle w:val="ListParagraph"/>
+        <w:numPr>
+          <w:ilvl w:val="0"/>
+          <w:numId w:val="3"/>
+        </w:numPr>
+      </w:pPr>
+      <w:r>
+        <w:t>NOVOPlasty assembled all tested circular genomes in less than 30 min with a maximum memory requirement of 16 GB and an accuracy over 99.99%.  NOVOPlasty is the sole de novo assembler that provides a fast and straightforward extraction of the extranuclear genomes from WGS data in one circular high quality contig.</w:t>
+      </w:r>
+    </w:p>
+    <w:p>
+      <w:pPr>
+        <w:pStyle w:val="ListParagraph"/>
+        <w:ind w:left="360"/>
+      </w:pPr>
+    </w:p>
+    <w:p>
+      <w:pPr>
+        <w:pStyle w:val="ListParagraph"/>
+        <w:numPr>
+          <w:ilvl w:val="0"/>
+          <w:numId w:val="3"/>
+        </w:numPr>
+      </w:pPr>
+      <w:r>
+        <w:t>NOVOPlasty is written in Perl</w:t>
+      </w:r>
+      <w:r>
+        <w:t>.</w:t>
+      </w:r>
+    </w:p>
+    <w:p>
+      <w:pPr>
+        <w:pStyle w:val="ListParagraph"/>
+      </w:pPr>
+    </w:p>
+    <w:p>
+      <w:pPr>
+        <w:pStyle w:val="ListParagraph"/>
+        <w:ind w:left="360"/>
+      </w:pPr>
+    </w:p>
+    <w:p>
+      <w:pPr>
+        <w:pStyle w:val="ListParagraph"/>
+        <w:numPr>
+          <w:ilvl w:val="0"/>
+          <w:numId w:val="3"/>
+        </w:numPr>
+        <w:rPr>
+          <w:color w:val="2A2A2A"/>
+          <w:sz w:val="23"/>
+          <w:szCs w:val="23"/>
+          <w:shd w:val="clear" w:color="auto" w:fill="FFFFFF"/>
+        </w:rPr>
+      </w:pPr>
+      <w:r>
+        <w:rPr>
+          <w:color w:val="2A2A2A"/>
+          <w:sz w:val="23"/>
+          <w:szCs w:val="23"/>
+          <w:shd w:val="clear" w:color="auto" w:fill="FFFFFF"/>
+        </w:rPr>
+        <w:t>The genome coverage represents the percentage of the reference genome that was assembled minus ambiguous nucleotides.</w:t>
+      </w:r>
+    </w:p>
+    <w:p>
+      <w:pPr>
+        <w:pStyle w:val="ListParagraph"/>
+        <w:ind w:left="360"/>
+        <w:rPr>
+          <w:color w:val="2A2A2A"/>
+          <w:sz w:val="23"/>
+          <w:szCs w:val="23"/>
+          <w:shd w:val="clear" w:color="auto" w:fill="FFFFFF"/>
+        </w:rPr>
+      </w:pPr>
+      <w:r>
+        <w:rPr>
+          <w:color w:val="2A2A2A"/>
+          <w:sz w:val="23"/>
+          <w:szCs w:val="23"/>
+          <w:shd w:val="clear" w:color="auto" w:fill="FFFFFF"/>
+        </w:rPr>
+        <w:t xml:space="preserve"> </w:t>
+      </w:r>
+    </w:p>
+    <w:p>
+      <w:pPr>
+        <w:pStyle w:val="ListParagraph"/>
+        <w:numPr>
+          <w:ilvl w:val="0"/>
+          <w:numId w:val="3"/>
+        </w:numPr>
+        <w:rPr>
+          <w:color w:val="2A2A2A"/>
+          <w:sz w:val="23"/>
+          <w:szCs w:val="23"/>
+          <w:shd w:val="clear" w:color="auto" w:fill="FFFFFF"/>
+        </w:rPr>
+      </w:pPr>
+      <w:r>
+        <w:rPr>
+          <w:color w:val="2A2A2A"/>
+          <w:sz w:val="23"/>
+          <w:szCs w:val="23"/>
+          <w:shd w:val="clear" w:color="auto" w:fill="FFFFFF"/>
+        </w:rPr>
+        <w:t>The accuracy represents the percentage of correctly assembled nucleotides relative to the ‘perfect’ validated alignments.</w:t>
+      </w:r>
+    </w:p>
+    <w:p>
+      <w:pPr>
+        <w:rPr>
+          <w:color w:val="2A2A2A"/>
+          <w:sz w:val="23"/>
+          <w:szCs w:val="23"/>
+          <w:shd w:val="clear" w:color="auto" w:fill="FFFFFF"/>
+        </w:rPr>
+      </w:pPr>
+    </w:p>
+    <w:p>
+      <w:pPr>
+        <w:pStyle w:val="ListParagraph"/>
+        <w:numPr>
+          <w:ilvl w:val="0"/>
+          <w:numId w:val="3"/>
+        </w:numPr>
+        <w:rPr>
+          <w:color w:val="2A2A2A"/>
+          <w:sz w:val="23"/>
+          <w:szCs w:val="23"/>
+          <w:shd w:val="clear" w:color="auto" w:fill="FFFFFF"/>
+        </w:rPr>
+      </w:pPr>
+      <w:r>
+        <w:rPr>
+          <w:color w:val="2A2A2A"/>
+          <w:sz w:val="23"/>
+          <w:szCs w:val="23"/>
+          <w:shd w:val="clear" w:color="auto" w:fill="FFFFFF"/>
+        </w:rPr>
+        <w:t>NOVOPlasty is a seed-extend based assembler. The assembly must be initiated by a seed, which is iteratively extended bidirectionally. This seed sequence is not used for initiating the assembly, but to retrieve one sequence read of the targeted genome from the NGS data set. This strategy can handle a wider range of seed inputs without incorporating mismatches into the assembly.</w:t>
+      </w:r>
+    </w:p>
+    <w:p>
+      <w:pPr>
+        <w:pStyle w:val="ListParagraph"/>
+        <w:ind w:left="360"/>
+        <w:rPr>
+          <w:color w:val="2A2A2A"/>
+          <w:sz w:val="23"/>
+          <w:szCs w:val="23"/>
+          <w:shd w:val="clear" w:color="auto" w:fill="FFFFFF"/>
+        </w:rPr>
+      </w:pPr>
+    </w:p>
+    <w:p>
+      <w:pPr>
+        <w:pStyle w:val="ListParagraph"/>
+        <w:numPr>
+          <w:ilvl w:val="0"/>
+          <w:numId w:val="3"/>
+        </w:numPr>
+        <w:rPr>
+          <w:color w:val="2A2A2A"/>
+          <w:sz w:val="23"/>
+          <w:szCs w:val="23"/>
+          <w:shd w:val="clear" w:color="auto" w:fill="FFFFFF"/>
+        </w:rPr>
+      </w:pPr>
+      <w:r>
+        <w:rPr>
+          <w:color w:val="2A2A2A"/>
+          <w:sz w:val="23"/>
+          <w:szCs w:val="23"/>
+          <w:shd w:val="clear" w:color="auto" w:fill="FFFFFF"/>
+        </w:rPr>
+        <w:t>The seed sequence can be one sequence read, a conserved gene or even a complete organelle genome from a distant species.</w:t>
+      </w:r>
+    </w:p>
+    <w:p>
+      <w:pPr>
+        <w:pStyle w:val="ListParagraph"/>
+        <w:rPr>
+          <w:color w:val="2A2A2A"/>
+          <w:sz w:val="23"/>
+          <w:szCs w:val="23"/>
+          <w:shd w:val="clear" w:color="auto" w:fill="FFFFFF"/>
+        </w:rPr>
+      </w:pPr>
+    </w:p>
+    <w:p>
+      <w:pPr>
+        <w:pStyle w:val="ListParagraph"/>
+        <w:ind w:left="360"/>
+        <w:rPr>
+          <w:color w:val="2A2A2A"/>
+          <w:sz w:val="23"/>
+          <w:szCs w:val="23"/>
+          <w:shd w:val="clear" w:color="auto" w:fill="FFFFFF"/>
+        </w:rPr>
+      </w:pPr>
+    </w:p>
+    <w:p>
+      <w:pPr>
+        <w:pStyle w:val="ListParagraph"/>
+        <w:numPr>
+          <w:ilvl w:val="0"/>
+          <w:numId w:val="3"/>
+        </w:numPr>
+      </w:pPr>
+      <w:r>
+        <w:rPr>
+          <w:color w:val="2A2A2A"/>
+          <w:sz w:val="23"/>
+          <w:szCs w:val="23"/>
+          <w:shd w:val="clear" w:color="auto" w:fill="FFFFFF"/>
+        </w:rPr>
+        <w:t>NOVOPlasty starts with storing the sequences into a hash table, which allows quick accessibility of the reads.</w:t>
+      </w:r>
+      <w:r>
+        <w:rPr>
+          <w:color w:val="2A2A2A"/>
+          <w:sz w:val="23"/>
+          <w:szCs w:val="23"/>
+          <w:shd w:val="clear" w:color="auto" w:fill="FFFFFF"/>
+        </w:rPr>
+        <w:t xml:space="preserve"> </w:t>
+      </w:r>
+    </w:p>
+    <w:p>
+      <w:pPr>
+        <w:pStyle w:val="ListParagraph"/>
+        <w:numPr>
+          <w:ilvl w:val="0"/>
+          <w:numId w:val="3"/>
+        </w:numPr>
+      </w:pPr>
+      <w:r>
+        <w:rPr>
+          <w:color w:val="2A2A2A"/>
+          <w:sz w:val="23"/>
+          <w:szCs w:val="23"/>
+          <w:shd w:val="clear" w:color="auto" w:fill="FFFFFF"/>
+        </w:rPr>
+        <w:lastRenderedPageBreak/>
+        <w:t>The end and start of the seed are scanned for overlapping reads in the hash table and stored separately.</w:t>
+      </w:r>
+    </w:p>
+    <w:p>
+      <w:pPr>
+        <w:pStyle w:val="ListParagraph"/>
+        <w:ind w:left="360"/>
+      </w:pPr>
+    </w:p>
+    <w:p>
+      <w:pPr>
+        <w:pStyle w:val="ListParagraph"/>
+        <w:numPr>
+          <w:ilvl w:val="0"/>
+          <w:numId w:val="3"/>
+        </w:numPr>
+      </w:pPr>
+      <w:r>
+        <w:rPr>
+          <w:color w:val="2A2A2A"/>
+          <w:sz w:val="23"/>
+          <w:szCs w:val="23"/>
+          <w:shd w:val="clear" w:color="auto" w:fill="FFFFFF"/>
+        </w:rPr>
+        <w:t>All putative extensions are identified and subsequently cross-checked with the paired reads to verify if they are positioned correctly.</w:t>
+      </w:r>
+    </w:p>
+    <w:p>
+      <w:pPr>
+        <w:pStyle w:val="ListParagraph"/>
+      </w:pPr>
+    </w:p>
+    <w:p>
+      <w:pPr>
+        <w:pStyle w:val="ListParagraph"/>
+        <w:numPr>
+          <w:ilvl w:val="0"/>
+          <w:numId w:val="3"/>
+        </w:numPr>
+      </w:pPr>
+      <w:r>
+        <w:rPr>
+          <w:color w:val="2A2A2A"/>
+          <w:sz w:val="23"/>
+          <w:szCs w:val="23"/>
+          <w:shd w:val="clear" w:color="auto" w:fill="FFFFFF"/>
+        </w:rPr>
+        <w:t>Relatively similar sequences are grouped together, and every base extension is resolved by a consensus between the overlapping reads. When there is more than one possible consensus extension (i.e. more than one group of sufficient size), the assembly splits and two new contigs will be created.</w:t>
+      </w:r>
+    </w:p>
+    <w:p>
+      <w:pPr>
+        <w:pStyle w:val="ListParagraph"/>
+        <w:rPr>
+          <w:color w:val="2A2A2A"/>
+          <w:sz w:val="23"/>
+          <w:szCs w:val="23"/>
+          <w:shd w:val="clear" w:color="auto" w:fill="FFFFFF"/>
+        </w:rPr>
+      </w:pPr>
+    </w:p>
+    <w:p>
+      <w:pPr>
+        <w:pStyle w:val="ListParagraph"/>
+        <w:numPr>
+          <w:ilvl w:val="0"/>
+          <w:numId w:val="3"/>
+        </w:numPr>
+      </w:pPr>
+      <w:r>
+        <w:rPr>
+          <w:color w:val="2A2A2A"/>
+          <w:sz w:val="23"/>
+          <w:szCs w:val="23"/>
+          <w:shd w:val="clear" w:color="auto" w:fill="FFFFFF"/>
+        </w:rPr>
+        <w:t xml:space="preserve"> </w:t>
+      </w:r>
+      <w:r>
+        <w:rPr>
+          <w:color w:val="2A2A2A"/>
+          <w:sz w:val="23"/>
+          <w:szCs w:val="23"/>
+          <w:shd w:val="clear" w:color="auto" w:fill="FFFFFF"/>
+        </w:rPr>
+        <w:t>NOVOPlasty does not try to assemble every read but will extend the given seed until the circular genome is formed. The assembly will circularize when the length is in the expected range and both ends overlap by at least 200 bp.</w:t>
+      </w:r>
+    </w:p>
+    <w:p>
+      <w:pPr>
+        <w:pStyle w:val="ListParagraph"/>
+      </w:pPr>
+    </w:p>
+    <w:p>
+      <w:pPr>
+        <w:pStyle w:val="ListParagraph"/>
+        <w:numPr>
+          <w:ilvl w:val="0"/>
+          <w:numId w:val="3"/>
+        </w:numPr>
+      </w:pPr>
+      <w:r>
+        <w:rPr>
+          <w:color w:val="2A2A2A"/>
+          <w:sz w:val="23"/>
+          <w:szCs w:val="23"/>
+          <w:shd w:val="clear" w:color="auto" w:fill="FFFFFF"/>
+        </w:rPr>
+        <w:t>When a repetitive region is detected, the circularization will be postponed until the assembly exits the repetitive region.</w:t>
+      </w:r>
+    </w:p>
+    <w:p>
+      <w:pPr>
+        <w:pStyle w:val="ListParagraph"/>
+      </w:pPr>
+    </w:p>
+    <w:p>
+      <w:r>
+        <w:rPr>
+          <w:noProof/>
+        </w:rPr>
+        <w:drawing>
+          <wp:inline distT="0" distB="0" distL="0" distR="0" wp14:anchorId="1B350D1E" wp14:editId="429D579D">
+            <wp:extent cx="5722620" cy="2421108"/>
+            <wp:effectExtent l="0" t="0" r="0" b="0"/>
+            <wp:docPr id="3" name="Picture 3"/>
+            <wp:cNvGraphicFramePr>
+              <a:graphicFrameLocks xmlns:a="http://schemas.openxmlformats.org/drawingml/2006/main" noChangeAspect="1"/>
+            </wp:cNvGraphicFramePr>
+            <a:graphic xmlns:a="http://schemas.openxmlformats.org/drawingml/2006/main">
+              <a:graphicData uri="http://schemas.openxmlformats.org/drawingml/2006/picture">
+                <pic:pic xmlns:pic="http://schemas.openxmlformats.org/drawingml/2006/picture">
+                  <pic:nvPicPr>
+                    <pic:cNvPr id="0" name="Picture 1"/>
+                    <pic:cNvPicPr>
+                      <a:picLocks noChangeAspect="1" noChangeArrowheads="1"/>
+                    </pic:cNvPicPr>
+                  </pic:nvPicPr>
+                  <pic:blipFill>
+                    <a:blip r:embed="rId9">
+                      <a:extLst>
+                        <a:ext uri="{28A0092B-C50C-407E-A947-70E740481C1C}">
+                          <a14:useLocalDpi xmlns:a14="http://schemas.microsoft.com/office/drawing/2010/main" val="0"/>
+                        </a:ext>
+                      </a:extLst>
+                    </a:blip>
+                    <a:srcRect/>
+                    <a:stretch>
+                      <a:fillRect/>
+                    </a:stretch>
+                  </pic:blipFill>
+                  <pic:spPr bwMode="auto">
+                    <a:xfrm>
+                      <a:off x="0" y="0"/>
+                      <a:ext cx="5790153" cy="2449680"/>
+                    </a:xfrm>
+                    <a:prstGeom prst="rect">
+                      <a:avLst/>
+                    </a:prstGeom>
+                    <a:noFill/>
+                    <a:ln>
+                      <a:noFill/>
+                    </a:ln>
+                  </pic:spPr>
+                </pic:pic>
+              </a:graphicData>
+            </a:graphic>
+          </wp:inline>
+        </w:drawing>
+      </w:r>
+    </w:p>
+    <w:p/>
+    <w:p>
+      <w:r>
+        <w:rPr>
+          <w:noProof/>
+        </w:rPr>
+        <w:lastRenderedPageBreak/>
+        <w:drawing>
+          <wp:inline distT="0" distB="0" distL="0" distR="0" wp14:anchorId="39F31AA8" wp14:editId="27E2EEC5">
+            <wp:extent cx="5547360" cy="4658360"/>
+            <wp:effectExtent l="0" t="0" r="0" b="0"/>
+            <wp:docPr id="4" name="Picture 4"/>
+            <wp:cNvGraphicFramePr>
+              <a:graphicFrameLocks xmlns:a="http://schemas.openxmlformats.org/drawingml/2006/main" noChangeAspect="1"/>
+            </wp:cNvGraphicFramePr>
+            <a:graphic xmlns:a="http://schemas.openxmlformats.org/drawingml/2006/main">
+              <a:graphicData uri="http://schemas.openxmlformats.org/drawingml/2006/picture">
+                <pic:pic xmlns:pic="http://schemas.openxmlformats.org/drawingml/2006/picture">
+                  <pic:nvPicPr>
+                    <pic:cNvPr id="0" name="Picture 2"/>
+                    <pic:cNvPicPr>
+                      <a:picLocks noChangeAspect="1" noChangeArrowheads="1"/>
+                    </pic:cNvPicPr>
+                  </pic:nvPicPr>
+                  <pic:blipFill>
+                    <a:blip r:embed="rId10">
+                      <a:extLst>
+                        <a:ext uri="{28A0092B-C50C-407E-A947-70E740481C1C}">
+                          <a14:useLocalDpi xmlns:a14="http://schemas.microsoft.com/office/drawing/2010/main" val="0"/>
+                        </a:ext>
+                      </a:extLst>
+                    </a:blip>
+                    <a:srcRect/>
+                    <a:stretch>
+                      <a:fillRect/>
+                    </a:stretch>
+                  </pic:blipFill>
+                  <pic:spPr bwMode="auto">
+                    <a:xfrm>
+                      <a:off x="0" y="0"/>
+                      <a:ext cx="5555088" cy="4664850"/>
+                    </a:xfrm>
+                    <a:prstGeom prst="rect">
+                      <a:avLst/>
+                    </a:prstGeom>
+                    <a:noFill/>
+                    <a:ln>
+                      <a:noFill/>
+                    </a:ln>
+                  </pic:spPr>
+                </pic:pic>
+              </a:graphicData>
+            </a:graphic>
+          </wp:inline>
+        </w:drawing>
+      </w:r>
+    </w:p>
+    <w:p>
+      <w:pPr>
+        <w:rPr>
+          <w:shd w:val="clear" w:color="auto" w:fill="FFFFFF"/>
+        </w:rPr>
+      </w:pPr>
+      <w:r>
+        <w:rPr>
+          <w:b/>
+          <w:bCs/>
+          <w:shd w:val="clear" w:color="auto" w:fill="FFFFFF"/>
+        </w:rPr>
+        <w:t>Seed compatibility test for the </w:t>
+      </w:r>
+      <w:r>
+        <w:rPr>
+          <w:rStyle w:val="Emphasis"/>
+          <w:rFonts w:ascii="Source Sans Pro" w:hAnsi="Source Sans Pro"/>
+          <w:b/>
+          <w:bCs/>
+          <w:color w:val="2A2A2A"/>
+          <w:sz w:val="23"/>
+          <w:szCs w:val="23"/>
+          <w:bdr w:val="none" w:sz="0" w:space="0" w:color="auto" w:frame="1"/>
+          <w:shd w:val="clear" w:color="auto" w:fill="FFFFFF"/>
+        </w:rPr>
+        <w:t>de novo</w:t>
+      </w:r>
+      <w:r>
+        <w:rPr>
+          <w:b/>
+          <w:bCs/>
+          <w:shd w:val="clear" w:color="auto" w:fill="FFFFFF"/>
+        </w:rPr>
+        <w:t> assembly of the human mitochondria with 12 different mitochondrial genomes as seed sequence. A green dot means that the mitochondrial genome of that species can be used as a seed for the mitochondrial assembly of </w:t>
+      </w:r>
+      <w:r>
+        <w:rPr>
+          <w:rStyle w:val="Emphasis"/>
+          <w:rFonts w:ascii="Source Sans Pro" w:hAnsi="Source Sans Pro"/>
+          <w:b/>
+          <w:bCs/>
+          <w:color w:val="2A2A2A"/>
+          <w:sz w:val="23"/>
+          <w:szCs w:val="23"/>
+          <w:bdr w:val="none" w:sz="0" w:space="0" w:color="auto" w:frame="1"/>
+          <w:shd w:val="clear" w:color="auto" w:fill="FFFFFF"/>
+        </w:rPr>
+        <w:t>H. sapiens</w:t>
+      </w:r>
+      <w:r>
+        <w:rPr>
+          <w:b/>
+          <w:bCs/>
+          <w:shd w:val="clear" w:color="auto" w:fill="FFFFFF"/>
+        </w:rPr>
+        <w:t>. Red X means unsuccessful</w:t>
+      </w:r>
+      <w:r>
+        <w:rPr>
+          <w:shd w:val="clear" w:color="auto" w:fill="FFFFFF"/>
+        </w:rPr>
+        <w:t>.</w:t>
+      </w:r>
     </w:p>
     <w:sectPr>
       <w:pgSz w:w="12240" w:h="15840"/>
@@ -1860,6 +1709,119 @@
 <file path=word/numbering.xml><?xml version="1.0" encoding="utf-8"?>
 <w:numbering xmlns:wpc="http://schemas.microsoft.com/office/word/2010/wordprocessingCanvas" xmlns:cx="http://schemas.microsoft.com/office/drawing/2014/chartex" xmlns:cx1="http://schemas.microsoft.com/office/drawing/2015/9/8/chartex" xmlns:cx2="http://schemas.microsoft.com/office/drawing/2015/10/21/chartex" xmlns:cx3="http://schemas.microsoft.com/office/drawing/2016/5/9/chartex" xmlns:cx4="http://schemas.microsoft.com/office/drawing/2016/5/10/chartex" xmlns:cx5="http://schemas.microsoft.com/office/drawing/2016/5/11/chartex" xmlns:cx6="http://schemas.microsoft.com/office/drawing/2016/5/12/chartex" xmlns:cx7="http://schemas.microsoft.com/office/drawing/2016/5/13/chartex" xmlns:cx8="http://schemas.microsoft.com/office/drawing/2016/5/14/chartex" xmlns:mc="http://schemas.openxmlformats.org/markup-compatibility/2006" xmlns:aink="http://schemas.microsoft.com/office/drawing/2016/ink" xmlns:am3d="http://schemas.microsoft.com/office/drawing/2017/model3d" xmlns:o="urn:schemas-microsoft-com:office:office" xmlns:r="http://schemas.openxmlformats.org/officeDocument/2006/relationships" xmlns:m="http://schemas.openxmlformats.org/officeDocument/2006/math" xmlns:v="urn:schemas-microsoft-com:vml" xmlns:wp14="http://schemas.microsoft.com/office/word/2010/wordprocessingDrawing" xmlns:wp="http://schemas.openxmlformats.org/drawingml/2006/wordprocessingDrawing" xmlns:w10="urn:schemas-microsoft-com:office:word" xmlns:w="http://schemas.openxmlformats.org/wordprocessingml/2006/main" xmlns:w14="http://schemas.microsoft.com/office/word/2010/wordml" xmlns:w15="http://schemas.microsoft.com/office/word/2012/wordml" xmlns:w16cex="http://schemas.microsoft.com/office/word/2018/wordml/cex" xmlns:w16cid="http://schemas.microsoft.com/office/word/2016/wordml/cid" xmlns:w16="http://schemas.microsoft.com/office/word/2018/wordml" xmlns:w16se="http://schemas.microsoft.com/office/word/2015/wordml/symex" xmlns:wpg="http://schemas.microsoft.com/office/word/2010/wordprocessingGroup" xmlns:wpi="http://schemas.microsoft.com/office/word/2010/wordprocessingInk" xmlns:wne="http://schemas.microsoft.com/office/word/2006/wordml" xmlns:wps="http://schemas.microsoft.com/office/word/2010/wordprocessingShape" mc:Ignorable="w14 w15 w16se w16cid w16 w16cex wp14">
   <w:abstractNum w:abstractNumId="0" w15:restartNumberingAfterBreak="0">
+    <w:nsid w:val="563C00E0"/>
+    <w:multiLevelType w:val="hybridMultilevel"/>
+    <w:tmpl w:val="A5D0B15E"/>
+    <w:lvl w:ilvl="0" w:tplc="04090001">
+      <w:start w:val="1"/>
+      <w:numFmt w:val="bullet"/>
+      <w:lvlText w:val=""/>
+      <w:lvlJc w:val="left"/>
+      <w:pPr>
+        <w:ind w:left="360" w:hanging="360"/>
+      </w:pPr>
+      <w:rPr>
+        <w:rFonts w:ascii="Symbol" w:hAnsi="Symbol" w:hint="default"/>
+      </w:rPr>
+    </w:lvl>
+    <w:lvl w:ilvl="1" w:tplc="04090003" w:tentative="1">
+      <w:start w:val="1"/>
+      <w:numFmt w:val="bullet"/>
+      <w:lvlText w:val="o"/>
+      <w:lvlJc w:val="left"/>
+      <w:pPr>
+        <w:ind w:left="1080" w:hanging="360"/>
+      </w:pPr>
+      <w:rPr>
+        <w:rFonts w:ascii="Courier New" w:hAnsi="Courier New" w:cs="Courier New" w:hint="default"/>
+      </w:rPr>
+    </w:lvl>
+    <w:lvl w:ilvl="2" w:tplc="04090005" w:tentative="1">
+      <w:start w:val="1"/>
+      <w:numFmt w:val="bullet"/>
+      <w:lvlText w:val=""/>
+      <w:lvlJc w:val="left"/>
+      <w:pPr>
+        <w:ind w:left="1800" w:hanging="360"/>
+      </w:pPr>
+      <w:rPr>
+        <w:rFonts w:ascii="Wingdings" w:hAnsi="Wingdings" w:hint="default"/>
+      </w:rPr>
+    </w:lvl>
+    <w:lvl w:ilvl="3" w:tplc="04090001" w:tentative="1">
+      <w:start w:val="1"/>
+      <w:numFmt w:val="bullet"/>
+      <w:lvlText w:val=""/>
+      <w:lvlJc w:val="left"/>
+      <w:pPr>
+        <w:ind w:left="2520" w:hanging="360"/>
+      </w:pPr>
+      <w:rPr>
+        <w:rFonts w:ascii="Symbol" w:hAnsi="Symbol" w:hint="default"/>
+      </w:rPr>
+    </w:lvl>
+    <w:lvl w:ilvl="4" w:tplc="04090003" w:tentative="1">
+      <w:start w:val="1"/>
+      <w:numFmt w:val="bullet"/>
+      <w:lvlText w:val="o"/>
+      <w:lvlJc w:val="left"/>
+      <w:pPr>
+        <w:ind w:left="3240" w:hanging="360"/>
+      </w:pPr>
+      <w:rPr>
+        <w:rFonts w:ascii="Courier New" w:hAnsi="Courier New" w:cs="Courier New" w:hint="default"/>
+      </w:rPr>
+    </w:lvl>
+    <w:lvl w:ilvl="5" w:tplc="04090005" w:tentative="1">
+      <w:start w:val="1"/>
+      <w:numFmt w:val="bullet"/>
+      <w:lvlText w:val=""/>
+      <w:lvlJc w:val="left"/>
+      <w:pPr>
+        <w:ind w:left="3960" w:hanging="360"/>
+      </w:pPr>
+      <w:rPr>
+        <w:rFonts w:ascii="Wingdings" w:hAnsi="Wingdings" w:hint="default"/>
+      </w:rPr>
+    </w:lvl>
+    <w:lvl w:ilvl="6" w:tplc="04090001" w:tentative="1">
+      <w:start w:val="1"/>
+      <w:numFmt w:val="bullet"/>
+      <w:lvlText w:val=""/>
+      <w:lvlJc w:val="left"/>
+      <w:pPr>
+        <w:ind w:left="4680" w:hanging="360"/>
+      </w:pPr>
+      <w:rPr>
+        <w:rFonts w:ascii="Symbol" w:hAnsi="Symbol" w:hint="default"/>
+      </w:rPr>
+    </w:lvl>
+    <w:lvl w:ilvl="7" w:tplc="04090003" w:tentative="1">
+      <w:start w:val="1"/>
+      <w:numFmt w:val="bullet"/>
+      <w:lvlText w:val="o"/>
+      <w:lvlJc w:val="left"/>
+      <w:pPr>
+        <w:ind w:left="5400" w:hanging="360"/>
+      </w:pPr>
+      <w:rPr>
+        <w:rFonts w:ascii="Courier New" w:hAnsi="Courier New" w:cs="Courier New" w:hint="default"/>
+      </w:rPr>
+    </w:lvl>
+    <w:lvl w:ilvl="8" w:tplc="04090005" w:tentative="1">
+      <w:start w:val="1"/>
+      <w:numFmt w:val="bullet"/>
+      <w:lvlText w:val=""/>
+      <w:lvlJc w:val="left"/>
+      <w:pPr>
+        <w:ind w:left="6120" w:hanging="360"/>
+      </w:pPr>
+      <w:rPr>
+        <w:rFonts w:ascii="Wingdings" w:hAnsi="Wingdings" w:hint="default"/>
+      </w:rPr>
+    </w:lvl>
+  </w:abstractNum>
+  <w:abstractNum w:abstractNumId="1" w15:restartNumberingAfterBreak="0">
     <w:nsid w:val="750B6A70"/>
     <w:multiLevelType w:val="multilevel"/>
     <w:tmpl w:val="1750AA34"/>
@@ -1972,7 +1934,7 @@
       </w:pPr>
     </w:lvl>
   </w:abstractNum>
-  <w:abstractNum w:abstractNumId="1" w15:restartNumberingAfterBreak="0">
+  <w:abstractNum w:abstractNumId="2" w15:restartNumberingAfterBreak="0">
     <w:nsid w:val="7CA638B2"/>
     <w:multiLevelType w:val="hybridMultilevel"/>
     <w:tmpl w:val="705A9022"/>
@@ -2059,10 +2021,13 @@
     </w:lvl>
   </w:abstractNum>
   <w:num w:numId="1">
-    <w:abstractNumId w:val="0"/>
+    <w:abstractNumId w:val="1"/>
   </w:num>
   <w:num w:numId="2">
-    <w:abstractNumId w:val="1"/>
+    <w:abstractNumId w:val="2"/>
+  </w:num>
+  <w:num w:numId="3">
+    <w:abstractNumId w:val="0"/>
   </w:num>
 </w:numbering>
 </file>

--- a/Tools.docx
+++ b/Tools.docx
@@ -37,36 +37,136 @@
           <w:shd w:val="clear" w:color="auto" w:fill="FFFFFF"/>
         </w:rPr>
       </w:pPr>
-      <w:r>
-        <w:rPr>
-          <w:rFonts w:ascii="Segoe UI" w:hAnsi="Segoe UI" w:cs="Segoe UI"/>
-          <w:color w:val="333333"/>
-          <w:sz w:val="27"/>
-          <w:szCs w:val="27"/>
-          <w:shd w:val="clear" w:color="auto" w:fill="FFFFFF"/>
-        </w:rPr>
-        <w:t>Norgal (de Novo ORGAneLle extractor) avoids this requirement by identifying a high frequency subset of k-mers that are predominantly of mitochondrial origin and performing a de novo assembly on a subset of reads that contains these k-mers.</w:t>
-      </w:r>
-    </w:p>
-    <w:p>
-      <w:pPr>
-        <w:rPr>
-          <w:rFonts w:ascii="Segoe UI" w:hAnsi="Segoe UI" w:cs="Segoe UI"/>
-          <w:color w:val="333333"/>
-          <w:sz w:val="27"/>
-          <w:szCs w:val="27"/>
-          <w:shd w:val="clear" w:color="auto" w:fill="FFFFFF"/>
-        </w:rPr>
-      </w:pPr>
-      <w:r>
-        <w:rPr>
-          <w:rFonts w:ascii="Segoe UI" w:hAnsi="Segoe UI" w:cs="Segoe UI"/>
-          <w:color w:val="333333"/>
-          <w:sz w:val="27"/>
-          <w:szCs w:val="27"/>
-          <w:shd w:val="clear" w:color="auto" w:fill="FFFFFF"/>
-        </w:rPr>
-        <w:t>Current methods to extract mtDNA from WGS data require a short seed sequence to initiate assembly.</w:t>
+      <w:proofErr w:type="spellStart"/>
+      <w:r>
+        <w:rPr>
+          <w:rFonts w:ascii="Segoe UI" w:hAnsi="Segoe UI" w:cs="Segoe UI"/>
+          <w:color w:val="333333"/>
+          <w:sz w:val="27"/>
+          <w:szCs w:val="27"/>
+          <w:shd w:val="clear" w:color="auto" w:fill="FFFFFF"/>
+        </w:rPr>
+        <w:t>Norgal</w:t>
+      </w:r>
+      <w:proofErr w:type="spellEnd"/>
+      <w:r>
+        <w:rPr>
+          <w:rFonts w:ascii="Segoe UI" w:hAnsi="Segoe UI" w:cs="Segoe UI"/>
+          <w:color w:val="333333"/>
+          <w:sz w:val="27"/>
+          <w:szCs w:val="27"/>
+          <w:shd w:val="clear" w:color="auto" w:fill="FFFFFF"/>
+        </w:rPr>
+        <w:t xml:space="preserve"> (de Novo </w:t>
+      </w:r>
+      <w:proofErr w:type="spellStart"/>
+      <w:r>
+        <w:rPr>
+          <w:rFonts w:ascii="Segoe UI" w:hAnsi="Segoe UI" w:cs="Segoe UI"/>
+          <w:color w:val="333333"/>
+          <w:sz w:val="27"/>
+          <w:szCs w:val="27"/>
+          <w:shd w:val="clear" w:color="auto" w:fill="FFFFFF"/>
+        </w:rPr>
+        <w:t>ORGAneLle</w:t>
+      </w:r>
+      <w:proofErr w:type="spellEnd"/>
+      <w:r>
+        <w:rPr>
+          <w:rFonts w:ascii="Segoe UI" w:hAnsi="Segoe UI" w:cs="Segoe UI"/>
+          <w:color w:val="333333"/>
+          <w:sz w:val="27"/>
+          <w:szCs w:val="27"/>
+          <w:shd w:val="clear" w:color="auto" w:fill="FFFFFF"/>
+        </w:rPr>
+        <w:t xml:space="preserve"> extractor) avoids this requirement by identifying a high frequency subset of k-</w:t>
+      </w:r>
+      <w:proofErr w:type="spellStart"/>
+      <w:r>
+        <w:rPr>
+          <w:rFonts w:ascii="Segoe UI" w:hAnsi="Segoe UI" w:cs="Segoe UI"/>
+          <w:color w:val="333333"/>
+          <w:sz w:val="27"/>
+          <w:szCs w:val="27"/>
+          <w:shd w:val="clear" w:color="auto" w:fill="FFFFFF"/>
+        </w:rPr>
+        <w:t>mers</w:t>
+      </w:r>
+      <w:proofErr w:type="spellEnd"/>
+      <w:r>
+        <w:rPr>
+          <w:rFonts w:ascii="Segoe UI" w:hAnsi="Segoe UI" w:cs="Segoe UI"/>
+          <w:color w:val="333333"/>
+          <w:sz w:val="27"/>
+          <w:szCs w:val="27"/>
+          <w:shd w:val="clear" w:color="auto" w:fill="FFFFFF"/>
+        </w:rPr>
+        <w:t xml:space="preserve"> that are predominantly of mitochondrial origin and performing a de novo assembly on a subset of reads that contains these k-</w:t>
+      </w:r>
+      <w:proofErr w:type="spellStart"/>
+      <w:r>
+        <w:rPr>
+          <w:rFonts w:ascii="Segoe UI" w:hAnsi="Segoe UI" w:cs="Segoe UI"/>
+          <w:color w:val="333333"/>
+          <w:sz w:val="27"/>
+          <w:szCs w:val="27"/>
+          <w:shd w:val="clear" w:color="auto" w:fill="FFFFFF"/>
+        </w:rPr>
+        <w:t>mers</w:t>
+      </w:r>
+      <w:proofErr w:type="spellEnd"/>
+      <w:r>
+        <w:rPr>
+          <w:rFonts w:ascii="Segoe UI" w:hAnsi="Segoe UI" w:cs="Segoe UI"/>
+          <w:color w:val="333333"/>
+          <w:sz w:val="27"/>
+          <w:szCs w:val="27"/>
+          <w:shd w:val="clear" w:color="auto" w:fill="FFFFFF"/>
+        </w:rPr>
+        <w:t>.</w:t>
+      </w:r>
+    </w:p>
+    <w:p>
+      <w:pPr>
+        <w:rPr>
+          <w:rFonts w:ascii="Segoe UI" w:hAnsi="Segoe UI" w:cs="Segoe UI"/>
+          <w:color w:val="333333"/>
+          <w:sz w:val="27"/>
+          <w:szCs w:val="27"/>
+          <w:shd w:val="clear" w:color="auto" w:fill="FFFFFF"/>
+        </w:rPr>
+      </w:pPr>
+      <w:r>
+        <w:rPr>
+          <w:rFonts w:ascii="Segoe UI" w:hAnsi="Segoe UI" w:cs="Segoe UI"/>
+          <w:color w:val="333333"/>
+          <w:sz w:val="27"/>
+          <w:szCs w:val="27"/>
+          <w:shd w:val="clear" w:color="auto" w:fill="FFFFFF"/>
+        </w:rPr>
+        <w:t xml:space="preserve">Current methods to extract </w:t>
+      </w:r>
+      <w:proofErr w:type="spellStart"/>
+      <w:r>
+        <w:rPr>
+          <w:rFonts w:ascii="Segoe UI" w:hAnsi="Segoe UI" w:cs="Segoe UI"/>
+          <w:color w:val="333333"/>
+          <w:sz w:val="27"/>
+          <w:szCs w:val="27"/>
+          <w:shd w:val="clear" w:color="auto" w:fill="FFFFFF"/>
+        </w:rPr>
+        <w:t>mtDNA</w:t>
+      </w:r>
+      <w:proofErr w:type="spellEnd"/>
+      <w:r>
+        <w:rPr>
+          <w:rFonts w:ascii="Segoe UI" w:hAnsi="Segoe UI" w:cs="Segoe UI"/>
+          <w:color w:val="333333"/>
+          <w:sz w:val="27"/>
+          <w:szCs w:val="27"/>
+          <w:shd w:val="clear" w:color="auto" w:fill="FFFFFF"/>
+        </w:rPr>
+        <w:t xml:space="preserve"> from WGS data require a short seed sequence to initiate assembly.</w:t>
       </w:r>
     </w:p>
     <w:p>
@@ -108,28 +208,84 @@
           <w:szCs w:val="27"/>
           <w:shd w:val="clear" w:color="auto" w:fill="FFFFFF"/>
         </w:rPr>
-        <w:t>The separation of the two types of reads is done by counting occurrences of subsequences of length k in the reads - k-mers - and classifying reads that have k-mers that are found more times than the nuclear read depth as being of non-nuclear origin. </w:t>
-      </w:r>
-    </w:p>
-    <w:p>
-      <w:pPr>
-        <w:rPr>
-          <w:rFonts w:ascii="Segoe UI" w:hAnsi="Segoe UI" w:cs="Segoe UI"/>
-          <w:color w:val="333333"/>
-          <w:sz w:val="27"/>
-          <w:szCs w:val="27"/>
-          <w:shd w:val="clear" w:color="auto" w:fill="FFFFFF"/>
-        </w:rPr>
-      </w:pPr>
-      <w:r>
-        <w:rPr>
-          <w:rFonts w:ascii="Segoe UI" w:hAnsi="Segoe UI" w:cs="Segoe UI"/>
-          <w:color w:val="333333"/>
-          <w:sz w:val="27"/>
-          <w:szCs w:val="27"/>
-          <w:shd w:val="clear" w:color="auto" w:fill="FFFFFF"/>
-        </w:rPr>
-        <w:t>Norgal uses raw short NGS reads from WGS data as input and outputs either a full or partial mitogenome.</w:t>
+        <w:t>The separation of the two types of reads is done by counting occurrences of subsequences of length k in the reads - k-</w:t>
+      </w:r>
+      <w:proofErr w:type="spellStart"/>
+      <w:r>
+        <w:rPr>
+          <w:rFonts w:ascii="Segoe UI" w:hAnsi="Segoe UI" w:cs="Segoe UI"/>
+          <w:color w:val="333333"/>
+          <w:sz w:val="27"/>
+          <w:szCs w:val="27"/>
+          <w:shd w:val="clear" w:color="auto" w:fill="FFFFFF"/>
+        </w:rPr>
+        <w:t>mers</w:t>
+      </w:r>
+      <w:proofErr w:type="spellEnd"/>
+      <w:r>
+        <w:rPr>
+          <w:rFonts w:ascii="Segoe UI" w:hAnsi="Segoe UI" w:cs="Segoe UI"/>
+          <w:color w:val="333333"/>
+          <w:sz w:val="27"/>
+          <w:szCs w:val="27"/>
+          <w:shd w:val="clear" w:color="auto" w:fill="FFFFFF"/>
+        </w:rPr>
+        <w:t xml:space="preserve"> - and classifying reads that have k-</w:t>
+      </w:r>
+      <w:proofErr w:type="spellStart"/>
+      <w:r>
+        <w:rPr>
+          <w:rFonts w:ascii="Segoe UI" w:hAnsi="Segoe UI" w:cs="Segoe UI"/>
+          <w:color w:val="333333"/>
+          <w:sz w:val="27"/>
+          <w:szCs w:val="27"/>
+          <w:shd w:val="clear" w:color="auto" w:fill="FFFFFF"/>
+        </w:rPr>
+        <w:t>mers</w:t>
+      </w:r>
+      <w:proofErr w:type="spellEnd"/>
+      <w:r>
+        <w:rPr>
+          <w:rFonts w:ascii="Segoe UI" w:hAnsi="Segoe UI" w:cs="Segoe UI"/>
+          <w:color w:val="333333"/>
+          <w:sz w:val="27"/>
+          <w:szCs w:val="27"/>
+          <w:shd w:val="clear" w:color="auto" w:fill="FFFFFF"/>
+        </w:rPr>
+        <w:t xml:space="preserve"> that are found more times than the nuclear read depth as being of non-nuclear origin. </w:t>
+      </w:r>
+    </w:p>
+    <w:p>
+      <w:pPr>
+        <w:rPr>
+          <w:rFonts w:ascii="Segoe UI" w:hAnsi="Segoe UI" w:cs="Segoe UI"/>
+          <w:color w:val="333333"/>
+          <w:sz w:val="27"/>
+          <w:szCs w:val="27"/>
+          <w:shd w:val="clear" w:color="auto" w:fill="FFFFFF"/>
+        </w:rPr>
+      </w:pPr>
+      <w:proofErr w:type="spellStart"/>
+      <w:r>
+        <w:rPr>
+          <w:rFonts w:ascii="Segoe UI" w:hAnsi="Segoe UI" w:cs="Segoe UI"/>
+          <w:color w:val="333333"/>
+          <w:sz w:val="27"/>
+          <w:szCs w:val="27"/>
+          <w:shd w:val="clear" w:color="auto" w:fill="FFFFFF"/>
+        </w:rPr>
+        <w:t>Norgal</w:t>
+      </w:r>
+      <w:proofErr w:type="spellEnd"/>
+      <w:r>
+        <w:rPr>
+          <w:rFonts w:ascii="Segoe UI" w:hAnsi="Segoe UI" w:cs="Segoe UI"/>
+          <w:color w:val="333333"/>
+          <w:sz w:val="27"/>
+          <w:szCs w:val="27"/>
+          <w:shd w:val="clear" w:color="auto" w:fill="FFFFFF"/>
+        </w:rPr>
+        <w:t xml:space="preserve"> uses raw short NGS reads from WGS data as input and outputs either a full or partial mitogenome.</w:t>
       </w:r>
     </w:p>
     <w:p>
@@ -213,6 +369,7 @@
         </w:rPr>
         <w:t>Trim and remove adapters from NGS reads using </w:t>
       </w:r>
+      <w:proofErr w:type="spellStart"/>
       <w:r>
         <w:rPr>
           <w:rFonts w:ascii="Segoe UI" w:eastAsia="Times New Roman" w:hAnsi="Segoe UI" w:cs="Segoe UI"/>
@@ -224,6 +381,7 @@
         </w:rPr>
         <w:t>AdapterRemoval</w:t>
       </w:r>
+      <w:proofErr w:type="spellEnd"/>
       <w:r>
         <w:rPr>
           <w:rFonts w:ascii="Segoe UI" w:eastAsia="Times New Roman" w:hAnsi="Segoe UI" w:cs="Segoe UI"/>
@@ -263,7 +421,51 @@
           <w:szCs w:val="27"/>
           <w:shd w:val="clear" w:color="auto" w:fill="FFFFFF"/>
         </w:rPr>
-        <w:t>with default settings and the k-mer range: 21, 49, 77 and 105. Norgal assumes that the longest assembled sequence (contig) is nuclear.</w:t>
+        <w:t>with default settings and the k-</w:t>
+      </w:r>
+      <w:proofErr w:type="spellStart"/>
+      <w:r>
+        <w:rPr>
+          <w:rFonts w:ascii="Segoe UI" w:hAnsi="Segoe UI" w:cs="Segoe UI"/>
+          <w:color w:val="333333"/>
+          <w:sz w:val="27"/>
+          <w:szCs w:val="27"/>
+          <w:shd w:val="clear" w:color="auto" w:fill="FFFFFF"/>
+        </w:rPr>
+        <w:t>mer</w:t>
+      </w:r>
+      <w:proofErr w:type="spellEnd"/>
+      <w:r>
+        <w:rPr>
+          <w:rFonts w:ascii="Segoe UI" w:hAnsi="Segoe UI" w:cs="Segoe UI"/>
+          <w:color w:val="333333"/>
+          <w:sz w:val="27"/>
+          <w:szCs w:val="27"/>
+          <w:shd w:val="clear" w:color="auto" w:fill="FFFFFF"/>
+        </w:rPr>
+        <w:t xml:space="preserve"> range: 21, 49, 77 and 105. </w:t>
+      </w:r>
+      <w:proofErr w:type="spellStart"/>
+      <w:r>
+        <w:rPr>
+          <w:rFonts w:ascii="Segoe UI" w:hAnsi="Segoe UI" w:cs="Segoe UI"/>
+          <w:color w:val="333333"/>
+          <w:sz w:val="27"/>
+          <w:szCs w:val="27"/>
+          <w:shd w:val="clear" w:color="auto" w:fill="FFFFFF"/>
+        </w:rPr>
+        <w:t>Norgal</w:t>
+      </w:r>
+      <w:proofErr w:type="spellEnd"/>
+      <w:r>
+        <w:rPr>
+          <w:rFonts w:ascii="Segoe UI" w:hAnsi="Segoe UI" w:cs="Segoe UI"/>
+          <w:color w:val="333333"/>
+          <w:sz w:val="27"/>
+          <w:szCs w:val="27"/>
+          <w:shd w:val="clear" w:color="auto" w:fill="FFFFFF"/>
+        </w:rPr>
+        <w:t xml:space="preserve"> assumes that the longest assembled sequence (contig) is nuclear.</w:t>
       </w:r>
     </w:p>
     <w:p>
@@ -461,6 +663,7 @@
         </w:rPr>
         <w:t>-</w:t>
       </w:r>
+      <w:proofErr w:type="spellStart"/>
       <w:r>
         <w:rPr>
           <w:rFonts w:ascii="Segoe UI" w:eastAsia="Times New Roman" w:hAnsi="Segoe UI" w:cs="Segoe UI"/>
@@ -468,8 +671,19 @@
           <w:sz w:val="27"/>
           <w:szCs w:val="27"/>
         </w:rPr>
-        <w:t>mers of size 31 in all reads and only keep a subset of reads that contains at least one 31-kmer with a frequency that is greater than the ND threshold. This is done using the program </w:t>
-      </w:r>
+        <w:t>mers</w:t>
+      </w:r>
+      <w:proofErr w:type="spellEnd"/>
+      <w:r>
+        <w:rPr>
+          <w:rFonts w:ascii="Segoe UI" w:eastAsia="Times New Roman" w:hAnsi="Segoe UI" w:cs="Segoe UI"/>
+          <w:color w:val="333333"/>
+          <w:sz w:val="27"/>
+          <w:szCs w:val="27"/>
+        </w:rPr>
+        <w:t xml:space="preserve"> of size 31 in all reads and only keep a subset of reads that contains at least one 31-kmer with a frequency that is greater than the ND threshold. This is done using the program </w:t>
+      </w:r>
+      <w:proofErr w:type="spellStart"/>
       <w:r>
         <w:rPr>
           <w:rFonts w:ascii="Segoe UI" w:eastAsia="Times New Roman" w:hAnsi="Segoe UI" w:cs="Segoe UI"/>
@@ -481,6 +695,7 @@
         </w:rPr>
         <w:t>BBTools</w:t>
       </w:r>
+      <w:proofErr w:type="spellEnd"/>
       <w:r>
         <w:rPr>
           <w:rFonts w:ascii="Segoe UI" w:eastAsia="Times New Roman" w:hAnsi="Segoe UI" w:cs="Segoe UI"/>
@@ -539,6 +754,7 @@
         </w:rPr>
         <w:t>Perform a de novo assembly using </w:t>
       </w:r>
+      <w:proofErr w:type="spellStart"/>
       <w:r>
         <w:rPr>
           <w:rFonts w:ascii="Segoe UI" w:eastAsia="Times New Roman" w:hAnsi="Segoe UI" w:cs="Segoe UI"/>
@@ -550,6 +766,7 @@
         </w:rPr>
         <w:t>idba_ud</w:t>
       </w:r>
+      <w:proofErr w:type="spellEnd"/>
       <w:r>
         <w:rPr>
           <w:rFonts w:ascii="Segoe UI" w:eastAsia="Times New Roman" w:hAnsi="Segoe UI" w:cs="Segoe UI"/>
@@ -568,6 +785,7 @@
         </w:rPr>
         <w:t>-</w:t>
       </w:r>
+      <w:proofErr w:type="spellStart"/>
       <w:r>
         <w:rPr>
           <w:rFonts w:ascii="Segoe UI" w:eastAsia="Times New Roman" w:hAnsi="Segoe UI" w:cs="Segoe UI"/>
@@ -575,8 +793,9 @@
           <w:sz w:val="27"/>
           <w:szCs w:val="27"/>
         </w:rPr>
-        <w:t>mers and extract either the longest contig or optionally the longest contig with a predicted cytochrome c oxidase subunit 1 (COI) gene.</w:t>
-      </w:r>
+        <w:t>mers</w:t>
+      </w:r>
+      <w:proofErr w:type="spellEnd"/>
       <w:r>
         <w:rPr>
           <w:rFonts w:ascii="Segoe UI" w:eastAsia="Times New Roman" w:hAnsi="Segoe UI" w:cs="Segoe UI"/>
@@ -584,6 +803,15 @@
           <w:sz w:val="27"/>
           <w:szCs w:val="27"/>
         </w:rPr>
+        <w:t xml:space="preserve"> and extract either the longest contig or optionally the longest contig with a predicted cytochrome c oxidase subunit 1 (COI) gene.</w:t>
+      </w:r>
+      <w:r>
+        <w:rPr>
+          <w:rFonts w:ascii="Segoe UI" w:eastAsia="Times New Roman" w:hAnsi="Segoe UI" w:cs="Segoe UI"/>
+          <w:color w:val="333333"/>
+          <w:sz w:val="27"/>
+          <w:szCs w:val="27"/>
+        </w:rPr>
         <w:t xml:space="preserve"> </w:t>
       </w:r>
       <w:r>
@@ -594,8 +822,31 @@
           <w:szCs w:val="27"/>
           <w:shd w:val="clear" w:color="auto" w:fill="FFFFFF"/>
         </w:rPr>
-        <w:t>The binned reads with high-frequency k-mers are used for an assembly with </w:t>
-      </w:r>
+        <w:t>The binned reads with high-frequency k-</w:t>
+      </w:r>
+      <w:proofErr w:type="spellStart"/>
+      <w:r>
+        <w:rPr>
+          <w:rFonts w:ascii="Segoe UI" w:hAnsi="Segoe UI" w:cs="Segoe UI"/>
+          <w:color w:val="333333"/>
+          <w:sz w:val="27"/>
+          <w:szCs w:val="27"/>
+          <w:shd w:val="clear" w:color="auto" w:fill="FFFFFF"/>
+        </w:rPr>
+        <w:t>mers</w:t>
+      </w:r>
+      <w:proofErr w:type="spellEnd"/>
+      <w:r>
+        <w:rPr>
+          <w:rFonts w:ascii="Segoe UI" w:hAnsi="Segoe UI" w:cs="Segoe UI"/>
+          <w:color w:val="333333"/>
+          <w:sz w:val="27"/>
+          <w:szCs w:val="27"/>
+          <w:shd w:val="clear" w:color="auto" w:fill="FFFFFF"/>
+        </w:rPr>
+        <w:t xml:space="preserve"> are used for an assembly with </w:t>
+      </w:r>
+      <w:proofErr w:type="spellStart"/>
       <w:r>
         <w:rPr>
           <w:rFonts w:ascii="Segoe UI" w:hAnsi="Segoe UI" w:cs="Segoe UI"/>
@@ -608,15 +859,38 @@
         </w:rPr>
         <w:t>idba_ud</w:t>
       </w:r>
-      <w:r>
-        <w:rPr>
-          <w:rFonts w:ascii="Segoe UI" w:hAnsi="Segoe UI" w:cs="Segoe UI"/>
-          <w:color w:val="333333"/>
-          <w:sz w:val="27"/>
-          <w:szCs w:val="27"/>
-          <w:shd w:val="clear" w:color="auto" w:fill="FFFFFF"/>
-        </w:rPr>
-        <w:t> with default settings which does multiple assemblies with different k-mer sizes in the range: 20, 40, 60, 80 and 100. This second assembly only contains contigs that have a high read-depth of at least the ND threshold.</w:t>
+      <w:proofErr w:type="spellEnd"/>
+      <w:r>
+        <w:rPr>
+          <w:rFonts w:ascii="Segoe UI" w:hAnsi="Segoe UI" w:cs="Segoe UI"/>
+          <w:color w:val="333333"/>
+          <w:sz w:val="27"/>
+          <w:szCs w:val="27"/>
+          <w:shd w:val="clear" w:color="auto" w:fill="FFFFFF"/>
+        </w:rPr>
+        <w:t> with default settings which does multiple assemblies with different k-</w:t>
+      </w:r>
+      <w:proofErr w:type="spellStart"/>
+      <w:r>
+        <w:rPr>
+          <w:rFonts w:ascii="Segoe UI" w:hAnsi="Segoe UI" w:cs="Segoe UI"/>
+          <w:color w:val="333333"/>
+          <w:sz w:val="27"/>
+          <w:szCs w:val="27"/>
+          <w:shd w:val="clear" w:color="auto" w:fill="FFFFFF"/>
+        </w:rPr>
+        <w:t>mer</w:t>
+      </w:r>
+      <w:proofErr w:type="spellEnd"/>
+      <w:r>
+        <w:rPr>
+          <w:rFonts w:ascii="Segoe UI" w:hAnsi="Segoe UI" w:cs="Segoe UI"/>
+          <w:color w:val="333333"/>
+          <w:sz w:val="27"/>
+          <w:szCs w:val="27"/>
+          <w:shd w:val="clear" w:color="auto" w:fill="FFFFFF"/>
+        </w:rPr>
+        <w:t xml:space="preserve"> sizes in the range: 20, 40, 60, 80 and 100. This second assembly only contains contigs that have a high read-depth of at least the ND threshold.</w:t>
       </w:r>
     </w:p>
     <w:p>
@@ -672,7 +946,117 @@
           <w:szCs w:val="27"/>
           <w:shd w:val="clear" w:color="auto" w:fill="FFFFFF"/>
         </w:rPr>
-        <w:t xml:space="preserve">Another option is to select the longest contig that has the best hits to full RefSeq mitochondrial or pastid genomes. The extracted contig is tested for circularity by comparing the ends of the contig and finding overlaps. Any overlapping base pairs are cut and the final sequence is reported as a potential mtDNA candidate. Norgal outputs a graph with the read depths as well as the read depths of a section of the nuclear DNA. This graph with the two sets of read depths </w:t>
+        <w:t xml:space="preserve">Another option is to select the longest contig that has the best hits to full </w:t>
+      </w:r>
+      <w:proofErr w:type="spellStart"/>
+      <w:r>
+        <w:rPr>
+          <w:rFonts w:ascii="Segoe UI" w:hAnsi="Segoe UI" w:cs="Segoe UI"/>
+          <w:color w:val="333333"/>
+          <w:sz w:val="27"/>
+          <w:szCs w:val="27"/>
+          <w:shd w:val="clear" w:color="auto" w:fill="FFFFFF"/>
+        </w:rPr>
+        <w:t>RefSeq</w:t>
+      </w:r>
+      <w:proofErr w:type="spellEnd"/>
+      <w:r>
+        <w:rPr>
+          <w:rFonts w:ascii="Segoe UI" w:hAnsi="Segoe UI" w:cs="Segoe UI"/>
+          <w:color w:val="333333"/>
+          <w:sz w:val="27"/>
+          <w:szCs w:val="27"/>
+          <w:shd w:val="clear" w:color="auto" w:fill="FFFFFF"/>
+        </w:rPr>
+        <w:t xml:space="preserve"> mitochondrial or </w:t>
+      </w:r>
+      <w:proofErr w:type="spellStart"/>
+      <w:r>
+        <w:rPr>
+          <w:rFonts w:ascii="Segoe UI" w:hAnsi="Segoe UI" w:cs="Segoe UI"/>
+          <w:color w:val="333333"/>
+          <w:sz w:val="27"/>
+          <w:szCs w:val="27"/>
+          <w:shd w:val="clear" w:color="auto" w:fill="FFFFFF"/>
+        </w:rPr>
+        <w:t>pastid</w:t>
+      </w:r>
+      <w:proofErr w:type="spellEnd"/>
+      <w:r>
+        <w:rPr>
+          <w:rFonts w:ascii="Segoe UI" w:hAnsi="Segoe UI" w:cs="Segoe UI"/>
+          <w:color w:val="333333"/>
+          <w:sz w:val="27"/>
+          <w:szCs w:val="27"/>
+          <w:shd w:val="clear" w:color="auto" w:fill="FFFFFF"/>
+        </w:rPr>
+        <w:t xml:space="preserve"> genomes. The extracted contig is tested for circularity by comparing the ends of the contig and finding overlaps. Any overlapping base pairs are </w:t>
+      </w:r>
+      <w:proofErr w:type="gramStart"/>
+      <w:r>
+        <w:rPr>
+          <w:rFonts w:ascii="Segoe UI" w:hAnsi="Segoe UI" w:cs="Segoe UI"/>
+          <w:color w:val="333333"/>
+          <w:sz w:val="27"/>
+          <w:szCs w:val="27"/>
+          <w:shd w:val="clear" w:color="auto" w:fill="FFFFFF"/>
+        </w:rPr>
+        <w:t>cut</w:t>
+      </w:r>
+      <w:proofErr w:type="gramEnd"/>
+      <w:r>
+        <w:rPr>
+          <w:rFonts w:ascii="Segoe UI" w:hAnsi="Segoe UI" w:cs="Segoe UI"/>
+          <w:color w:val="333333"/>
+          <w:sz w:val="27"/>
+          <w:szCs w:val="27"/>
+          <w:shd w:val="clear" w:color="auto" w:fill="FFFFFF"/>
+        </w:rPr>
+        <w:t xml:space="preserve"> and the final sequence is reported as a potential </w:t>
+      </w:r>
+      <w:proofErr w:type="spellStart"/>
+      <w:r>
+        <w:rPr>
+          <w:rFonts w:ascii="Segoe UI" w:hAnsi="Segoe UI" w:cs="Segoe UI"/>
+          <w:color w:val="333333"/>
+          <w:sz w:val="27"/>
+          <w:szCs w:val="27"/>
+          <w:shd w:val="clear" w:color="auto" w:fill="FFFFFF"/>
+        </w:rPr>
+        <w:t>mtDNA</w:t>
+      </w:r>
+      <w:proofErr w:type="spellEnd"/>
+      <w:r>
+        <w:rPr>
+          <w:rFonts w:ascii="Segoe UI" w:hAnsi="Segoe UI" w:cs="Segoe UI"/>
+          <w:color w:val="333333"/>
+          <w:sz w:val="27"/>
+          <w:szCs w:val="27"/>
+          <w:shd w:val="clear" w:color="auto" w:fill="FFFFFF"/>
+        </w:rPr>
+        <w:t xml:space="preserve"> candidate. </w:t>
+      </w:r>
+      <w:proofErr w:type="spellStart"/>
+      <w:r>
+        <w:rPr>
+          <w:rFonts w:ascii="Segoe UI" w:hAnsi="Segoe UI" w:cs="Segoe UI"/>
+          <w:color w:val="333333"/>
+          <w:sz w:val="27"/>
+          <w:szCs w:val="27"/>
+          <w:shd w:val="clear" w:color="auto" w:fill="FFFFFF"/>
+        </w:rPr>
+        <w:t>Norgal</w:t>
+      </w:r>
+      <w:proofErr w:type="spellEnd"/>
+      <w:r>
+        <w:rPr>
+          <w:rFonts w:ascii="Segoe UI" w:hAnsi="Segoe UI" w:cs="Segoe UI"/>
+          <w:color w:val="333333"/>
+          <w:sz w:val="27"/>
+          <w:szCs w:val="27"/>
+          <w:shd w:val="clear" w:color="auto" w:fill="FFFFFF"/>
+        </w:rPr>
+        <w:t xml:space="preserve"> outputs a graph with the read depths as well as the read depths of a section of the nuclear DNA. This graph with the two sets of read depths </w:t>
       </w:r>
       <w:r>
         <w:rPr>
@@ -683,7 +1067,51 @@
           <w:shd w:val="clear" w:color="auto" w:fill="FFFFFF"/>
         </w:rPr>
         <w:lastRenderedPageBreak/>
-        <w:t>may be used for validation of the mtDNA candidate, so if the depths over the mtDNA candidate is around 10-100 higher than the depths over the nuclear region, it increases the evidence that the candidate is from the mitogenome.</w:t>
+        <w:t xml:space="preserve">may be used for validation of the </w:t>
+      </w:r>
+      <w:proofErr w:type="spellStart"/>
+      <w:r>
+        <w:rPr>
+          <w:rFonts w:ascii="Segoe UI" w:hAnsi="Segoe UI" w:cs="Segoe UI"/>
+          <w:color w:val="333333"/>
+          <w:sz w:val="27"/>
+          <w:szCs w:val="27"/>
+          <w:shd w:val="clear" w:color="auto" w:fill="FFFFFF"/>
+        </w:rPr>
+        <w:t>mtDNA</w:t>
+      </w:r>
+      <w:proofErr w:type="spellEnd"/>
+      <w:r>
+        <w:rPr>
+          <w:rFonts w:ascii="Segoe UI" w:hAnsi="Segoe UI" w:cs="Segoe UI"/>
+          <w:color w:val="333333"/>
+          <w:sz w:val="27"/>
+          <w:szCs w:val="27"/>
+          <w:shd w:val="clear" w:color="auto" w:fill="FFFFFF"/>
+        </w:rPr>
+        <w:t xml:space="preserve"> candidate, so if the depths over the </w:t>
+      </w:r>
+      <w:proofErr w:type="spellStart"/>
+      <w:r>
+        <w:rPr>
+          <w:rFonts w:ascii="Segoe UI" w:hAnsi="Segoe UI" w:cs="Segoe UI"/>
+          <w:color w:val="333333"/>
+          <w:sz w:val="27"/>
+          <w:szCs w:val="27"/>
+          <w:shd w:val="clear" w:color="auto" w:fill="FFFFFF"/>
+        </w:rPr>
+        <w:t>mtDNA</w:t>
+      </w:r>
+      <w:proofErr w:type="spellEnd"/>
+      <w:r>
+        <w:rPr>
+          <w:rFonts w:ascii="Segoe UI" w:hAnsi="Segoe UI" w:cs="Segoe UI"/>
+          <w:color w:val="333333"/>
+          <w:sz w:val="27"/>
+          <w:szCs w:val="27"/>
+          <w:shd w:val="clear" w:color="auto" w:fill="FFFFFF"/>
+        </w:rPr>
+        <w:t xml:space="preserve"> candidate is around 10-100 higher than the depths over the nuclear region, it increases the evidence that the candidate is from the mitogenome.</w:t>
       </w:r>
     </w:p>
     <w:p/>
@@ -696,6 +1124,7 @@
           <w:shd w:val="clear" w:color="auto" w:fill="EFF2F7"/>
         </w:rPr>
       </w:pPr>
+      <w:proofErr w:type="spellStart"/>
       <w:r>
         <w:rPr>
           <w:b/>
@@ -703,8 +1132,19 @@
           <w:sz w:val="50"/>
           <w:szCs w:val="50"/>
         </w:rPr>
-        <w:t>MITObim (</w:t>
-      </w:r>
+        <w:t>MITObim</w:t>
+      </w:r>
+      <w:proofErr w:type="spellEnd"/>
+      <w:r>
+        <w:rPr>
+          <w:b/>
+          <w:bCs/>
+          <w:sz w:val="50"/>
+          <w:szCs w:val="50"/>
+        </w:rPr>
+        <w:t xml:space="preserve"> (</w:t>
+      </w:r>
+      <w:proofErr w:type="spellStart"/>
       <w:r>
         <w:rPr>
           <w:color w:val="2A2A2A"/>
@@ -721,8 +1161,9 @@
           <w:szCs w:val="33"/>
           <w:shd w:val="clear" w:color="auto" w:fill="EFF2F7"/>
         </w:rPr>
-        <w:t>chondrial baiting and iterative mapping</w:t>
-      </w:r>
+        <w:t>chondrial</w:t>
+      </w:r>
+      <w:proofErr w:type="spellEnd"/>
       <w:r>
         <w:rPr>
           <w:color w:val="2A2A2A"/>
@@ -730,6 +1171,15 @@
           <w:szCs w:val="33"/>
           <w:shd w:val="clear" w:color="auto" w:fill="EFF2F7"/>
         </w:rPr>
+        <w:t xml:space="preserve"> baiting and iterative mapping</w:t>
+      </w:r>
+      <w:r>
+        <w:rPr>
+          <w:color w:val="2A2A2A"/>
+          <w:sz w:val="33"/>
+          <w:szCs w:val="33"/>
+          <w:shd w:val="clear" w:color="auto" w:fill="EFF2F7"/>
+        </w:rPr>
         <w:t>)</w:t>
       </w:r>
     </w:p>
@@ -742,34 +1192,99 @@
           <w:shd w:val="clear" w:color="auto" w:fill="FFFFFF"/>
         </w:rPr>
       </w:pPr>
-      <w:r>
-        <w:rPr>
-          <w:color w:val="2A2A2A"/>
-          <w:sz w:val="27"/>
-          <w:szCs w:val="27"/>
-          <w:shd w:val="clear" w:color="auto" w:fill="FFFFFF"/>
-        </w:rPr>
-        <w:t>MITObim is capable of assembling mitochondrial genomes without the need of a reference genome of the targeted species by relying solely on mitochondrial genome information of more distantly related taxa as a starting point.</w:t>
-      </w:r>
-    </w:p>
-    <w:p>
-      <w:pPr>
-        <w:rPr>
-          <w:color w:val="2A2A2A"/>
-          <w:sz w:val="27"/>
-          <w:szCs w:val="27"/>
-          <w:shd w:val="clear" w:color="auto" w:fill="FFFFFF"/>
-        </w:rPr>
-      </w:pPr>
-      <w:r>
-        <w:rPr>
-          <w:rFonts w:ascii="Segoe UI" w:hAnsi="Segoe UI" w:cs="Segoe UI"/>
-          <w:color w:val="333333"/>
-          <w:sz w:val="27"/>
-          <w:szCs w:val="27"/>
-          <w:shd w:val="clear" w:color="auto" w:fill="FFFFFF"/>
-        </w:rPr>
-        <w:t xml:space="preserve">MITObim use relatively small sequences as a seed, such as a single gene sequence from the target mitogenome or from a more distantly related organism. MITObim uses </w:t>
+      <w:proofErr w:type="spellStart"/>
+      <w:r>
+        <w:rPr>
+          <w:color w:val="2A2A2A"/>
+          <w:sz w:val="27"/>
+          <w:szCs w:val="27"/>
+          <w:shd w:val="clear" w:color="auto" w:fill="FFFFFF"/>
+        </w:rPr>
+        <w:t>MITObim</w:t>
+      </w:r>
+      <w:proofErr w:type="spellEnd"/>
+      <w:r>
+        <w:rPr>
+          <w:color w:val="2A2A2A"/>
+          <w:sz w:val="27"/>
+          <w:szCs w:val="27"/>
+          <w:shd w:val="clear" w:color="auto" w:fill="FFFFFF"/>
+        </w:rPr>
+        <w:t xml:space="preserve"> </w:t>
+      </w:r>
+      <w:proofErr w:type="gramStart"/>
+      <w:r>
+        <w:rPr>
+          <w:color w:val="2A2A2A"/>
+          <w:sz w:val="27"/>
+          <w:szCs w:val="27"/>
+          <w:shd w:val="clear" w:color="auto" w:fill="FFFFFF"/>
+        </w:rPr>
+        <w:t>is capable of assembling</w:t>
+      </w:r>
+      <w:proofErr w:type="gramEnd"/>
+      <w:r>
+        <w:rPr>
+          <w:color w:val="2A2A2A"/>
+          <w:sz w:val="27"/>
+          <w:szCs w:val="27"/>
+          <w:shd w:val="clear" w:color="auto" w:fill="FFFFFF"/>
+        </w:rPr>
+        <w:t xml:space="preserve"> mitochondrial genomes without the need of a reference genome of the targeted species by relying solely on mitochondrial genome information of more distantly related taxa as a starting point.</w:t>
+      </w:r>
+    </w:p>
+    <w:p>
+      <w:pPr>
+        <w:rPr>
+          <w:color w:val="2A2A2A"/>
+          <w:sz w:val="27"/>
+          <w:szCs w:val="27"/>
+          <w:shd w:val="clear" w:color="auto" w:fill="FFFFFF"/>
+        </w:rPr>
+      </w:pPr>
+      <w:proofErr w:type="spellStart"/>
+      <w:r>
+        <w:rPr>
+          <w:rFonts w:ascii="Segoe UI" w:hAnsi="Segoe UI" w:cs="Segoe UI"/>
+          <w:color w:val="333333"/>
+          <w:sz w:val="27"/>
+          <w:szCs w:val="27"/>
+          <w:shd w:val="clear" w:color="auto" w:fill="FFFFFF"/>
+        </w:rPr>
+        <w:t>MITObim</w:t>
+      </w:r>
+      <w:proofErr w:type="spellEnd"/>
+      <w:r>
+        <w:rPr>
+          <w:rFonts w:ascii="Segoe UI" w:hAnsi="Segoe UI" w:cs="Segoe UI"/>
+          <w:color w:val="333333"/>
+          <w:sz w:val="27"/>
+          <w:szCs w:val="27"/>
+          <w:shd w:val="clear" w:color="auto" w:fill="FFFFFF"/>
+        </w:rPr>
+        <w:t xml:space="preserve"> use relatively small sequences as a seed, such as a single gene sequence from the target mitogenome or from a more distantly related organism. </w:t>
+      </w:r>
+      <w:proofErr w:type="spellStart"/>
+      <w:r>
+        <w:rPr>
+          <w:rFonts w:ascii="Segoe UI" w:hAnsi="Segoe UI" w:cs="Segoe UI"/>
+          <w:color w:val="333333"/>
+          <w:sz w:val="27"/>
+          <w:szCs w:val="27"/>
+          <w:shd w:val="clear" w:color="auto" w:fill="FFFFFF"/>
+        </w:rPr>
+        <w:t>MITObim</w:t>
+      </w:r>
+      <w:proofErr w:type="spellEnd"/>
+      <w:r>
+        <w:rPr>
+          <w:rFonts w:ascii="Segoe UI" w:hAnsi="Segoe UI" w:cs="Segoe UI"/>
+          <w:color w:val="333333"/>
+          <w:sz w:val="27"/>
+          <w:szCs w:val="27"/>
+          <w:shd w:val="clear" w:color="auto" w:fill="FFFFFF"/>
+        </w:rPr>
+        <w:t xml:space="preserve"> uses </w:t>
       </w:r>
       <w:r>
         <w:rPr>
@@ -832,7 +1347,27 @@
           <w:szCs w:val="27"/>
           <w:shd w:val="clear" w:color="auto" w:fill="FFFFFF"/>
         </w:rPr>
-        <w:t>Pre-Processing: NGS reads (read length 100 bp) were error corrected using the error correction tool (personal communication Ruibang Luo, BGI) of the SOAPdenovo2 software and quality trimmed using Mimicking Intelligent Read Assembly (MIRA) v3.4.1.1 for subsequent analyses.</w:t>
+        <w:t xml:space="preserve">Pre-Processing: NGS reads (read length 100 bp) were error corrected using the error correction tool (personal communication </w:t>
+      </w:r>
+      <w:proofErr w:type="spellStart"/>
+      <w:r>
+        <w:rPr>
+          <w:color w:val="2A2A2A"/>
+          <w:sz w:val="27"/>
+          <w:szCs w:val="27"/>
+          <w:shd w:val="clear" w:color="auto" w:fill="FFFFFF"/>
+        </w:rPr>
+        <w:t>Ruibang</w:t>
+      </w:r>
+      <w:proofErr w:type="spellEnd"/>
+      <w:r>
+        <w:rPr>
+          <w:color w:val="2A2A2A"/>
+          <w:sz w:val="27"/>
+          <w:szCs w:val="27"/>
+          <w:shd w:val="clear" w:color="auto" w:fill="FFFFFF"/>
+        </w:rPr>
+        <w:t xml:space="preserve"> Luo, BGI) of the SOAPdenovo2 software and quality trimmed using Mimicking Intelligent Read Assembly (MIRA) v3.4.1.1 for subsequent analyses.</w:t>
       </w:r>
     </w:p>
     <w:p>
@@ -896,7 +1431,27 @@
           <w:szCs w:val="27"/>
           <w:shd w:val="clear" w:color="auto" w:fill="FFFFFF"/>
         </w:rPr>
-        <w:t>Step two of MITObim is an </w:t>
+        <w:t xml:space="preserve">Step two of </w:t>
+      </w:r>
+      <w:proofErr w:type="spellStart"/>
+      <w:r>
+        <w:rPr>
+          <w:color w:val="2A2A2A"/>
+          <w:sz w:val="27"/>
+          <w:szCs w:val="27"/>
+          <w:shd w:val="clear" w:color="auto" w:fill="FFFFFF"/>
+        </w:rPr>
+        <w:t>MITObim</w:t>
+      </w:r>
+      <w:proofErr w:type="spellEnd"/>
+      <w:r>
+        <w:rPr>
+          <w:color w:val="2A2A2A"/>
+          <w:sz w:val="27"/>
+          <w:szCs w:val="27"/>
+          <w:shd w:val="clear" w:color="auto" w:fill="FFFFFF"/>
+        </w:rPr>
+        <w:t xml:space="preserve"> is an </w:t>
       </w:r>
       <w:r>
         <w:rPr>
@@ -916,7 +1471,67 @@
           <w:szCs w:val="27"/>
           <w:shd w:val="clear" w:color="auto" w:fill="FFFFFF"/>
         </w:rPr>
-        <w:t xml:space="preserve">-baiting step: using the newly created reference sequence as bait, all reads from the total genomic readpool, which are partly or fully overlapping with the bait (minimum overlap is n k-mers of length k) are retrieved and integrated into a new data set. This baiting step with relatively long k-mers (k = 31) is crucial for the specificity of the whole process as the </w:t>
+        <w:t xml:space="preserve">-baiting step: using the newly created reference sequence as bait, all reads from the total genomic </w:t>
+      </w:r>
+      <w:proofErr w:type="spellStart"/>
+      <w:r>
+        <w:rPr>
+          <w:color w:val="2A2A2A"/>
+          <w:sz w:val="27"/>
+          <w:szCs w:val="27"/>
+          <w:shd w:val="clear" w:color="auto" w:fill="FFFFFF"/>
+        </w:rPr>
+        <w:t>readpool</w:t>
+      </w:r>
+      <w:proofErr w:type="spellEnd"/>
+      <w:r>
+        <w:rPr>
+          <w:color w:val="2A2A2A"/>
+          <w:sz w:val="27"/>
+          <w:szCs w:val="27"/>
+          <w:shd w:val="clear" w:color="auto" w:fill="FFFFFF"/>
+        </w:rPr>
+        <w:t>, which are partly or fully overlapping with the bait (minimum overlap is n k-</w:t>
+      </w:r>
+      <w:proofErr w:type="spellStart"/>
+      <w:r>
+        <w:rPr>
+          <w:color w:val="2A2A2A"/>
+          <w:sz w:val="27"/>
+          <w:szCs w:val="27"/>
+          <w:shd w:val="clear" w:color="auto" w:fill="FFFFFF"/>
+        </w:rPr>
+        <w:t>mers</w:t>
+      </w:r>
+      <w:proofErr w:type="spellEnd"/>
+      <w:r>
+        <w:rPr>
+          <w:color w:val="2A2A2A"/>
+          <w:sz w:val="27"/>
+          <w:szCs w:val="27"/>
+          <w:shd w:val="clear" w:color="auto" w:fill="FFFFFF"/>
+        </w:rPr>
+        <w:t xml:space="preserve"> of length k) are retrieved and integrated into a new data set. This baiting step with relatively long k-</w:t>
+      </w:r>
+      <w:proofErr w:type="spellStart"/>
+      <w:r>
+        <w:rPr>
+          <w:color w:val="2A2A2A"/>
+          <w:sz w:val="27"/>
+          <w:szCs w:val="27"/>
+          <w:shd w:val="clear" w:color="auto" w:fill="FFFFFF"/>
+        </w:rPr>
+        <w:t>mers</w:t>
+      </w:r>
+      <w:proofErr w:type="spellEnd"/>
+      <w:r>
+        <w:rPr>
+          <w:color w:val="2A2A2A"/>
+          <w:sz w:val="27"/>
+          <w:szCs w:val="27"/>
+          <w:shd w:val="clear" w:color="auto" w:fill="FFFFFF"/>
+        </w:rPr>
+        <w:t xml:space="preserve"> (k = 31) is crucial for the specificity of the whole process as the </w:t>
       </w:r>
       <w:r>
         <w:rPr>
@@ -1072,7 +1687,67 @@
           <w:szCs w:val="27"/>
           <w:shd w:val="clear" w:color="auto" w:fill="FFFFFF"/>
         </w:rPr>
-        <w:t>The initial mapping assembly in step one may have increased memory requirements, as it is dealing with the entire genomic readpool. This increased memory consumption can be bypassed by an initial fishing step (-quick option) reducing the readpool to only reads with a certain k-mer overlap to the reference already before the initial assembly. This approach initially slightly decreases specificity, but nevertheless performs well with not too distantly related references available and can be performed as a standard primary test.</w:t>
+        <w:t xml:space="preserve">The initial mapping assembly in step one may have increased memory requirements, as it is dealing with the entire genomic </w:t>
+      </w:r>
+      <w:proofErr w:type="spellStart"/>
+      <w:r>
+        <w:rPr>
+          <w:color w:val="2A2A2A"/>
+          <w:sz w:val="27"/>
+          <w:szCs w:val="27"/>
+          <w:shd w:val="clear" w:color="auto" w:fill="FFFFFF"/>
+        </w:rPr>
+        <w:t>readpool</w:t>
+      </w:r>
+      <w:proofErr w:type="spellEnd"/>
+      <w:r>
+        <w:rPr>
+          <w:color w:val="2A2A2A"/>
+          <w:sz w:val="27"/>
+          <w:szCs w:val="27"/>
+          <w:shd w:val="clear" w:color="auto" w:fill="FFFFFF"/>
+        </w:rPr>
+        <w:t xml:space="preserve">. This increased memory consumption can be bypassed by an initial fishing step (-quick option) reducing the </w:t>
+      </w:r>
+      <w:proofErr w:type="spellStart"/>
+      <w:r>
+        <w:rPr>
+          <w:color w:val="2A2A2A"/>
+          <w:sz w:val="27"/>
+          <w:szCs w:val="27"/>
+          <w:shd w:val="clear" w:color="auto" w:fill="FFFFFF"/>
+        </w:rPr>
+        <w:t>readpool</w:t>
+      </w:r>
+      <w:proofErr w:type="spellEnd"/>
+      <w:r>
+        <w:rPr>
+          <w:color w:val="2A2A2A"/>
+          <w:sz w:val="27"/>
+          <w:szCs w:val="27"/>
+          <w:shd w:val="clear" w:color="auto" w:fill="FFFFFF"/>
+        </w:rPr>
+        <w:t xml:space="preserve"> to only reads with a certain k-</w:t>
+      </w:r>
+      <w:proofErr w:type="spellStart"/>
+      <w:r>
+        <w:rPr>
+          <w:color w:val="2A2A2A"/>
+          <w:sz w:val="27"/>
+          <w:szCs w:val="27"/>
+          <w:shd w:val="clear" w:color="auto" w:fill="FFFFFF"/>
+        </w:rPr>
+        <w:t>mer</w:t>
+      </w:r>
+      <w:proofErr w:type="spellEnd"/>
+      <w:r>
+        <w:rPr>
+          <w:color w:val="2A2A2A"/>
+          <w:sz w:val="27"/>
+          <w:szCs w:val="27"/>
+          <w:shd w:val="clear" w:color="auto" w:fill="FFFFFF"/>
+        </w:rPr>
+        <w:t xml:space="preserve"> overlap to the reference already before the initial assembly. This approach initially slightly decreases specificity, but nevertheless performs well with not too distantly related references available and can be performed as a standard primary test.</w:t>
       </w:r>
     </w:p>
     <w:p>
@@ -1094,6 +1769,7 @@
           <w:szCs w:val="32"/>
         </w:rPr>
       </w:pPr>
+      <w:proofErr w:type="spellStart"/>
       <w:r>
         <w:rPr>
           <w:b/>
@@ -1103,6 +1779,7 @@
         </w:rPr>
         <w:t>NOVOPlasty</w:t>
       </w:r>
+      <w:proofErr w:type="spellEnd"/>
     </w:p>
     <w:p>
       <w:pPr>
@@ -1112,8 +1789,21 @@
           <w:numId w:val="3"/>
         </w:numPr>
       </w:pPr>
-      <w:r>
-        <w:t>NOVOPlasty assembled all tested circular genomes in less than 30 min with a maximum memory requirement of 16 GB and an accuracy over 99.99%.  NOVOPlasty is the sole de novo assembler that provides a fast and straightforward extraction of the extranuclear genomes from WGS data in one circular high quality contig.</w:t>
+      <w:proofErr w:type="spellStart"/>
+      <w:r>
+        <w:t>NOVOPlasty</w:t>
+      </w:r>
+      <w:proofErr w:type="spellEnd"/>
+      <w:r>
+        <w:t xml:space="preserve"> assembled all tested circular genomes in less than 30 min with a maximum memory requirement of 16 GB and an accuracy over 99.99%.  </w:t>
+      </w:r>
+      <w:proofErr w:type="spellStart"/>
+      <w:r>
+        <w:t>NOVOPlasty</w:t>
+      </w:r>
+      <w:proofErr w:type="spellEnd"/>
+      <w:r>
+        <w:t xml:space="preserve"> is the sole de novo assembler that provides a fast and straightforward extraction of the extranuclear genomes from WGS data in one circular high quality contig.</w:t>
       </w:r>
     </w:p>
     <w:p>
@@ -1130,8 +1820,13 @@
           <w:numId w:val="3"/>
         </w:numPr>
       </w:pPr>
-      <w:r>
-        <w:t>NOVOPlasty is written in Perl</w:t>
+      <w:proofErr w:type="spellStart"/>
+      <w:r>
+        <w:t>NOVOPlasty</w:t>
+      </w:r>
+      <w:proofErr w:type="spellEnd"/>
+      <w:r>
+        <w:t xml:space="preserve"> is written in Perl</w:t>
       </w:r>
       <w:r>
         <w:t>.</w:t>
@@ -1241,6 +1936,7 @@
           <w:shd w:val="clear" w:color="auto" w:fill="FFFFFF"/>
         </w:rPr>
       </w:pPr>
+      <w:proofErr w:type="spellStart"/>
       <w:r>
         <w:rPr>
           <w:color w:val="2A2A2A"/>
@@ -1248,7 +1944,17 @@
           <w:szCs w:val="23"/>
           <w:shd w:val="clear" w:color="auto" w:fill="FFFFFF"/>
         </w:rPr>
-        <w:t>NOVOPlasty is a seed-extend based assembler. The assembly must be initiated by a seed, which is iteratively extended bidirectionally. This seed sequence is not used for initiating the assembly, but to retrieve one sequence read of the targeted genome from the NGS data set. This strategy can handle a wider range of seed inputs without incorporating mismatches into the assembly.</w:t>
+        <w:t>NOVOPlasty</w:t>
+      </w:r>
+      <w:proofErr w:type="spellEnd"/>
+      <w:r>
+        <w:rPr>
+          <w:color w:val="2A2A2A"/>
+          <w:sz w:val="23"/>
+          <w:szCs w:val="23"/>
+          <w:shd w:val="clear" w:color="auto" w:fill="FFFFFF"/>
+        </w:rPr>
+        <w:t xml:space="preserve"> is a seed-extend based assembler. The assembly must be initiated by a seed, which is iteratively extended bidirectionally. This seed sequence is not used for initiating the assembly, but to retrieve one sequence read of the targeted genome from the NGS data set. This strategy can handle a wider range of seed inputs without incorporating mismatches into the assembly.</w:t>
       </w:r>
     </w:p>
     <w:p>
@@ -1318,6 +2024,7 @@
           <w:numId w:val="3"/>
         </w:numPr>
       </w:pPr>
+      <w:proofErr w:type="spellStart"/>
       <w:r>
         <w:rPr>
           <w:color w:val="2A2A2A"/>
@@ -1325,7 +2032,17 @@
           <w:szCs w:val="23"/>
           <w:shd w:val="clear" w:color="auto" w:fill="FFFFFF"/>
         </w:rPr>
-        <w:t>NOVOPlasty starts with storing the sequences into a hash table, which allows quick accessibility of the reads.</w:t>
+        <w:t>NOVOPlasty</w:t>
+      </w:r>
+      <w:proofErr w:type="spellEnd"/>
+      <w:r>
+        <w:rPr>
+          <w:color w:val="2A2A2A"/>
+          <w:sz w:val="23"/>
+          <w:szCs w:val="23"/>
+          <w:shd w:val="clear" w:color="auto" w:fill="FFFFFF"/>
+        </w:rPr>
+        <w:t xml:space="preserve"> starts with storing the sequences into a hash table, which allows quick accessibility of the reads.</w:t>
       </w:r>
       <w:r>
         <w:rPr>
@@ -1431,6 +2148,7 @@
         </w:rPr>
         <w:t xml:space="preserve"> </w:t>
       </w:r>
+      <w:proofErr w:type="spellStart"/>
       <w:r>
         <w:rPr>
           <w:color w:val="2A2A2A"/>
@@ -1438,7 +2156,17 @@
           <w:szCs w:val="23"/>
           <w:shd w:val="clear" w:color="auto" w:fill="FFFFFF"/>
         </w:rPr>
-        <w:t>NOVOPlasty does not try to assemble every read but will extend the given seed until the circular genome is formed. The assembly will circularize when the length is in the expected range and both ends overlap by at least 200 bp.</w:t>
+        <w:t>NOVOPlasty</w:t>
+      </w:r>
+      <w:proofErr w:type="spellEnd"/>
+      <w:r>
+        <w:rPr>
+          <w:color w:val="2A2A2A"/>
+          <w:sz w:val="23"/>
+          <w:szCs w:val="23"/>
+          <w:shd w:val="clear" w:color="auto" w:fill="FFFFFF"/>
+        </w:rPr>
+        <w:t xml:space="preserve"> does not try to assemble every read but will extend the given seed until the circular genome is formed. The assembly will circularize when the length is in the expected range and both ends overlap by at least 200 bp.</w:t>
       </w:r>
     </w:p>
     <w:p>
@@ -1645,6 +2373,69 @@
         </w:rPr>
         <w:t>.</w:t>
       </w:r>
+    </w:p>
+    <w:p>
+      <w:pPr>
+        <w:rPr>
+          <w:b/>
+          <w:bCs/>
+          <w:sz w:val="31"/>
+          <w:szCs w:val="31"/>
+        </w:rPr>
+      </w:pPr>
+      <w:r>
+        <w:rPr>
+          <w:b/>
+          <w:bCs/>
+          <w:sz w:val="31"/>
+          <w:szCs w:val="31"/>
+        </w:rPr>
+        <w:t>ARC (Assembly by Reduced Complexity):</w:t>
+      </w:r>
+    </w:p>
+    <w:p>
+      <w:pPr>
+        <w:rPr>
+          <w:sz w:val="27"/>
+          <w:szCs w:val="27"/>
+        </w:rPr>
+      </w:pPr>
+      <w:r>
+        <w:rPr>
+          <w:color w:val="2A2A2A"/>
+          <w:sz w:val="23"/>
+          <w:szCs w:val="23"/>
+          <w:shd w:val="clear" w:color="auto" w:fill="FFFFFF"/>
+        </w:rPr>
+        <w:t>ARC was only used for the mitochondrial assemblies since it still relies on reference genomes and when a very close reference was lacking, the assemblies resulted in a lower genome coverage than with the </w:t>
+      </w:r>
+      <w:r>
+        <w:rPr>
+          <w:rStyle w:val="Emphasis"/>
+          <w:color w:val="2A2A2A"/>
+          <w:sz w:val="23"/>
+          <w:szCs w:val="23"/>
+          <w:bdr w:val="none" w:sz="0" w:space="0" w:color="auto" w:frame="1"/>
+          <w:shd w:val="clear" w:color="auto" w:fill="FFFFFF"/>
+        </w:rPr>
+        <w:t>de novo</w:t>
+      </w:r>
+      <w:r>
+        <w:rPr>
+          <w:color w:val="2A2A2A"/>
+          <w:sz w:val="23"/>
+          <w:szCs w:val="23"/>
+          <w:shd w:val="clear" w:color="auto" w:fill="FFFFFF"/>
+        </w:rPr>
+        <w:t> approach.</w:t>
+      </w:r>
+    </w:p>
+    <w:p>
+      <w:pPr>
+        <w:rPr>
+          <w:shd w:val="clear" w:color="auto" w:fill="FFFFFF"/>
+        </w:rPr>
+      </w:pPr>
     </w:p>
     <w:sectPr>
       <w:pgSz w:w="12240" w:h="15840"/>

--- a/Tools.docx
+++ b/Tools.docx
@@ -2372,62 +2372,6 @@
           <w:shd w:val="clear" w:color="auto" w:fill="FFFFFF"/>
         </w:rPr>
         <w:t>.</w:t>
-      </w:r>
-    </w:p>
-    <w:p>
-      <w:pPr>
-        <w:rPr>
-          <w:b/>
-          <w:bCs/>
-          <w:sz w:val="31"/>
-          <w:szCs w:val="31"/>
-        </w:rPr>
-      </w:pPr>
-      <w:r>
-        <w:rPr>
-          <w:b/>
-          <w:bCs/>
-          <w:sz w:val="31"/>
-          <w:szCs w:val="31"/>
-        </w:rPr>
-        <w:t>ARC (Assembly by Reduced Complexity):</w:t>
-      </w:r>
-    </w:p>
-    <w:p>
-      <w:pPr>
-        <w:rPr>
-          <w:sz w:val="27"/>
-          <w:szCs w:val="27"/>
-        </w:rPr>
-      </w:pPr>
-      <w:r>
-        <w:rPr>
-          <w:color w:val="2A2A2A"/>
-          <w:sz w:val="23"/>
-          <w:szCs w:val="23"/>
-          <w:shd w:val="clear" w:color="auto" w:fill="FFFFFF"/>
-        </w:rPr>
-        <w:t>ARC was only used for the mitochondrial assemblies since it still relies on reference genomes and when a very close reference was lacking, the assemblies resulted in a lower genome coverage than with the </w:t>
-      </w:r>
-      <w:r>
-        <w:rPr>
-          <w:rStyle w:val="Emphasis"/>
-          <w:color w:val="2A2A2A"/>
-          <w:sz w:val="23"/>
-          <w:szCs w:val="23"/>
-          <w:bdr w:val="none" w:sz="0" w:space="0" w:color="auto" w:frame="1"/>
-          <w:shd w:val="clear" w:color="auto" w:fill="FFFFFF"/>
-        </w:rPr>
-        <w:t>de novo</w:t>
-      </w:r>
-      <w:r>
-        <w:rPr>
-          <w:color w:val="2A2A2A"/>
-          <w:sz w:val="23"/>
-          <w:szCs w:val="23"/>
-          <w:shd w:val="clear" w:color="auto" w:fill="FFFFFF"/>
-        </w:rPr>
-        <w:t> approach.</w:t>
       </w:r>
     </w:p>
     <w:p>

--- a/Tools.docx
+++ b/Tools.docx
@@ -2372,6 +2372,69 @@
           <w:shd w:val="clear" w:color="auto" w:fill="FFFFFF"/>
         </w:rPr>
         <w:t>.</w:t>
+      </w:r>
+    </w:p>
+    <w:p>
+      <w:pPr>
+        <w:rPr>
+          <w:shd w:val="clear" w:color="auto" w:fill="FFFFFF"/>
+        </w:rPr>
+      </w:pPr>
+    </w:p>
+    <w:p>
+      <w:pPr>
+        <w:rPr>
+          <w:b/>
+          <w:bCs/>
+          <w:sz w:val="31"/>
+          <w:szCs w:val="31"/>
+        </w:rPr>
+      </w:pPr>
+      <w:r>
+        <w:rPr>
+          <w:b/>
+          <w:bCs/>
+          <w:sz w:val="31"/>
+          <w:szCs w:val="31"/>
+        </w:rPr>
+        <w:t>ARC (Assembly by Reduced Complexity):</w:t>
+      </w:r>
+    </w:p>
+    <w:p>
+      <w:pPr>
+        <w:rPr>
+          <w:sz w:val="27"/>
+          <w:szCs w:val="27"/>
+        </w:rPr>
+      </w:pPr>
+      <w:r>
+        <w:rPr>
+          <w:color w:val="2A2A2A"/>
+          <w:sz w:val="23"/>
+          <w:szCs w:val="23"/>
+          <w:shd w:val="clear" w:color="auto" w:fill="FFFFFF"/>
+        </w:rPr>
+        <w:t>ARC was only used for the mitochondrial assemblies since it still relies on reference genomes and when a very close reference was lacking, the assemblies resulted in a lower genome coverage than with the </w:t>
+      </w:r>
+      <w:r>
+        <w:rPr>
+          <w:rStyle w:val="Emphasis"/>
+          <w:color w:val="2A2A2A"/>
+          <w:sz w:val="23"/>
+          <w:szCs w:val="23"/>
+          <w:bdr w:val="none" w:sz="0" w:space="0" w:color="auto" w:frame="1"/>
+          <w:shd w:val="clear" w:color="auto" w:fill="FFFFFF"/>
+        </w:rPr>
+        <w:t>de novo</w:t>
+      </w:r>
+      <w:r>
+        <w:rPr>
+          <w:color w:val="2A2A2A"/>
+          <w:sz w:val="23"/>
+          <w:szCs w:val="23"/>
+          <w:shd w:val="clear" w:color="auto" w:fill="FFFFFF"/>
+        </w:rPr>
+        <w:t> approach.</w:t>
       </w:r>
     </w:p>
     <w:p>

--- a/Tools.docx
+++ b/Tools.docx
@@ -24,6 +24,104 @@
           <w:szCs w:val="45"/>
           <w:shd w:val="clear" w:color="auto" w:fill="FFFFFF"/>
         </w:rPr>
+        <w:t>-</w:t>
+      </w:r>
+      <w:r>
+        <w:rPr>
+          <w:rFonts w:ascii="Segoe UI" w:hAnsi="Segoe UI" w:cs="Segoe UI"/>
+          <w:b/>
+          <w:bCs/>
+          <w:noProof/>
+          <w:color w:val="333333"/>
+          <w:sz w:val="45"/>
+          <w:szCs w:val="45"/>
+          <w:shd w:val="clear" w:color="auto" w:fill="FFFFFF"/>
+        </w:rPr>
+        <w:drawing>
+          <wp:inline distT="0" distB="0" distL="0" distR="0" wp14:anchorId="444C2359" wp14:editId="2980F133">
+            <wp:extent cx="5943600" cy="4373880"/>
+            <wp:effectExtent l="0" t="0" r="0" b="0"/>
+            <wp:docPr id="5" name="Picture 5"/>
+            <wp:cNvGraphicFramePr>
+              <a:graphicFrameLocks xmlns:a="http://schemas.openxmlformats.org/drawingml/2006/main" noChangeAspect="1"/>
+            </wp:cNvGraphicFramePr>
+            <a:graphic xmlns:a="http://schemas.openxmlformats.org/drawingml/2006/main">
+              <a:graphicData uri="http://schemas.openxmlformats.org/drawingml/2006/picture">
+                <pic:pic xmlns:pic="http://schemas.openxmlformats.org/drawingml/2006/picture">
+                  <pic:nvPicPr>
+                    <pic:cNvPr id="0" name="Picture 1"/>
+                    <pic:cNvPicPr>
+                      <a:picLocks noChangeAspect="1" noChangeArrowheads="1"/>
+                    </pic:cNvPicPr>
+                  </pic:nvPicPr>
+                  <pic:blipFill>
+                    <a:blip r:embed="rId7">
+                      <a:extLst>
+                        <a:ext uri="{28A0092B-C50C-407E-A947-70E740481C1C}">
+                          <a14:useLocalDpi xmlns:a14="http://schemas.microsoft.com/office/drawing/2010/main" val="0"/>
+                        </a:ext>
+                      </a:extLst>
+                    </a:blip>
+                    <a:srcRect/>
+                    <a:stretch>
+                      <a:fillRect/>
+                    </a:stretch>
+                  </pic:blipFill>
+                  <pic:spPr bwMode="auto">
+                    <a:xfrm>
+                      <a:off x="0" y="0"/>
+                      <a:ext cx="5943600" cy="4373880"/>
+                    </a:xfrm>
+                    <a:prstGeom prst="rect">
+                      <a:avLst/>
+                    </a:prstGeom>
+                    <a:noFill/>
+                    <a:ln>
+                      <a:noFill/>
+                    </a:ln>
+                  </pic:spPr>
+                </pic:pic>
+              </a:graphicData>
+            </a:graphic>
+          </wp:inline>
+        </w:drawing>
+      </w:r>
+    </w:p>
+    <w:p>
+      <w:pPr>
+        <w:rPr>
+          <w:rFonts w:ascii="Segoe UI" w:hAnsi="Segoe UI" w:cs="Segoe UI"/>
+          <w:b/>
+          <w:bCs/>
+          <w:color w:val="333333"/>
+          <w:sz w:val="45"/>
+          <w:szCs w:val="45"/>
+          <w:shd w:val="clear" w:color="auto" w:fill="FFFFFF"/>
+        </w:rPr>
+      </w:pPr>
+    </w:p>
+    <w:p>
+      <w:pPr>
+        <w:rPr>
+          <w:rFonts w:ascii="Segoe UI" w:hAnsi="Segoe UI" w:cs="Segoe UI"/>
+          <w:b/>
+          <w:bCs/>
+          <w:color w:val="333333"/>
+          <w:sz w:val="45"/>
+          <w:szCs w:val="45"/>
+          <w:shd w:val="clear" w:color="auto" w:fill="FFFFFF"/>
+        </w:rPr>
+      </w:pPr>
+      <w:r>
+        <w:rPr>
+          <w:rFonts w:ascii="Segoe UI" w:hAnsi="Segoe UI" w:cs="Segoe UI"/>
+          <w:b/>
+          <w:bCs/>
+          <w:color w:val="333333"/>
+          <w:sz w:val="45"/>
+          <w:szCs w:val="45"/>
+          <w:shd w:val="clear" w:color="auto" w:fill="FFFFFF"/>
+        </w:rPr>
         <w:t>NORGAL TOOL</w:t>
       </w:r>
     </w:p>
@@ -187,6 +285,7 @@
           <w:szCs w:val="27"/>
           <w:shd w:val="clear" w:color="auto" w:fill="FFFFFF"/>
         </w:rPr>
+        <w:lastRenderedPageBreak/>
         <w:t>The mitogenome will have a higher read depth compared to the nuclear genome and this difference in the read depth levels can be used to separate the reads into two groups.</w:t>
       </w:r>
     </w:p>
@@ -312,7 +411,7 @@
                     </pic:cNvPicPr>
                   </pic:nvPicPr>
                   <pic:blipFill>
-                    <a:blip r:embed="rId7">
+                    <a:blip r:embed="rId8">
                       <a:extLst>
                         <a:ext uri="{28A0092B-C50C-407E-A947-70E740481C1C}">
                           <a14:useLocalDpi xmlns:a14="http://schemas.microsoft.com/office/drawing/2010/main" val="0"/>
@@ -1605,7 +1704,7 @@
                     <pic:cNvPicPr/>
                   </pic:nvPicPr>
                   <pic:blipFill>
-                    <a:blip r:embed="rId8">
+                    <a:blip r:embed="rId9">
                       <a:extLst>
                         <a:ext uri="{28A0092B-C50C-407E-A947-70E740481C1C}">
                           <a14:useLocalDpi xmlns:a14="http://schemas.microsoft.com/office/drawing/2010/main" val="0"/>
@@ -2220,7 +2319,7 @@
                     </pic:cNvPicPr>
                   </pic:nvPicPr>
                   <pic:blipFill>
-                    <a:blip r:embed="rId9">
+                    <a:blip r:embed="rId10">
                       <a:extLst>
                         <a:ext uri="{28A0092B-C50C-407E-A947-70E740481C1C}">
                           <a14:useLocalDpi xmlns:a14="http://schemas.microsoft.com/office/drawing/2010/main" val="0"/>
@@ -2277,7 +2376,7 @@
                     </pic:cNvPicPr>
                   </pic:nvPicPr>
                   <pic:blipFill>
-                    <a:blip r:embed="rId10">
+                    <a:blip r:embed="rId11">
                       <a:extLst>
                         <a:ext uri="{28A0092B-C50C-407E-A947-70E740481C1C}">
                           <a14:useLocalDpi xmlns:a14="http://schemas.microsoft.com/office/drawing/2010/main" val="0"/>
@@ -2440,6 +2539,10 @@
     <w:p>
       <w:pPr>
         <w:rPr>
+          <w:b/>
+          <w:bCs/>
+          <w:sz w:val="26"/>
+          <w:szCs w:val="26"/>
           <w:shd w:val="clear" w:color="auto" w:fill="FFFFFF"/>
         </w:rPr>
       </w:pPr>

--- a/Tools.docx
+++ b/Tools.docx
@@ -14,18 +14,6 @@
           <w:shd w:val="clear" w:color="auto" w:fill="FFFFFF"/>
         </w:rPr>
       </w:pPr>
-      <w:r>
-        <w:rPr>
-          <w:rFonts w:ascii="Segoe UI" w:hAnsi="Segoe UI" w:cs="Segoe UI"/>
-          <w:b/>
-          <w:bCs/>
-          <w:color w:val="333333"/>
-          <w:sz w:val="45"/>
-          <w:szCs w:val="45"/>
-          <w:shd w:val="clear" w:color="auto" w:fill="FFFFFF"/>
-        </w:rPr>
-        <w:t>-</w:t>
-      </w:r>
       <w:r>
         <w:rPr>
           <w:rFonts w:ascii="Segoe UI" w:hAnsi="Segoe UI" w:cs="Segoe UI"/>
@@ -386,6 +374,753 @@
         </w:rPr>
         <w:t xml:space="preserve"> uses raw short NGS reads from WGS data as input and outputs either a full or partial mitogenome.</w:t>
       </w:r>
+    </w:p>
+    <w:p>
+      <w:pPr>
+        <w:rPr>
+          <w:rFonts w:ascii="Segoe UI" w:hAnsi="Segoe UI" w:cs="Segoe UI"/>
+          <w:color w:val="333333"/>
+          <w:sz w:val="27"/>
+          <w:szCs w:val="27"/>
+          <w:shd w:val="clear" w:color="auto" w:fill="FFFFFF"/>
+        </w:rPr>
+      </w:pPr>
+    </w:p>
+    <w:p>
+      <w:pPr>
+        <w:rPr>
+          <w:rFonts w:ascii="Segoe UI" w:hAnsi="Segoe UI" w:cs="Segoe UI"/>
+          <w:color w:val="333333"/>
+          <w:sz w:val="27"/>
+          <w:szCs w:val="27"/>
+          <w:shd w:val="clear" w:color="auto" w:fill="FFFFFF"/>
+        </w:rPr>
+      </w:pPr>
+      <w:r>
+        <w:rPr>
+          <w:rFonts w:ascii="Segoe UI" w:hAnsi="Segoe UI" w:cs="Segoe UI"/>
+          <w:color w:val="333333"/>
+          <w:sz w:val="27"/>
+          <w:szCs w:val="27"/>
+          <w:shd w:val="clear" w:color="auto" w:fill="FFFFFF"/>
+        </w:rPr>
+        <w:t>usage: python norgal.py -</w:t>
+      </w:r>
+      <w:proofErr w:type="spellStart"/>
+      <w:r>
+        <w:rPr>
+          <w:rFonts w:ascii="Segoe UI" w:hAnsi="Segoe UI" w:cs="Segoe UI"/>
+          <w:color w:val="333333"/>
+          <w:sz w:val="27"/>
+          <w:szCs w:val="27"/>
+          <w:shd w:val="clear" w:color="auto" w:fill="FFFFFF"/>
+        </w:rPr>
+        <w:t>i</w:t>
+      </w:r>
+      <w:proofErr w:type="spellEnd"/>
+      <w:r>
+        <w:rPr>
+          <w:rFonts w:ascii="Segoe UI" w:hAnsi="Segoe UI" w:cs="Segoe UI"/>
+          <w:color w:val="333333"/>
+          <w:sz w:val="27"/>
+          <w:szCs w:val="27"/>
+          <w:shd w:val="clear" w:color="auto" w:fill="FFFFFF"/>
+        </w:rPr>
+        <w:t xml:space="preserve"> reads1.fq reads2.fq -O </w:t>
+      </w:r>
+      <w:proofErr w:type="spellStart"/>
+      <w:r>
+        <w:rPr>
+          <w:rFonts w:ascii="Segoe UI" w:hAnsi="Segoe UI" w:cs="Segoe UI"/>
+          <w:color w:val="333333"/>
+          <w:sz w:val="27"/>
+          <w:szCs w:val="27"/>
+          <w:shd w:val="clear" w:color="auto" w:fill="FFFFFF"/>
+        </w:rPr>
+        <w:t>MyProjectFolder</w:t>
+      </w:r>
+      <w:proofErr w:type="spellEnd"/>
+    </w:p>
+    <w:p>
+      <w:pPr>
+        <w:rPr>
+          <w:rFonts w:ascii="Segoe UI" w:hAnsi="Segoe UI" w:cs="Segoe UI"/>
+          <w:color w:val="333333"/>
+          <w:sz w:val="27"/>
+          <w:szCs w:val="27"/>
+          <w:shd w:val="clear" w:color="auto" w:fill="FFFFFF"/>
+        </w:rPr>
+      </w:pPr>
+      <w:proofErr w:type="spellStart"/>
+      <w:r>
+        <w:rPr>
+          <w:rFonts w:ascii="Segoe UI" w:hAnsi="Segoe UI" w:cs="Segoe UI"/>
+          <w:color w:val="333333"/>
+          <w:sz w:val="27"/>
+          <w:szCs w:val="27"/>
+          <w:shd w:val="clear" w:color="auto" w:fill="FFFFFF"/>
+        </w:rPr>
+        <w:t>Norgal</w:t>
+      </w:r>
+      <w:proofErr w:type="spellEnd"/>
+      <w:r>
+        <w:rPr>
+          <w:rFonts w:ascii="Segoe UI" w:hAnsi="Segoe UI" w:cs="Segoe UI"/>
+          <w:color w:val="333333"/>
+          <w:sz w:val="27"/>
+          <w:szCs w:val="27"/>
+          <w:shd w:val="clear" w:color="auto" w:fill="FFFFFF"/>
+        </w:rPr>
+        <w:t xml:space="preserve"> v.1.0.0: Mitochondrial genomic DNA extraction from NGS reads.</w:t>
+      </w:r>
+    </w:p>
+    <w:p>
+      <w:pPr>
+        <w:rPr>
+          <w:rFonts w:ascii="Segoe UI" w:hAnsi="Segoe UI" w:cs="Segoe UI"/>
+          <w:color w:val="333333"/>
+          <w:sz w:val="27"/>
+          <w:szCs w:val="27"/>
+          <w:shd w:val="clear" w:color="auto" w:fill="FFFFFF"/>
+        </w:rPr>
+      </w:pPr>
+    </w:p>
+    <w:p>
+      <w:pPr>
+        <w:rPr>
+          <w:rFonts w:ascii="Segoe UI" w:hAnsi="Segoe UI" w:cs="Segoe UI"/>
+          <w:color w:val="333333"/>
+          <w:sz w:val="27"/>
+          <w:szCs w:val="27"/>
+          <w:shd w:val="clear" w:color="auto" w:fill="FFFFFF"/>
+        </w:rPr>
+      </w:pPr>
+      <w:r>
+        <w:rPr>
+          <w:rFonts w:ascii="Segoe UI" w:hAnsi="Segoe UI" w:cs="Segoe UI"/>
+          <w:color w:val="333333"/>
+          <w:sz w:val="27"/>
+          <w:szCs w:val="27"/>
+          <w:shd w:val="clear" w:color="auto" w:fill="FFFFFF"/>
+        </w:rPr>
+        <w:t>optional arguments:</w:t>
+      </w:r>
+    </w:p>
+    <w:p>
+      <w:pPr>
+        <w:rPr>
+          <w:rFonts w:ascii="Segoe UI" w:hAnsi="Segoe UI" w:cs="Segoe UI"/>
+          <w:color w:val="333333"/>
+          <w:sz w:val="27"/>
+          <w:szCs w:val="27"/>
+          <w:shd w:val="clear" w:color="auto" w:fill="FFFFFF"/>
+        </w:rPr>
+      </w:pPr>
+      <w:r>
+        <w:rPr>
+          <w:rFonts w:ascii="Segoe UI" w:hAnsi="Segoe UI" w:cs="Segoe UI"/>
+          <w:color w:val="333333"/>
+          <w:sz w:val="27"/>
+          <w:szCs w:val="27"/>
+          <w:shd w:val="clear" w:color="auto" w:fill="FFFFFF"/>
+        </w:rPr>
+        <w:t xml:space="preserve">  -h, --help    show this help message and exit</w:t>
+      </w:r>
+    </w:p>
+    <w:p>
+      <w:pPr>
+        <w:rPr>
+          <w:rFonts w:ascii="Segoe UI" w:hAnsi="Segoe UI" w:cs="Segoe UI"/>
+          <w:color w:val="333333"/>
+          <w:sz w:val="27"/>
+          <w:szCs w:val="27"/>
+          <w:shd w:val="clear" w:color="auto" w:fill="FFFFFF"/>
+        </w:rPr>
+      </w:pPr>
+      <w:r>
+        <w:rPr>
+          <w:rFonts w:ascii="Segoe UI" w:hAnsi="Segoe UI" w:cs="Segoe UI"/>
+          <w:color w:val="333333"/>
+          <w:sz w:val="27"/>
+          <w:szCs w:val="27"/>
+          <w:shd w:val="clear" w:color="auto" w:fill="FFFFFF"/>
+        </w:rPr>
+        <w:t xml:space="preserve">  -</w:t>
+      </w:r>
+      <w:proofErr w:type="spellStart"/>
+      <w:r>
+        <w:rPr>
+          <w:rFonts w:ascii="Segoe UI" w:hAnsi="Segoe UI" w:cs="Segoe UI"/>
+          <w:color w:val="333333"/>
+          <w:sz w:val="27"/>
+          <w:szCs w:val="27"/>
+          <w:shd w:val="clear" w:color="auto" w:fill="FFFFFF"/>
+        </w:rPr>
+        <w:t>i</w:t>
+      </w:r>
+      <w:proofErr w:type="spellEnd"/>
+      <w:r>
+        <w:rPr>
+          <w:rFonts w:ascii="Segoe UI" w:hAnsi="Segoe UI" w:cs="Segoe UI"/>
+          <w:color w:val="333333"/>
+          <w:sz w:val="27"/>
+          <w:szCs w:val="27"/>
+          <w:shd w:val="clear" w:color="auto" w:fill="FFFFFF"/>
+        </w:rPr>
+        <w:t xml:space="preserve"> FILE </w:t>
+      </w:r>
+      <w:proofErr w:type="spellStart"/>
+      <w:r>
+        <w:rPr>
+          <w:rFonts w:ascii="Segoe UI" w:hAnsi="Segoe UI" w:cs="Segoe UI"/>
+          <w:color w:val="333333"/>
+          <w:sz w:val="27"/>
+          <w:szCs w:val="27"/>
+          <w:shd w:val="clear" w:color="auto" w:fill="FFFFFF"/>
+        </w:rPr>
+        <w:t>FILE</w:t>
+      </w:r>
+      <w:proofErr w:type="spellEnd"/>
+      <w:r>
+        <w:rPr>
+          <w:rFonts w:ascii="Segoe UI" w:hAnsi="Segoe UI" w:cs="Segoe UI"/>
+          <w:color w:val="333333"/>
+          <w:sz w:val="27"/>
+          <w:szCs w:val="27"/>
+          <w:shd w:val="clear" w:color="auto" w:fill="FFFFFF"/>
+        </w:rPr>
+        <w:t xml:space="preserve">  Input paired </w:t>
+      </w:r>
+      <w:proofErr w:type="spellStart"/>
+      <w:r>
+        <w:rPr>
+          <w:rFonts w:ascii="Segoe UI" w:hAnsi="Segoe UI" w:cs="Segoe UI"/>
+          <w:color w:val="333333"/>
+          <w:sz w:val="27"/>
+          <w:szCs w:val="27"/>
+          <w:shd w:val="clear" w:color="auto" w:fill="FFFFFF"/>
+        </w:rPr>
+        <w:t>fastq</w:t>
+      </w:r>
+      <w:proofErr w:type="spellEnd"/>
+      <w:r>
+        <w:rPr>
+          <w:rFonts w:ascii="Segoe UI" w:hAnsi="Segoe UI" w:cs="Segoe UI"/>
+          <w:color w:val="333333"/>
+          <w:sz w:val="27"/>
+          <w:szCs w:val="27"/>
+          <w:shd w:val="clear" w:color="auto" w:fill="FFFFFF"/>
+        </w:rPr>
+        <w:t>-files. (Required)</w:t>
+      </w:r>
+    </w:p>
+    <w:p>
+      <w:pPr>
+        <w:rPr>
+          <w:rFonts w:ascii="Segoe UI" w:hAnsi="Segoe UI" w:cs="Segoe UI"/>
+          <w:color w:val="333333"/>
+          <w:sz w:val="27"/>
+          <w:szCs w:val="27"/>
+          <w:shd w:val="clear" w:color="auto" w:fill="FFFFFF"/>
+        </w:rPr>
+      </w:pPr>
+      <w:r>
+        <w:rPr>
+          <w:rFonts w:ascii="Segoe UI" w:hAnsi="Segoe UI" w:cs="Segoe UI"/>
+          <w:color w:val="333333"/>
+          <w:sz w:val="27"/>
+          <w:szCs w:val="27"/>
+          <w:shd w:val="clear" w:color="auto" w:fill="FFFFFF"/>
+        </w:rPr>
+        <w:t xml:space="preserve">  -o NAME       Folder for output. (Required)</w:t>
+      </w:r>
+    </w:p>
+    <w:p>
+      <w:pPr>
+        <w:rPr>
+          <w:rFonts w:ascii="Segoe UI" w:hAnsi="Segoe UI" w:cs="Segoe UI"/>
+          <w:color w:val="333333"/>
+          <w:sz w:val="27"/>
+          <w:szCs w:val="27"/>
+          <w:shd w:val="clear" w:color="auto" w:fill="FFFFFF"/>
+        </w:rPr>
+      </w:pPr>
+      <w:r>
+        <w:rPr>
+          <w:rFonts w:ascii="Segoe UI" w:hAnsi="Segoe UI" w:cs="Segoe UI"/>
+          <w:color w:val="333333"/>
+          <w:sz w:val="27"/>
+          <w:szCs w:val="27"/>
+          <w:shd w:val="clear" w:color="auto" w:fill="FFFFFF"/>
+        </w:rPr>
+        <w:t xml:space="preserve">  -r FILE       Optional nuclear genome assembly of organism. Can be contigs, scaffolds, single nuclear gene etc.</w:t>
+      </w:r>
+    </w:p>
+    <w:p>
+      <w:pPr>
+        <w:rPr>
+          <w:rFonts w:ascii="Segoe UI" w:hAnsi="Segoe UI" w:cs="Segoe UI"/>
+          <w:color w:val="333333"/>
+          <w:sz w:val="27"/>
+          <w:szCs w:val="27"/>
+          <w:shd w:val="clear" w:color="auto" w:fill="FFFFFF"/>
+        </w:rPr>
+      </w:pPr>
+      <w:r>
+        <w:rPr>
+          <w:rFonts w:ascii="Segoe UI" w:hAnsi="Segoe UI" w:cs="Segoe UI"/>
+          <w:color w:val="333333"/>
+          <w:sz w:val="27"/>
+          <w:szCs w:val="27"/>
+          <w:shd w:val="clear" w:color="auto" w:fill="FFFFFF"/>
+        </w:rPr>
+        <w:t xml:space="preserve">  -t INTEGER    Number of threads. Default=2</w:t>
+      </w:r>
+    </w:p>
+    <w:p>
+      <w:pPr>
+        <w:rPr>
+          <w:rFonts w:ascii="Segoe UI" w:hAnsi="Segoe UI" w:cs="Segoe UI"/>
+          <w:color w:val="333333"/>
+          <w:sz w:val="27"/>
+          <w:szCs w:val="27"/>
+          <w:shd w:val="clear" w:color="auto" w:fill="FFFFFF"/>
+        </w:rPr>
+      </w:pPr>
+      <w:r>
+        <w:rPr>
+          <w:rFonts w:ascii="Segoe UI" w:hAnsi="Segoe UI" w:cs="Segoe UI"/>
+          <w:color w:val="333333"/>
+          <w:sz w:val="27"/>
+          <w:szCs w:val="27"/>
+          <w:shd w:val="clear" w:color="auto" w:fill="FFFFFF"/>
+        </w:rPr>
+        <w:t xml:space="preserve">  -c INTEGER    Depth-cutoff. Default=auto</w:t>
+      </w:r>
+    </w:p>
+    <w:p>
+      <w:pPr>
+        <w:rPr>
+          <w:rFonts w:ascii="Segoe UI" w:hAnsi="Segoe UI" w:cs="Segoe UI"/>
+          <w:color w:val="333333"/>
+          <w:sz w:val="27"/>
+          <w:szCs w:val="27"/>
+          <w:shd w:val="clear" w:color="auto" w:fill="FFFFFF"/>
+        </w:rPr>
+      </w:pPr>
+      <w:r>
+        <w:rPr>
+          <w:rFonts w:ascii="Segoe UI" w:hAnsi="Segoe UI" w:cs="Segoe UI"/>
+          <w:color w:val="333333"/>
+          <w:sz w:val="27"/>
+          <w:szCs w:val="27"/>
+          <w:shd w:val="clear" w:color="auto" w:fill="FFFFFF"/>
+        </w:rPr>
+        <w:t xml:space="preserve">  -m INTEGER    Minimum length of scaffold to be considered. Default=10,000bp</w:t>
+      </w:r>
+    </w:p>
+    <w:p>
+      <w:pPr>
+        <w:rPr>
+          <w:rFonts w:ascii="Segoe UI" w:hAnsi="Segoe UI" w:cs="Segoe UI"/>
+          <w:color w:val="333333"/>
+          <w:sz w:val="27"/>
+          <w:szCs w:val="27"/>
+          <w:shd w:val="clear" w:color="auto" w:fill="FFFFFF"/>
+        </w:rPr>
+      </w:pPr>
+      <w:r>
+        <w:rPr>
+          <w:rFonts w:ascii="Segoe UI" w:hAnsi="Segoe UI" w:cs="Segoe UI"/>
+          <w:color w:val="333333"/>
+          <w:sz w:val="27"/>
+          <w:szCs w:val="27"/>
+          <w:shd w:val="clear" w:color="auto" w:fill="FFFFFF"/>
+        </w:rPr>
+        <w:t xml:space="preserve">  -b INTEGER    Number of contigs to report with BLAST-hits. Default=10</w:t>
+      </w:r>
+    </w:p>
+    <w:p>
+      <w:pPr>
+        <w:rPr>
+          <w:rFonts w:ascii="Segoe UI" w:hAnsi="Segoe UI" w:cs="Segoe UI"/>
+          <w:color w:val="333333"/>
+          <w:sz w:val="27"/>
+          <w:szCs w:val="27"/>
+          <w:shd w:val="clear" w:color="auto" w:fill="FFFFFF"/>
+        </w:rPr>
+      </w:pPr>
+      <w:r>
+        <w:rPr>
+          <w:rFonts w:ascii="Segoe UI" w:hAnsi="Segoe UI" w:cs="Segoe UI"/>
+          <w:color w:val="333333"/>
+          <w:sz w:val="27"/>
+          <w:szCs w:val="27"/>
+          <w:shd w:val="clear" w:color="auto" w:fill="FFFFFF"/>
+        </w:rPr>
+        <w:lastRenderedPageBreak/>
+        <w:t xml:space="preserve">  -e FLOAT      E-value cut-off for BLAST-search. Default=1e-5</w:t>
+      </w:r>
+    </w:p>
+    <w:p>
+      <w:pPr>
+        <w:rPr>
+          <w:rFonts w:ascii="Segoe UI" w:hAnsi="Segoe UI" w:cs="Segoe UI"/>
+          <w:color w:val="333333"/>
+          <w:sz w:val="27"/>
+          <w:szCs w:val="27"/>
+          <w:shd w:val="clear" w:color="auto" w:fill="FFFFFF"/>
+        </w:rPr>
+      </w:pPr>
+      <w:r>
+        <w:rPr>
+          <w:rFonts w:ascii="Segoe UI" w:hAnsi="Segoe UI" w:cs="Segoe UI"/>
+          <w:color w:val="333333"/>
+          <w:sz w:val="27"/>
+          <w:szCs w:val="27"/>
+          <w:shd w:val="clear" w:color="auto" w:fill="FFFFFF"/>
+        </w:rPr>
+        <w:t xml:space="preserve">  --trim        Remove adapters. Linux-only function. Default=disabled</w:t>
+      </w:r>
+    </w:p>
+    <w:p>
+      <w:pPr>
+        <w:rPr>
+          <w:rFonts w:ascii="Segoe UI" w:hAnsi="Segoe UI" w:cs="Segoe UI"/>
+          <w:color w:val="333333"/>
+          <w:sz w:val="27"/>
+          <w:szCs w:val="27"/>
+          <w:shd w:val="clear" w:color="auto" w:fill="FFFFFF"/>
+        </w:rPr>
+      </w:pPr>
+      <w:r>
+        <w:rPr>
+          <w:rFonts w:ascii="Segoe UI" w:hAnsi="Segoe UI" w:cs="Segoe UI"/>
+          <w:color w:val="333333"/>
+          <w:sz w:val="27"/>
+          <w:szCs w:val="27"/>
+          <w:shd w:val="clear" w:color="auto" w:fill="FFFFFF"/>
+        </w:rPr>
+        <w:t xml:space="preserve">  --blast       Use best BLAST-hit from a mitochondrial/plastid database instead of longest assembled scaffold. Default=disabled</w:t>
+      </w:r>
+    </w:p>
+    <w:p>
+      <w:pPr>
+        <w:rPr>
+          <w:rFonts w:ascii="Segoe UI" w:hAnsi="Segoe UI" w:cs="Segoe UI"/>
+          <w:color w:val="333333"/>
+          <w:sz w:val="27"/>
+          <w:szCs w:val="27"/>
+          <w:shd w:val="clear" w:color="auto" w:fill="FFFFFF"/>
+        </w:rPr>
+      </w:pPr>
+      <w:r>
+        <w:rPr>
+          <w:rFonts w:ascii="Segoe UI" w:hAnsi="Segoe UI" w:cs="Segoe UI"/>
+          <w:color w:val="333333"/>
+          <w:sz w:val="27"/>
+          <w:szCs w:val="27"/>
+          <w:shd w:val="clear" w:color="auto" w:fill="FFFFFF"/>
+        </w:rPr>
+        <w:t xml:space="preserve">  --delete      Remove large temporary files (</w:t>
+      </w:r>
+      <w:proofErr w:type="spellStart"/>
+      <w:r>
+        <w:rPr>
+          <w:rFonts w:ascii="Segoe UI" w:hAnsi="Segoe UI" w:cs="Segoe UI"/>
+          <w:color w:val="333333"/>
+          <w:sz w:val="27"/>
+          <w:szCs w:val="27"/>
+          <w:shd w:val="clear" w:color="auto" w:fill="FFFFFF"/>
+        </w:rPr>
+        <w:t>ie</w:t>
+      </w:r>
+      <w:proofErr w:type="spellEnd"/>
+      <w:r>
+        <w:rPr>
+          <w:rFonts w:ascii="Segoe UI" w:hAnsi="Segoe UI" w:cs="Segoe UI"/>
+          <w:color w:val="333333"/>
+          <w:sz w:val="27"/>
+          <w:szCs w:val="27"/>
+          <w:shd w:val="clear" w:color="auto" w:fill="FFFFFF"/>
+        </w:rPr>
+        <w:t xml:space="preserve"> slim-mode)</w:t>
+      </w:r>
+    </w:p>
+    <w:p>
+      <w:pPr>
+        <w:rPr>
+          <w:rFonts w:ascii="Segoe UI" w:hAnsi="Segoe UI" w:cs="Segoe UI"/>
+          <w:b/>
+          <w:bCs/>
+          <w:color w:val="333333"/>
+          <w:sz w:val="27"/>
+          <w:szCs w:val="27"/>
+          <w:shd w:val="clear" w:color="auto" w:fill="FFFFFF"/>
+        </w:rPr>
+      </w:pPr>
+      <w:r>
+        <w:rPr>
+          <w:rFonts w:ascii="Segoe UI" w:hAnsi="Segoe UI" w:cs="Segoe UI"/>
+          <w:b/>
+          <w:bCs/>
+          <w:color w:val="333333"/>
+          <w:sz w:val="27"/>
+          <w:szCs w:val="27"/>
+          <w:shd w:val="clear" w:color="auto" w:fill="FFFFFF"/>
+        </w:rPr>
+        <w:t xml:space="preserve">Script to calculate the execution time of </w:t>
+      </w:r>
+      <w:proofErr w:type="spellStart"/>
+      <w:r>
+        <w:rPr>
+          <w:rFonts w:ascii="Segoe UI" w:hAnsi="Segoe UI" w:cs="Segoe UI"/>
+          <w:b/>
+          <w:bCs/>
+          <w:color w:val="333333"/>
+          <w:sz w:val="27"/>
+          <w:szCs w:val="27"/>
+          <w:shd w:val="clear" w:color="auto" w:fill="FFFFFF"/>
+        </w:rPr>
+        <w:t>norgal</w:t>
+      </w:r>
+      <w:proofErr w:type="spellEnd"/>
+      <w:r>
+        <w:rPr>
+          <w:rFonts w:ascii="Segoe UI" w:hAnsi="Segoe UI" w:cs="Segoe UI"/>
+          <w:b/>
+          <w:bCs/>
+          <w:color w:val="333333"/>
+          <w:sz w:val="27"/>
+          <w:szCs w:val="27"/>
+          <w:shd w:val="clear" w:color="auto" w:fill="FFFFFF"/>
+        </w:rPr>
+        <w:t xml:space="preserve"> tool:</w:t>
+      </w:r>
+    </w:p>
+    <w:p>
+      <w:pPr>
+        <w:rPr>
+          <w:color w:val="3A3A3A"/>
+          <w:sz w:val="24"/>
+          <w:szCs w:val="24"/>
+        </w:rPr>
+      </w:pPr>
+      <w:r>
+        <w:rPr>
+          <w:rFonts w:ascii="Segoe UI" w:hAnsi="Segoe UI" w:cs="Segoe UI"/>
+          <w:b/>
+          <w:bCs/>
+          <w:color w:val="333333"/>
+          <w:sz w:val="27"/>
+          <w:szCs w:val="27"/>
+          <w:shd w:val="clear" w:color="auto" w:fill="FFFFFF"/>
+        </w:rPr>
+        <w:t xml:space="preserve"> </w:t>
+      </w:r>
+      <w:proofErr w:type="spellStart"/>
+      <w:r>
+        <w:rPr>
+          <w:rFonts w:cstheme="minorHAnsi"/>
+          <w:color w:val="333333"/>
+          <w:sz w:val="24"/>
+          <w:szCs w:val="24"/>
+          <w:shd w:val="clear" w:color="auto" w:fill="FFFFFF"/>
+        </w:rPr>
+        <w:t>nohup</w:t>
+      </w:r>
+      <w:proofErr w:type="spellEnd"/>
+      <w:r>
+        <w:rPr>
+          <w:rFonts w:cstheme="minorHAnsi"/>
+          <w:color w:val="333333"/>
+          <w:sz w:val="24"/>
+          <w:szCs w:val="24"/>
+          <w:shd w:val="clear" w:color="auto" w:fill="FFFFFF"/>
+        </w:rPr>
+        <w:t xml:space="preserve"> time</w:t>
+      </w:r>
+      <w:r>
+        <w:rPr>
+          <w:rFonts w:cstheme="minorHAnsi"/>
+          <w:color w:val="333333"/>
+          <w:sz w:val="27"/>
+          <w:szCs w:val="27"/>
+          <w:shd w:val="clear" w:color="auto" w:fill="FFFFFF"/>
+        </w:rPr>
+        <w:t xml:space="preserve"> -</w:t>
+      </w:r>
+      <w:r>
+        <w:rPr>
+          <w:rFonts w:cstheme="minorHAnsi"/>
+          <w:b/>
+          <w:bCs/>
+          <w:color w:val="3A3A3A"/>
+          <w:sz w:val="24"/>
+          <w:szCs w:val="24"/>
+        </w:rPr>
+        <w:t>f "\</w:t>
+      </w:r>
+      <w:proofErr w:type="spellStart"/>
+      <w:r>
+        <w:rPr>
+          <w:rFonts w:cstheme="minorHAnsi"/>
+          <w:b/>
+          <w:bCs/>
+          <w:color w:val="3A3A3A"/>
+          <w:sz w:val="24"/>
+          <w:szCs w:val="24"/>
+        </w:rPr>
+        <w:t>t%E</w:t>
+      </w:r>
+      <w:proofErr w:type="spellEnd"/>
+      <w:r>
+        <w:rPr>
+          <w:rFonts w:cstheme="minorHAnsi"/>
+          <w:b/>
+          <w:bCs/>
+          <w:color w:val="3A3A3A"/>
+          <w:sz w:val="24"/>
+          <w:szCs w:val="24"/>
+        </w:rPr>
+        <w:t xml:space="preserve"> real,\</w:t>
+      </w:r>
+      <w:proofErr w:type="spellStart"/>
+      <w:r>
+        <w:rPr>
+          <w:rFonts w:cstheme="minorHAnsi"/>
+          <w:b/>
+          <w:bCs/>
+          <w:color w:val="3A3A3A"/>
+          <w:sz w:val="24"/>
+          <w:szCs w:val="24"/>
+        </w:rPr>
+        <w:t>t%U</w:t>
+      </w:r>
+      <w:proofErr w:type="spellEnd"/>
+      <w:r>
+        <w:rPr>
+          <w:rFonts w:cstheme="minorHAnsi"/>
+          <w:b/>
+          <w:bCs/>
+          <w:color w:val="3A3A3A"/>
+          <w:sz w:val="24"/>
+          <w:szCs w:val="24"/>
+        </w:rPr>
+        <w:t xml:space="preserve"> user,\</w:t>
+      </w:r>
+      <w:proofErr w:type="spellStart"/>
+      <w:r>
+        <w:rPr>
+          <w:rFonts w:cstheme="minorHAnsi"/>
+          <w:b/>
+          <w:bCs/>
+          <w:color w:val="3A3A3A"/>
+          <w:sz w:val="24"/>
+          <w:szCs w:val="24"/>
+        </w:rPr>
+        <w:t>t%S</w:t>
+      </w:r>
+      <w:proofErr w:type="spellEnd"/>
+      <w:r>
+        <w:rPr>
+          <w:rFonts w:cstheme="minorHAnsi"/>
+          <w:b/>
+          <w:bCs/>
+          <w:color w:val="3A3A3A"/>
+          <w:sz w:val="24"/>
+          <w:szCs w:val="24"/>
+        </w:rPr>
+        <w:t xml:space="preserve"> sys"</w:t>
+      </w:r>
+      <w:r>
+        <w:rPr>
+          <w:rFonts w:cstheme="minorHAnsi"/>
+          <w:b/>
+          <w:bCs/>
+          <w:color w:val="3A3A3A"/>
+          <w:sz w:val="24"/>
+          <w:szCs w:val="24"/>
+        </w:rPr>
+        <w:t xml:space="preserve"> </w:t>
+      </w:r>
+      <w:r>
+        <w:rPr>
+          <w:rFonts w:cstheme="minorHAnsi"/>
+          <w:color w:val="3A3A3A"/>
+          <w:sz w:val="24"/>
+          <w:szCs w:val="24"/>
+        </w:rPr>
+        <w:t>-o /home/genome1/mitochondria_assembly/results/norgal_results/output.txt python /home/genome1/mitochondria_assembly/tools/norgal/norgal.py -t 8 -</w:t>
+      </w:r>
+      <w:proofErr w:type="spellStart"/>
+      <w:r>
+        <w:rPr>
+          <w:rFonts w:cstheme="minorHAnsi"/>
+          <w:color w:val="3A3A3A"/>
+          <w:sz w:val="24"/>
+          <w:szCs w:val="24"/>
+        </w:rPr>
+        <w:t>i</w:t>
+      </w:r>
+      <w:proofErr w:type="spellEnd"/>
+      <w:r>
+        <w:rPr>
+          <w:rFonts w:cstheme="minorHAnsi"/>
+          <w:color w:val="3A3A3A"/>
+          <w:sz w:val="24"/>
+          <w:szCs w:val="24"/>
+        </w:rPr>
+        <w:t xml:space="preserve"> /home/genome1/mitochondria_assembly/raw/ERR091374_pass_1.fastq.gz /home/genome1/mitochondria_assembly/raw/ERR091374_pass_2.fastq.gz -o /home/genome1/mitochondria_assembly/results/norgal_results/ERR091374</w:t>
+      </w:r>
+    </w:p>
+    <w:p>
+      <w:pPr>
+        <w:rPr>
+          <w:rFonts w:ascii="Segoe UI" w:hAnsi="Segoe UI" w:cs="Segoe UI"/>
+          <w:color w:val="333333"/>
+          <w:sz w:val="27"/>
+          <w:szCs w:val="27"/>
+          <w:shd w:val="clear" w:color="auto" w:fill="FFFFFF"/>
+        </w:rPr>
+      </w:pPr>
+      <w:r>
+        <w:rPr>
+          <w:color w:val="3A3A3A"/>
+          <w:sz w:val="24"/>
+          <w:szCs w:val="24"/>
+        </w:rPr>
+        <w:t xml:space="preserve">This program will run the </w:t>
+      </w:r>
+      <w:proofErr w:type="spellStart"/>
+      <w:r>
+        <w:rPr>
+          <w:color w:val="3A3A3A"/>
+          <w:sz w:val="24"/>
+          <w:szCs w:val="24"/>
+        </w:rPr>
+        <w:t>norgal</w:t>
+      </w:r>
+      <w:proofErr w:type="spellEnd"/>
+      <w:r>
+        <w:rPr>
+          <w:color w:val="3A3A3A"/>
+          <w:sz w:val="24"/>
+          <w:szCs w:val="24"/>
+        </w:rPr>
+        <w:t xml:space="preserve"> program and the execution time in the format of real, system and user time will be stored into the output.txt at the defined path.</w:t>
+      </w:r>
+    </w:p>
+    <w:p>
+      <w:pPr>
+        <w:rPr>
+          <w:rFonts w:ascii="Segoe UI" w:hAnsi="Segoe UI" w:cs="Segoe UI"/>
+          <w:color w:val="333333"/>
+          <w:sz w:val="27"/>
+          <w:szCs w:val="27"/>
+          <w:shd w:val="clear" w:color="auto" w:fill="FFFFFF"/>
+        </w:rPr>
+      </w:pPr>
     </w:p>
     <w:p>
       <w:r>
@@ -1089,29 +1824,7 @@
           <w:szCs w:val="27"/>
           <w:shd w:val="clear" w:color="auto" w:fill="FFFFFF"/>
         </w:rPr>
-        <w:t xml:space="preserve"> genomes. The extracted contig is tested for circularity by comparing the ends of the contig and finding overlaps. Any overlapping base pairs are </w:t>
-      </w:r>
-      <w:proofErr w:type="gramStart"/>
-      <w:r>
-        <w:rPr>
-          <w:rFonts w:ascii="Segoe UI" w:hAnsi="Segoe UI" w:cs="Segoe UI"/>
-          <w:color w:val="333333"/>
-          <w:sz w:val="27"/>
-          <w:szCs w:val="27"/>
-          <w:shd w:val="clear" w:color="auto" w:fill="FFFFFF"/>
-        </w:rPr>
-        <w:t>cut</w:t>
-      </w:r>
-      <w:proofErr w:type="gramEnd"/>
-      <w:r>
-        <w:rPr>
-          <w:rFonts w:ascii="Segoe UI" w:hAnsi="Segoe UI" w:cs="Segoe UI"/>
-          <w:color w:val="333333"/>
-          <w:sz w:val="27"/>
-          <w:szCs w:val="27"/>
-          <w:shd w:val="clear" w:color="auto" w:fill="FFFFFF"/>
-        </w:rPr>
-        <w:t xml:space="preserve"> and the final sequence is reported as a potential </w:t>
+        <w:t xml:space="preserve"> genomes. The extracted contig is tested for circularity by comparing the ends of the contig and finding overlaps. Any overlapping base pairs are cut and the final sequence is reported as a potential </w:t>
       </w:r>
       <w:proofErr w:type="spellStart"/>
       <w:r>
@@ -1309,27 +2022,7 @@
           <w:szCs w:val="27"/>
           <w:shd w:val="clear" w:color="auto" w:fill="FFFFFF"/>
         </w:rPr>
-        <w:t xml:space="preserve"> </w:t>
-      </w:r>
-      <w:proofErr w:type="gramStart"/>
-      <w:r>
-        <w:rPr>
-          <w:color w:val="2A2A2A"/>
-          <w:sz w:val="27"/>
-          <w:szCs w:val="27"/>
-          <w:shd w:val="clear" w:color="auto" w:fill="FFFFFF"/>
-        </w:rPr>
-        <w:t>is capable of assembling</w:t>
-      </w:r>
-      <w:proofErr w:type="gramEnd"/>
-      <w:r>
-        <w:rPr>
-          <w:color w:val="2A2A2A"/>
-          <w:sz w:val="27"/>
-          <w:szCs w:val="27"/>
-          <w:shd w:val="clear" w:color="auto" w:fill="FFFFFF"/>
-        </w:rPr>
-        <w:t xml:space="preserve"> mitochondrial genomes without the need of a reference genome of the targeted species by relying solely on mitochondrial genome information of more distantly related taxa as a starting point.</w:t>
+        <w:t xml:space="preserve"> is capable of assembling mitochondrial genomes without the need of a reference genome of the targeted species by relying solely on mitochondrial genome information of more distantly related taxa as a starting point.</w:t>
       </w:r>
     </w:p>
     <w:p>
@@ -2535,17 +3228,6 @@
         </w:rPr>
         <w:t> approach.</w:t>
       </w:r>
-    </w:p>
-    <w:p>
-      <w:pPr>
-        <w:rPr>
-          <w:b/>
-          <w:bCs/>
-          <w:sz w:val="26"/>
-          <w:szCs w:val="26"/>
-          <w:shd w:val="clear" w:color="auto" w:fill="FFFFFF"/>
-        </w:rPr>
-      </w:pPr>
     </w:p>
     <w:sectPr>
       <w:pgSz w:w="12240" w:h="15840"/>
